--- a/cant_stop_documentation.docx
+++ b/cant_stop_documentation.docx
@@ -8,6 +8,11 @@
       </w:r>
     </w:p>
     <w:p>
+      <w:r>
+        <w:t>Word wants everything capitalized. I do not capitalize my functions, variables, or file names, so ignore the capitals.</w:t>
+      </w:r>
+    </w:p>
+    <w:p>
       <w:pPr>
         <w:pStyle w:val="ListParagraph"/>
         <w:numPr>
@@ -28,7 +33,91 @@
         </w:numPr>
       </w:pPr>
       <w:r>
-        <w:t>Imports all files</w:t>
+        <w:t xml:space="preserve">Imports </w:t>
+      </w:r>
+    </w:p>
+    <w:p>
+      <w:pPr>
+        <w:pStyle w:val="ListParagraph"/>
+        <w:numPr>
+          <w:ilvl w:val="2"/>
+          <w:numId w:val="5"/>
+        </w:numPr>
+      </w:pPr>
+      <w:r>
+        <w:t>Helper</w:t>
+      </w:r>
+    </w:p>
+    <w:p>
+      <w:pPr>
+        <w:pStyle w:val="ListParagraph"/>
+        <w:numPr>
+          <w:ilvl w:val="2"/>
+          <w:numId w:val="5"/>
+        </w:numPr>
+      </w:pPr>
+      <w:r>
+        <w:t>Pregame</w:t>
+      </w:r>
+    </w:p>
+    <w:p>
+      <w:pPr>
+        <w:pStyle w:val="ListParagraph"/>
+        <w:numPr>
+          <w:ilvl w:val="2"/>
+          <w:numId w:val="5"/>
+        </w:numPr>
+      </w:pPr>
+      <w:r>
+        <w:t>Board</w:t>
+      </w:r>
+    </w:p>
+    <w:p>
+      <w:pPr>
+        <w:pStyle w:val="ListParagraph"/>
+        <w:numPr>
+          <w:ilvl w:val="2"/>
+          <w:numId w:val="5"/>
+        </w:numPr>
+      </w:pPr>
+      <w:r>
+        <w:t xml:space="preserve">Turn </w:t>
+      </w:r>
+    </w:p>
+    <w:p>
+      <w:pPr>
+        <w:pStyle w:val="ListParagraph"/>
+        <w:numPr>
+          <w:ilvl w:val="1"/>
+          <w:numId w:val="5"/>
+        </w:numPr>
+      </w:pPr>
+      <w:r>
+        <w:t>Functions</w:t>
+      </w:r>
+    </w:p>
+    <w:p>
+      <w:pPr>
+        <w:pStyle w:val="ListParagraph"/>
+        <w:numPr>
+          <w:ilvl w:val="2"/>
+          <w:numId w:val="5"/>
+        </w:numPr>
+      </w:pPr>
+      <w:r>
+        <w:t>Main()</w:t>
+      </w:r>
+    </w:p>
+    <w:p>
+      <w:pPr>
+        <w:pStyle w:val="ListParagraph"/>
+        <w:numPr>
+          <w:ilvl w:val="3"/>
+          <w:numId w:val="5"/>
+        </w:numPr>
+      </w:pPr>
+      <w:r>
+        <w:t>Calls all functions necessary to run the game</w:t>
       </w:r>
       <w:r>
         <w:t>.</w:t>
@@ -38,11 +127,62 @@
       <w:pPr>
         <w:pStyle w:val="ListParagraph"/>
         <w:numPr>
+          <w:ilvl w:val="3"/>
+          <w:numId w:val="5"/>
+        </w:numPr>
+      </w:pPr>
+      <w:r>
+        <w:t>Takes no arguments</w:t>
+      </w:r>
+      <w:r>
+        <w:t>.</w:t>
+      </w:r>
+    </w:p>
+    <w:p>
+      <w:pPr>
+        <w:pStyle w:val="ListParagraph"/>
+        <w:numPr>
+          <w:ilvl w:val="0"/>
+          <w:numId w:val="5"/>
+        </w:numPr>
+      </w:pPr>
+      <w:r>
+        <w:t>Pregame</w:t>
+      </w:r>
+    </w:p>
+    <w:p>
+      <w:pPr>
+        <w:pStyle w:val="ListParagraph"/>
+        <w:numPr>
           <w:ilvl w:val="1"/>
           <w:numId w:val="5"/>
         </w:numPr>
       </w:pPr>
       <w:r>
+        <w:t xml:space="preserve">Imports </w:t>
+      </w:r>
+    </w:p>
+    <w:p>
+      <w:pPr>
+        <w:pStyle w:val="ListParagraph"/>
+        <w:numPr>
+          <w:ilvl w:val="2"/>
+          <w:numId w:val="5"/>
+        </w:numPr>
+      </w:pPr>
+      <w:r>
+        <w:t>Helper</w:t>
+      </w:r>
+    </w:p>
+    <w:p>
+      <w:pPr>
+        <w:pStyle w:val="ListParagraph"/>
+        <w:numPr>
+          <w:ilvl w:val="1"/>
+          <w:numId w:val="5"/>
+        </w:numPr>
+      </w:pPr>
+      <w:r>
         <w:t>Functions</w:t>
       </w:r>
     </w:p>
@@ -55,19 +195,416 @@
         </w:numPr>
       </w:pPr>
       <w:r>
-        <w:t>Main()</w:t>
-      </w:r>
-    </w:p>
-    <w:p>
-      <w:pPr>
-        <w:pStyle w:val="ListParagraph"/>
-        <w:numPr>
-          <w:ilvl w:val="3"/>
-          <w:numId w:val="5"/>
-        </w:numPr>
-      </w:pPr>
-      <w:r>
-        <w:t>Calls all functions necessary to run the game</w:t>
+        <w:t>Get_player_name()</w:t>
+      </w:r>
+    </w:p>
+    <w:p>
+      <w:pPr>
+        <w:pStyle w:val="ListParagraph"/>
+        <w:numPr>
+          <w:ilvl w:val="3"/>
+          <w:numId w:val="5"/>
+        </w:numPr>
+      </w:pPr>
+      <w:r>
+        <w:t>Asks for a single string that represents one player’s name.</w:t>
+      </w:r>
+    </w:p>
+    <w:p>
+      <w:pPr>
+        <w:pStyle w:val="ListParagraph"/>
+        <w:numPr>
+          <w:ilvl w:val="3"/>
+          <w:numId w:val="5"/>
+        </w:numPr>
+      </w:pPr>
+      <w:r>
+        <w:t>Returns the name.</w:t>
+      </w:r>
+    </w:p>
+    <w:p>
+      <w:pPr>
+        <w:pStyle w:val="ListParagraph"/>
+        <w:numPr>
+          <w:ilvl w:val="3"/>
+          <w:numId w:val="5"/>
+        </w:numPr>
+      </w:pPr>
+      <w:r>
+        <w:t>Takes no arguments.</w:t>
+      </w:r>
+    </w:p>
+    <w:p>
+      <w:pPr>
+        <w:pStyle w:val="ListParagraph"/>
+        <w:numPr>
+          <w:ilvl w:val="2"/>
+          <w:numId w:val="5"/>
+        </w:numPr>
+      </w:pPr>
+      <w:r>
+        <w:t>Display_players_list(names_list)</w:t>
+      </w:r>
+    </w:p>
+    <w:p>
+      <w:pPr>
+        <w:pStyle w:val="ListParagraph"/>
+        <w:numPr>
+          <w:ilvl w:val="3"/>
+          <w:numId w:val="5"/>
+        </w:numPr>
+      </w:pPr>
+      <w:r>
+        <w:t>Takes a list of player names, which are strings.</w:t>
+      </w:r>
+    </w:p>
+    <w:p>
+      <w:pPr>
+        <w:pStyle w:val="ListParagraph"/>
+        <w:numPr>
+          <w:ilvl w:val="3"/>
+          <w:numId w:val="5"/>
+        </w:numPr>
+      </w:pPr>
+      <w:r>
+        <w:t>prints each name in a numbered list.</w:t>
+      </w:r>
+    </w:p>
+    <w:p>
+      <w:pPr>
+        <w:pStyle w:val="ListParagraph"/>
+        <w:numPr>
+          <w:ilvl w:val="2"/>
+          <w:numId w:val="5"/>
+        </w:numPr>
+      </w:pPr>
+      <w:r>
+        <w:t>Add_new_player_bool()</w:t>
+      </w:r>
+    </w:p>
+    <w:p>
+      <w:pPr>
+        <w:pStyle w:val="ListParagraph"/>
+        <w:numPr>
+          <w:ilvl w:val="3"/>
+          <w:numId w:val="5"/>
+        </w:numPr>
+      </w:pPr>
+      <w:r>
+        <w:t>Asks the user if they want to add a new player to the lineup.</w:t>
+      </w:r>
+    </w:p>
+    <w:p>
+      <w:pPr>
+        <w:pStyle w:val="ListParagraph"/>
+        <w:numPr>
+          <w:ilvl w:val="3"/>
+          <w:numId w:val="5"/>
+        </w:numPr>
+      </w:pPr>
+      <w:r>
+        <w:t>Returns the user’s answer as a Boolean.</w:t>
+      </w:r>
+    </w:p>
+    <w:p>
+      <w:pPr>
+        <w:pStyle w:val="ListParagraph"/>
+        <w:numPr>
+          <w:ilvl w:val="3"/>
+          <w:numId w:val="5"/>
+        </w:numPr>
+      </w:pPr>
+      <w:r>
+        <w:t>Takes no arguments.</w:t>
+      </w:r>
+    </w:p>
+    <w:p>
+      <w:pPr>
+        <w:pStyle w:val="ListParagraph"/>
+        <w:numPr>
+          <w:ilvl w:val="2"/>
+          <w:numId w:val="5"/>
+        </w:numPr>
+      </w:pPr>
+      <w:r>
+        <w:t>Remove_player_bool()</w:t>
+      </w:r>
+    </w:p>
+    <w:p>
+      <w:pPr>
+        <w:pStyle w:val="ListParagraph"/>
+        <w:numPr>
+          <w:ilvl w:val="3"/>
+          <w:numId w:val="5"/>
+        </w:numPr>
+      </w:pPr>
+      <w:r>
+        <w:t xml:space="preserve">Asks the user if they want to </w:t>
+      </w:r>
+      <w:r>
+        <w:t>remove a</w:t>
+      </w:r>
+      <w:r>
+        <w:t xml:space="preserve"> player </w:t>
+      </w:r>
+      <w:r>
+        <w:t>from</w:t>
+      </w:r>
+      <w:r>
+        <w:t xml:space="preserve"> the lineup.</w:t>
+      </w:r>
+    </w:p>
+    <w:p>
+      <w:pPr>
+        <w:pStyle w:val="ListParagraph"/>
+        <w:numPr>
+          <w:ilvl w:val="3"/>
+          <w:numId w:val="5"/>
+        </w:numPr>
+      </w:pPr>
+      <w:r>
+        <w:t>Returns the user’s answer as a Boolean.</w:t>
+      </w:r>
+    </w:p>
+    <w:p>
+      <w:pPr>
+        <w:pStyle w:val="ListParagraph"/>
+        <w:numPr>
+          <w:ilvl w:val="3"/>
+          <w:numId w:val="5"/>
+        </w:numPr>
+      </w:pPr>
+      <w:r>
+        <w:t>Takes no arguments.</w:t>
+      </w:r>
+    </w:p>
+    <w:p>
+      <w:pPr>
+        <w:pStyle w:val="ListParagraph"/>
+        <w:numPr>
+          <w:ilvl w:val="2"/>
+          <w:numId w:val="5"/>
+        </w:numPr>
+      </w:pPr>
+      <w:r>
+        <w:t>Remove_player(names_list)</w:t>
+      </w:r>
+    </w:p>
+    <w:p>
+      <w:pPr>
+        <w:pStyle w:val="ListParagraph"/>
+        <w:numPr>
+          <w:ilvl w:val="3"/>
+          <w:numId w:val="5"/>
+        </w:numPr>
+      </w:pPr>
+      <w:r>
+        <w:t>Takes a list of player names, which are strings.</w:t>
+      </w:r>
+    </w:p>
+    <w:p>
+      <w:pPr>
+        <w:pStyle w:val="ListParagraph"/>
+        <w:numPr>
+          <w:ilvl w:val="3"/>
+          <w:numId w:val="5"/>
+        </w:numPr>
+      </w:pPr>
+      <w:r>
+        <w:t>Asks the user for the index of the player they wish to remove.</w:t>
+      </w:r>
+    </w:p>
+    <w:p>
+      <w:pPr>
+        <w:pStyle w:val="ListParagraph"/>
+        <w:numPr>
+          <w:ilvl w:val="4"/>
+          <w:numId w:val="5"/>
+        </w:numPr>
+      </w:pPr>
+      <w:r>
+        <w:t>This assumes that the list has already been displayed.</w:t>
+      </w:r>
+    </w:p>
+    <w:p>
+      <w:pPr>
+        <w:pStyle w:val="ListParagraph"/>
+        <w:numPr>
+          <w:ilvl w:val="3"/>
+          <w:numId w:val="5"/>
+        </w:numPr>
+      </w:pPr>
+      <w:r>
+        <w:t>Returns a list of player names, not including the removed player.</w:t>
+      </w:r>
+    </w:p>
+    <w:p>
+      <w:pPr>
+        <w:pStyle w:val="ListParagraph"/>
+        <w:numPr>
+          <w:ilvl w:val="2"/>
+          <w:numId w:val="5"/>
+        </w:numPr>
+      </w:pPr>
+      <w:r>
+        <w:t>Add_players_loop(names_list)</w:t>
+      </w:r>
+    </w:p>
+    <w:p>
+      <w:pPr>
+        <w:pStyle w:val="ListParagraph"/>
+        <w:numPr>
+          <w:ilvl w:val="3"/>
+          <w:numId w:val="5"/>
+        </w:numPr>
+      </w:pPr>
+      <w:r>
+        <w:t>Takes a list of player names, which are strings.</w:t>
+      </w:r>
+    </w:p>
+    <w:p>
+      <w:pPr>
+        <w:pStyle w:val="ListParagraph"/>
+        <w:numPr>
+          <w:ilvl w:val="3"/>
+          <w:numId w:val="5"/>
+        </w:numPr>
+      </w:pPr>
+      <w:r>
+        <w:t>Assumes the user has already stated they wish to add a player to the list</w:t>
+      </w:r>
+    </w:p>
+    <w:p>
+      <w:pPr>
+        <w:pStyle w:val="ListParagraph"/>
+        <w:numPr>
+          <w:ilvl w:val="3"/>
+          <w:numId w:val="5"/>
+        </w:numPr>
+      </w:pPr>
+      <w:r>
+        <w:t>Loops through asking for and adding players and asking if the player wants to add another name.</w:t>
+      </w:r>
+    </w:p>
+    <w:p>
+      <w:pPr>
+        <w:pStyle w:val="ListParagraph"/>
+        <w:numPr>
+          <w:ilvl w:val="3"/>
+          <w:numId w:val="5"/>
+        </w:numPr>
+      </w:pPr>
+      <w:r>
+        <w:t>Returns the updated list of players.</w:t>
+      </w:r>
+    </w:p>
+    <w:p>
+      <w:pPr>
+        <w:pStyle w:val="ListParagraph"/>
+        <w:numPr>
+          <w:ilvl w:val="2"/>
+          <w:numId w:val="5"/>
+        </w:numPr>
+      </w:pPr>
+      <w:r>
+        <w:lastRenderedPageBreak/>
+        <w:t>Too_few_players_check(names_list)</w:t>
+      </w:r>
+    </w:p>
+    <w:p>
+      <w:pPr>
+        <w:pStyle w:val="ListParagraph"/>
+        <w:numPr>
+          <w:ilvl w:val="3"/>
+          <w:numId w:val="5"/>
+        </w:numPr>
+      </w:pPr>
+      <w:r>
+        <w:t>Takes a list of player names, which are strings.</w:t>
+      </w:r>
+    </w:p>
+    <w:p>
+      <w:pPr>
+        <w:pStyle w:val="ListParagraph"/>
+        <w:numPr>
+          <w:ilvl w:val="3"/>
+          <w:numId w:val="5"/>
+        </w:numPr>
+      </w:pPr>
+      <w:r>
+        <w:t>Checks if there are too few players.</w:t>
+      </w:r>
+    </w:p>
+    <w:p>
+      <w:pPr>
+        <w:pStyle w:val="ListParagraph"/>
+        <w:numPr>
+          <w:ilvl w:val="4"/>
+          <w:numId w:val="5"/>
+        </w:numPr>
+      </w:pPr>
+      <w:r>
+        <w:t>If there are, forces the user to add players until there are enough players.</w:t>
+      </w:r>
+    </w:p>
+    <w:p>
+      <w:pPr>
+        <w:pStyle w:val="ListParagraph"/>
+        <w:numPr>
+          <w:ilvl w:val="3"/>
+          <w:numId w:val="5"/>
+        </w:numPr>
+      </w:pPr>
+      <w:r>
+        <w:t>Returns updated list of player names.</w:t>
+      </w:r>
+    </w:p>
+    <w:p>
+      <w:pPr>
+        <w:pStyle w:val="ListParagraph"/>
+        <w:numPr>
+          <w:ilvl w:val="2"/>
+          <w:numId w:val="5"/>
+        </w:numPr>
+      </w:pPr>
+      <w:r>
+        <w:t>Remove_players_loop(names_list)</w:t>
+      </w:r>
+    </w:p>
+    <w:p>
+      <w:pPr>
+        <w:pStyle w:val="ListParagraph"/>
+        <w:numPr>
+          <w:ilvl w:val="3"/>
+          <w:numId w:val="5"/>
+        </w:numPr>
+      </w:pPr>
+      <w:r>
+        <w:t>Takes a list of player names, which are strings.</w:t>
+      </w:r>
+    </w:p>
+    <w:p>
+      <w:pPr>
+        <w:pStyle w:val="ListParagraph"/>
+        <w:numPr>
+          <w:ilvl w:val="3"/>
+          <w:numId w:val="5"/>
+        </w:numPr>
+      </w:pPr>
+      <w:r>
+        <w:t xml:space="preserve">Assumes the user has already stated they wish to </w:t>
+      </w:r>
+      <w:r>
+        <w:t>remove</w:t>
+      </w:r>
+      <w:r>
+        <w:t xml:space="preserve"> a player </w:t>
+      </w:r>
+      <w:r>
+        <w:t>from</w:t>
+      </w:r>
+      <w:r>
+        <w:t xml:space="preserve"> the list</w:t>
       </w:r>
       <w:r>
         <w:t>.</w:t>
@@ -82,6 +619,258 @@
         </w:numPr>
       </w:pPr>
       <w:r>
+        <w:t xml:space="preserve">Loops through asking for </w:t>
+      </w:r>
+      <w:r>
+        <w:t xml:space="preserve">the index of </w:t>
+      </w:r>
+      <w:r>
+        <w:t xml:space="preserve">and </w:t>
+      </w:r>
+      <w:r>
+        <w:t>removing</w:t>
+      </w:r>
+      <w:r>
+        <w:t xml:space="preserve"> players and asking if the player wants to </w:t>
+      </w:r>
+      <w:r>
+        <w:t>remove</w:t>
+      </w:r>
+      <w:r>
+        <w:t xml:space="preserve"> another name.</w:t>
+      </w:r>
+    </w:p>
+    <w:p>
+      <w:pPr>
+        <w:pStyle w:val="ListParagraph"/>
+        <w:numPr>
+          <w:ilvl w:val="3"/>
+          <w:numId w:val="5"/>
+        </w:numPr>
+      </w:pPr>
+      <w:r>
+        <w:t>Calls too few players check.</w:t>
+      </w:r>
+    </w:p>
+    <w:p>
+      <w:pPr>
+        <w:pStyle w:val="ListParagraph"/>
+        <w:numPr>
+          <w:ilvl w:val="3"/>
+          <w:numId w:val="5"/>
+        </w:numPr>
+      </w:pPr>
+      <w:r>
+        <w:t>Returns the updated names list.</w:t>
+      </w:r>
+    </w:p>
+    <w:p>
+      <w:pPr>
+        <w:pStyle w:val="ListParagraph"/>
+        <w:numPr>
+          <w:ilvl w:val="2"/>
+          <w:numId w:val="5"/>
+        </w:numPr>
+      </w:pPr>
+      <w:r>
+        <w:t>Get_names_list()</w:t>
+      </w:r>
+    </w:p>
+    <w:p>
+      <w:pPr>
+        <w:pStyle w:val="ListParagraph"/>
+        <w:numPr>
+          <w:ilvl w:val="3"/>
+          <w:numId w:val="5"/>
+        </w:numPr>
+      </w:pPr>
+      <w:r>
+        <w:t>Asks the user for a list of players’ names.</w:t>
+      </w:r>
+    </w:p>
+    <w:p>
+      <w:pPr>
+        <w:pStyle w:val="ListParagraph"/>
+        <w:numPr>
+          <w:ilvl w:val="3"/>
+          <w:numId w:val="5"/>
+        </w:numPr>
+      </w:pPr>
+      <w:r>
+        <w:t>Returns the names as a list of strings.</w:t>
+      </w:r>
+    </w:p>
+    <w:p>
+      <w:pPr>
+        <w:pStyle w:val="ListParagraph"/>
+        <w:numPr>
+          <w:ilvl w:val="3"/>
+          <w:numId w:val="5"/>
+        </w:numPr>
+      </w:pPr>
+      <w:r>
+        <w:t>Takes no arguments.</w:t>
+      </w:r>
+    </w:p>
+    <w:p>
+      <w:pPr>
+        <w:pStyle w:val="ListParagraph"/>
+        <w:numPr>
+          <w:ilvl w:val="2"/>
+          <w:numId w:val="5"/>
+        </w:numPr>
+      </w:pPr>
+      <w:r>
+        <w:t>Get_players_names()</w:t>
+      </w:r>
+    </w:p>
+    <w:p>
+      <w:pPr>
+        <w:pStyle w:val="ListParagraph"/>
+        <w:numPr>
+          <w:ilvl w:val="3"/>
+          <w:numId w:val="5"/>
+        </w:numPr>
+      </w:pPr>
+      <w:r>
+        <w:t>This is the main function.</w:t>
+      </w:r>
+    </w:p>
+    <w:p>
+      <w:pPr>
+        <w:pStyle w:val="ListParagraph"/>
+        <w:numPr>
+          <w:ilvl w:val="3"/>
+          <w:numId w:val="5"/>
+        </w:numPr>
+      </w:pPr>
+      <w:r>
+        <w:t>This calls all the functions to get the list of players and makes sure it is correct before finalizing it.</w:t>
+      </w:r>
+    </w:p>
+    <w:p>
+      <w:pPr>
+        <w:pStyle w:val="ListParagraph"/>
+        <w:numPr>
+          <w:ilvl w:val="3"/>
+          <w:numId w:val="5"/>
+        </w:numPr>
+      </w:pPr>
+      <w:r>
+        <w:t>Returns the list of player names.</w:t>
+      </w:r>
+    </w:p>
+    <w:p>
+      <w:pPr>
+        <w:pStyle w:val="ListParagraph"/>
+        <w:numPr>
+          <w:ilvl w:val="0"/>
+          <w:numId w:val="5"/>
+        </w:numPr>
+      </w:pPr>
+      <w:r>
+        <w:t>Round.py</w:t>
+      </w:r>
+    </w:p>
+    <w:p>
+      <w:pPr>
+        <w:pStyle w:val="ListParagraph"/>
+        <w:numPr>
+          <w:ilvl w:val="1"/>
+          <w:numId w:val="5"/>
+        </w:numPr>
+      </w:pPr>
+      <w:r>
+        <w:t>Imports</w:t>
+      </w:r>
+    </w:p>
+    <w:p>
+      <w:pPr>
+        <w:pStyle w:val="ListParagraph"/>
+        <w:numPr>
+          <w:ilvl w:val="2"/>
+          <w:numId w:val="5"/>
+        </w:numPr>
+      </w:pPr>
+      <w:r>
+        <w:t>Helper</w:t>
+      </w:r>
+    </w:p>
+    <w:p>
+      <w:pPr>
+        <w:pStyle w:val="ListParagraph"/>
+        <w:numPr>
+          <w:ilvl w:val="2"/>
+          <w:numId w:val="5"/>
+        </w:numPr>
+      </w:pPr>
+      <w:r>
+        <w:t xml:space="preserve">Random </w:t>
+      </w:r>
+    </w:p>
+    <w:p>
+      <w:pPr>
+        <w:pStyle w:val="ListParagraph"/>
+        <w:numPr>
+          <w:ilvl w:val="1"/>
+          <w:numId w:val="5"/>
+        </w:numPr>
+      </w:pPr>
+      <w:r>
+        <w:t xml:space="preserve">Functions </w:t>
+      </w:r>
+    </w:p>
+    <w:p>
+      <w:pPr>
+        <w:pStyle w:val="ListParagraph"/>
+        <w:numPr>
+          <w:ilvl w:val="2"/>
+          <w:numId w:val="5"/>
+        </w:numPr>
+      </w:pPr>
+      <w:r>
+        <w:t>Roll()</w:t>
+      </w:r>
+    </w:p>
+    <w:p>
+      <w:pPr>
+        <w:pStyle w:val="ListParagraph"/>
+        <w:numPr>
+          <w:ilvl w:val="3"/>
+          <w:numId w:val="5"/>
+        </w:numPr>
+      </w:pPr>
+      <w:r>
+        <w:t>Returns a list of 4 random integers between 1 and 6, representing the dice</w:t>
+      </w:r>
+      <w:r>
+        <w:t>.</w:t>
+      </w:r>
+    </w:p>
+    <w:p>
+      <w:pPr>
+        <w:pStyle w:val="ListParagraph"/>
+        <w:numPr>
+          <w:ilvl w:val="4"/>
+          <w:numId w:val="5"/>
+        </w:numPr>
+      </w:pPr>
+      <w:r>
+        <w:t xml:space="preserve">E.g. </w:t>
+      </w:r>
+      <w:r>
+        <w:t>[4, 2, 1, 2]</w:t>
+      </w:r>
+    </w:p>
+    <w:p>
+      <w:pPr>
+        <w:pStyle w:val="ListParagraph"/>
+        <w:numPr>
+          <w:ilvl w:val="3"/>
+          <w:numId w:val="5"/>
+        </w:numPr>
+      </w:pPr>
+      <w:r>
         <w:t>Takes no arguments</w:t>
       </w:r>
       <w:r>
@@ -92,12 +881,824 @@
       <w:pPr>
         <w:pStyle w:val="ListParagraph"/>
         <w:numPr>
+          <w:ilvl w:val="2"/>
+          <w:numId w:val="5"/>
+        </w:numPr>
+      </w:pPr>
+      <w:r>
+        <w:t>Get_combos(dice)</w:t>
+      </w:r>
+    </w:p>
+    <w:p>
+      <w:pPr>
+        <w:pStyle w:val="ListParagraph"/>
+        <w:numPr>
+          <w:ilvl w:val="3"/>
+          <w:numId w:val="5"/>
+        </w:numPr>
+      </w:pPr>
+      <w:r>
+        <w:t>Takes the list of 4 integers, intended to have been generated from the roll() function</w:t>
+      </w:r>
+    </w:p>
+    <w:p>
+      <w:pPr>
+        <w:pStyle w:val="ListParagraph"/>
+        <w:numPr>
+          <w:ilvl w:val="4"/>
+          <w:numId w:val="5"/>
+        </w:numPr>
+      </w:pPr>
+      <w:r>
+        <w:t xml:space="preserve">E.g.  </w:t>
+      </w:r>
+      <w:r>
+        <w:t>[2, 5, 1, 1]</w:t>
+      </w:r>
+    </w:p>
+    <w:p>
+      <w:pPr>
+        <w:pStyle w:val="ListParagraph"/>
+        <w:numPr>
+          <w:ilvl w:val="3"/>
+          <w:numId w:val="5"/>
+        </w:numPr>
+      </w:pPr>
+      <w:r>
+        <w:t>Returns every possible pair of sums from the 4 integers</w:t>
+      </w:r>
+      <w:r>
+        <w:t>.</w:t>
+      </w:r>
+    </w:p>
+    <w:p>
+      <w:pPr>
+        <w:pStyle w:val="ListParagraph"/>
+        <w:numPr>
+          <w:ilvl w:val="4"/>
+          <w:numId w:val="5"/>
+        </w:numPr>
+      </w:pPr>
+      <w:r>
+        <w:t xml:space="preserve">E.g. </w:t>
+      </w:r>
+      <w:r>
+        <w:t xml:space="preserve">(from the integers above) </w:t>
+      </w:r>
+      <w:r>
+        <w:t>[[7, 2], [3, 6], [3, 6]]</w:t>
+      </w:r>
+    </w:p>
+    <w:p>
+      <w:pPr>
+        <w:pStyle w:val="ListParagraph"/>
+        <w:numPr>
+          <w:ilvl w:val="2"/>
+          <w:numId w:val="5"/>
+        </w:numPr>
+      </w:pPr>
+      <w:r>
+        <w:t>Select_combo(combos)</w:t>
+      </w:r>
+    </w:p>
+    <w:p>
+      <w:pPr>
+        <w:pStyle w:val="ListParagraph"/>
+        <w:numPr>
+          <w:ilvl w:val="3"/>
+          <w:numId w:val="5"/>
+        </w:numPr>
+      </w:pPr>
+      <w:r>
+        <w:t>Takes a list of lists(pairs of sums)</w:t>
+      </w:r>
+    </w:p>
+    <w:p>
+      <w:pPr>
+        <w:pStyle w:val="ListParagraph"/>
+        <w:numPr>
+          <w:ilvl w:val="4"/>
+          <w:numId w:val="5"/>
+        </w:numPr>
+      </w:pPr>
+      <w:r>
+        <w:t xml:space="preserve">E.g. </w:t>
+      </w:r>
+      <w:r>
+        <w:t>[[5, 7], [4, 8], [5, 7]]</w:t>
+      </w:r>
+    </w:p>
+    <w:p>
+      <w:pPr>
+        <w:pStyle w:val="ListParagraph"/>
+        <w:numPr>
+          <w:ilvl w:val="3"/>
+          <w:numId w:val="5"/>
+        </w:numPr>
+      </w:pPr>
+      <w:r>
+        <w:t>Asks the user to select one of the sums by its index.</w:t>
+      </w:r>
+    </w:p>
+    <w:p>
+      <w:pPr>
+        <w:pStyle w:val="ListParagraph"/>
+        <w:numPr>
+          <w:ilvl w:val="3"/>
+          <w:numId w:val="5"/>
+        </w:numPr>
+      </w:pPr>
+      <w:r>
+        <w:t>Returns a selected pair of sums</w:t>
+      </w:r>
+    </w:p>
+    <w:p>
+      <w:pPr>
+        <w:pStyle w:val="ListParagraph"/>
+        <w:numPr>
+          <w:ilvl w:val="4"/>
+          <w:numId w:val="5"/>
+        </w:numPr>
+      </w:pPr>
+      <w:r>
+        <w:lastRenderedPageBreak/>
+        <w:t xml:space="preserve">E.g. </w:t>
+      </w:r>
+      <w:r>
+        <w:t>[5, 7]</w:t>
+      </w:r>
+    </w:p>
+    <w:p>
+      <w:pPr>
+        <w:pStyle w:val="ListParagraph"/>
+        <w:numPr>
+          <w:ilvl w:val="2"/>
+          <w:numId w:val="5"/>
+        </w:numPr>
+      </w:pPr>
+      <w:r>
+        <w:t>Filter_combo_through_white_pieces(combo,wp_keys)</w:t>
+      </w:r>
+    </w:p>
+    <w:p>
+      <w:pPr>
+        <w:pStyle w:val="ListParagraph"/>
+        <w:numPr>
+          <w:ilvl w:val="3"/>
+          <w:numId w:val="5"/>
+        </w:numPr>
+      </w:pPr>
+      <w:r>
+        <w:t>Takes a list of sums and a keys object</w:t>
+      </w:r>
+      <w:r>
+        <w:t xml:space="preserve"> of all the columns containing white pieces.</w:t>
+      </w:r>
+    </w:p>
+    <w:p>
+      <w:pPr>
+        <w:pStyle w:val="ListParagraph"/>
+        <w:numPr>
+          <w:ilvl w:val="3"/>
+          <w:numId w:val="5"/>
+        </w:numPr>
+      </w:pPr>
+      <w:r>
+        <w:t>Returns a list of sums which only includes integers within the keys object.</w:t>
+      </w:r>
+    </w:p>
+    <w:p>
+      <w:pPr>
+        <w:pStyle w:val="ListParagraph"/>
+        <w:numPr>
+          <w:ilvl w:val="2"/>
+          <w:numId w:val="5"/>
+        </w:numPr>
+      </w:pPr>
+      <w:r>
+        <w:t>Filter_combos_through_white_pieces(combos,wp_keys)</w:t>
+      </w:r>
+    </w:p>
+    <w:p>
+      <w:pPr>
+        <w:pStyle w:val="ListParagraph"/>
+        <w:numPr>
+          <w:ilvl w:val="3"/>
+          <w:numId w:val="5"/>
+        </w:numPr>
+      </w:pPr>
+      <w:r>
+        <w:t>Takes a list of lists of sums and a keys object of all the columns containing white pieces.</w:t>
+      </w:r>
+    </w:p>
+    <w:p>
+      <w:pPr>
+        <w:pStyle w:val="ListParagraph"/>
+        <w:numPr>
+          <w:ilvl w:val="3"/>
+          <w:numId w:val="5"/>
+        </w:numPr>
+      </w:pPr>
+      <w:r>
+        <w:t>Returns a list of lists of sums which only include integers within the keys object.</w:t>
+      </w:r>
+    </w:p>
+    <w:p>
+      <w:pPr>
+        <w:pStyle w:val="ListParagraph"/>
+        <w:numPr>
+          <w:ilvl w:val="2"/>
+          <w:numId w:val="5"/>
+        </w:numPr>
+      </w:pPr>
+      <w:r>
+        <w:t>Run_</w:t>
+      </w:r>
+      <w:r>
+        <w:t>round</w:t>
+      </w:r>
+      <w:r>
+        <w:t>()</w:t>
+      </w:r>
+    </w:p>
+    <w:p>
+      <w:pPr>
+        <w:pStyle w:val="ListParagraph"/>
+        <w:numPr>
+          <w:ilvl w:val="3"/>
+          <w:numId w:val="5"/>
+        </w:numPr>
+      </w:pPr>
+      <w:r>
+        <w:t>This is the main function for this file.</w:t>
+      </w:r>
+    </w:p>
+    <w:p>
+      <w:pPr>
+        <w:pStyle w:val="ListParagraph"/>
+        <w:numPr>
+          <w:ilvl w:val="3"/>
+          <w:numId w:val="5"/>
+        </w:numPr>
+      </w:pPr>
+      <w:r>
+        <w:t>Takes a dictionary of white pieces as an optional argument.</w:t>
+      </w:r>
+    </w:p>
+    <w:p>
+      <w:pPr>
+        <w:pStyle w:val="ListParagraph"/>
+        <w:numPr>
+          <w:ilvl w:val="3"/>
+          <w:numId w:val="5"/>
+        </w:numPr>
+      </w:pPr>
+      <w:r>
+        <w:t>Runs a single roll of the dice until a combo is selected.</w:t>
+      </w:r>
+    </w:p>
+    <w:p>
+      <w:pPr>
+        <w:pStyle w:val="ListParagraph"/>
+        <w:numPr>
+          <w:ilvl w:val="3"/>
+          <w:numId w:val="5"/>
+        </w:numPr>
+      </w:pPr>
+      <w:r>
+        <w:t>Returns the selected combo</w:t>
+      </w:r>
+      <w:r>
+        <w:t>.</w:t>
+      </w:r>
+    </w:p>
+    <w:p>
+      <w:pPr>
+        <w:pStyle w:val="ListParagraph"/>
+        <w:numPr>
+          <w:ilvl w:val="1"/>
+          <w:numId w:val="5"/>
+        </w:numPr>
+      </w:pPr>
+      <w:r>
+        <w:t>Turn.py</w:t>
+      </w:r>
+    </w:p>
+    <w:p>
+      <w:pPr>
+        <w:pStyle w:val="ListParagraph"/>
+        <w:numPr>
+          <w:ilvl w:val="2"/>
+          <w:numId w:val="5"/>
+        </w:numPr>
+      </w:pPr>
+      <w:r>
+        <w:t>Imports</w:t>
+      </w:r>
+    </w:p>
+    <w:p>
+      <w:pPr>
+        <w:pStyle w:val="ListParagraph"/>
+        <w:numPr>
+          <w:ilvl w:val="3"/>
+          <w:numId w:val="5"/>
+        </w:numPr>
+      </w:pPr>
+      <w:r>
+        <w:t>Helper</w:t>
+      </w:r>
+    </w:p>
+    <w:p>
+      <w:pPr>
+        <w:pStyle w:val="ListParagraph"/>
+        <w:numPr>
+          <w:ilvl w:val="3"/>
+          <w:numId w:val="5"/>
+        </w:numPr>
+      </w:pPr>
+      <w:r>
+        <w:t>All functions from round</w:t>
+      </w:r>
+    </w:p>
+    <w:p>
+      <w:pPr>
+        <w:pStyle w:val="ListParagraph"/>
+        <w:numPr>
+          <w:ilvl w:val="2"/>
+          <w:numId w:val="5"/>
+        </w:numPr>
+      </w:pPr>
+      <w:r>
+        <w:t>Add_new_white_pieces_loop(new_white_pieces,white_pieces)</w:t>
+      </w:r>
+    </w:p>
+    <w:p>
+      <w:pPr>
+        <w:pStyle w:val="ListParagraph"/>
+        <w:numPr>
+          <w:ilvl w:val="3"/>
+          <w:numId w:val="5"/>
+        </w:numPr>
+      </w:pPr>
+      <w:r>
+        <w:t>Takes a list of sums and a dictionary of white pieces.</w:t>
+      </w:r>
+    </w:p>
+    <w:p>
+      <w:pPr>
+        <w:pStyle w:val="ListParagraph"/>
+        <w:numPr>
+          <w:ilvl w:val="3"/>
+          <w:numId w:val="5"/>
+        </w:numPr>
+      </w:pPr>
+      <w:r>
+        <w:t>, where each sum has been added to the dictionary with a value of 1</w:t>
+      </w:r>
+    </w:p>
+    <w:p>
+      <w:pPr>
+        <w:pStyle w:val="ListParagraph"/>
+        <w:numPr>
+          <w:ilvl w:val="3"/>
+          <w:numId w:val="5"/>
+        </w:numPr>
+      </w:pPr>
+      <w:r>
+        <w:t>Handles if there are two of the same number in the list of sums.</w:t>
+      </w:r>
+    </w:p>
+    <w:p>
+      <w:pPr>
+        <w:pStyle w:val="ListParagraph"/>
+        <w:numPr>
+          <w:ilvl w:val="3"/>
+          <w:numId w:val="5"/>
+        </w:numPr>
+      </w:pPr>
+      <w:r>
+        <w:t>Returns a dictionary of white pieces.</w:t>
+      </w:r>
+    </w:p>
+    <w:p>
+      <w:pPr>
+        <w:pStyle w:val="ListParagraph"/>
+        <w:numPr>
+          <w:ilvl w:val="2"/>
+          <w:numId w:val="5"/>
+        </w:numPr>
+      </w:pPr>
+      <w:r>
+        <w:t>Iterate_white_piece(num,white_pieces)</w:t>
+      </w:r>
+    </w:p>
+    <w:p>
+      <w:pPr>
+        <w:pStyle w:val="ListParagraph"/>
+        <w:numPr>
+          <w:ilvl w:val="3"/>
+          <w:numId w:val="5"/>
+        </w:numPr>
+      </w:pPr>
+      <w:r>
+        <w:t>Takes an integer, representing a col, and a dictionary of white pieces.</w:t>
+      </w:r>
+    </w:p>
+    <w:p>
+      <w:pPr>
+        <w:pStyle w:val="ListParagraph"/>
+        <w:numPr>
+          <w:ilvl w:val="3"/>
+          <w:numId w:val="5"/>
+        </w:numPr>
+      </w:pPr>
+      <w:r>
+        <w:t>It assumes that the col is already in the dictionary.</w:t>
+      </w:r>
+    </w:p>
+    <w:p>
+      <w:pPr>
+        <w:pStyle w:val="ListParagraph"/>
+        <w:numPr>
+          <w:ilvl w:val="3"/>
+          <w:numId w:val="5"/>
+        </w:numPr>
+      </w:pPr>
+      <w:r>
+        <w:t>It adds one to the value of the col in the dictionary.</w:t>
+      </w:r>
+    </w:p>
+    <w:p>
+      <w:pPr>
+        <w:pStyle w:val="ListParagraph"/>
+        <w:numPr>
+          <w:ilvl w:val="3"/>
+          <w:numId w:val="5"/>
+        </w:numPr>
+      </w:pPr>
+      <w:r>
+        <w:t>Returns the dictionary.</w:t>
+      </w:r>
+    </w:p>
+    <w:p>
+      <w:pPr>
+        <w:pStyle w:val="ListParagraph"/>
+        <w:numPr>
+          <w:ilvl w:val="2"/>
+          <w:numId w:val="5"/>
+        </w:numPr>
+      </w:pPr>
+      <w:r>
+        <w:t>Select_one_new_white_pieces(new_white_pieces)</w:t>
+      </w:r>
+    </w:p>
+    <w:p>
+      <w:pPr>
+        <w:pStyle w:val="ListParagraph"/>
+        <w:numPr>
+          <w:ilvl w:val="3"/>
+          <w:numId w:val="5"/>
+        </w:numPr>
+      </w:pPr>
+      <w:r>
+        <w:t>Takes a list of integers representing new white pieces.</w:t>
+      </w:r>
+    </w:p>
+    <w:p>
+      <w:pPr>
+        <w:pStyle w:val="ListParagraph"/>
+        <w:numPr>
+          <w:ilvl w:val="3"/>
+          <w:numId w:val="5"/>
+        </w:numPr>
+      </w:pPr>
+      <w:r>
+        <w:t>Assumes there is only one spot left in the white pieces and that there are two distinct new white pieces.</w:t>
+      </w:r>
+    </w:p>
+    <w:p>
+      <w:pPr>
+        <w:pStyle w:val="ListParagraph"/>
+        <w:numPr>
+          <w:ilvl w:val="3"/>
+          <w:numId w:val="5"/>
+        </w:numPr>
+      </w:pPr>
+      <w:r>
+        <w:t>Asks the user which integer to use.</w:t>
+      </w:r>
+    </w:p>
+    <w:p>
+      <w:pPr>
+        <w:pStyle w:val="ListParagraph"/>
+        <w:numPr>
+          <w:ilvl w:val="3"/>
+          <w:numId w:val="5"/>
+        </w:numPr>
+      </w:pPr>
+      <w:r>
+        <w:t>Returns the selected integer.</w:t>
+      </w:r>
+    </w:p>
+    <w:p>
+      <w:pPr>
+        <w:pStyle w:val="ListParagraph"/>
+        <w:numPr>
+          <w:ilvl w:val="2"/>
+          <w:numId w:val="5"/>
+        </w:numPr>
+      </w:pPr>
+      <w:r>
+        <w:t>Handle_new_white_pieces</w:t>
+      </w:r>
+      <w:r>
+        <w:t>(spots_left,new_white_pieces,white_pieces)</w:t>
+      </w:r>
+    </w:p>
+    <w:p>
+      <w:pPr>
+        <w:pStyle w:val="ListParagraph"/>
+        <w:numPr>
+          <w:ilvl w:val="3"/>
+          <w:numId w:val="5"/>
+        </w:numPr>
+      </w:pPr>
+      <w:r>
+        <w:t>Takes the number of spots left for white pieces, a list of potential new white pieces, and the dictionary of white pieces</w:t>
+      </w:r>
+      <w:r>
+        <w:t>.</w:t>
+      </w:r>
+    </w:p>
+    <w:p>
+      <w:pPr>
+        <w:pStyle w:val="ListParagraph"/>
+        <w:numPr>
+          <w:ilvl w:val="3"/>
+          <w:numId w:val="5"/>
+        </w:numPr>
+      </w:pPr>
+      <w:r>
+        <w:t>Handles what should be done with the new white pieces</w:t>
+      </w:r>
+      <w:r>
+        <w:t>.</w:t>
+      </w:r>
+    </w:p>
+    <w:p>
+      <w:pPr>
+        <w:pStyle w:val="ListParagraph"/>
+        <w:numPr>
+          <w:ilvl w:val="3"/>
+          <w:numId w:val="5"/>
+        </w:numPr>
+      </w:pPr>
+      <w:r>
+        <w:t>Returns the updated dictionary</w:t>
+      </w:r>
+      <w:r>
+        <w:t>.</w:t>
+      </w:r>
+    </w:p>
+    <w:p>
+      <w:pPr>
+        <w:pStyle w:val="ListParagraph"/>
+        <w:numPr>
+          <w:ilvl w:val="2"/>
+          <w:numId w:val="5"/>
+        </w:numPr>
+      </w:pPr>
+      <w:r>
+        <w:t>Add_white_pieces(white_pieces,selection)</w:t>
+      </w:r>
+    </w:p>
+    <w:p>
+      <w:pPr>
+        <w:pStyle w:val="ListParagraph"/>
+        <w:numPr>
+          <w:ilvl w:val="3"/>
+          <w:numId w:val="5"/>
+        </w:numPr>
+      </w:pPr>
+      <w:r>
+        <w:t>Takes a dictionary of white pieces and a list of sums.</w:t>
+      </w:r>
+    </w:p>
+    <w:p>
+      <w:pPr>
+        <w:pStyle w:val="ListParagraph"/>
+        <w:numPr>
+          <w:ilvl w:val="3"/>
+          <w:numId w:val="5"/>
+        </w:numPr>
+      </w:pPr>
+      <w:r>
+        <w:lastRenderedPageBreak/>
+        <w:t>This function handles all of adding new white pieces, calling the right functions, etc.</w:t>
+      </w:r>
+    </w:p>
+    <w:p>
+      <w:pPr>
+        <w:pStyle w:val="ListParagraph"/>
+        <w:numPr>
+          <w:ilvl w:val="3"/>
+          <w:numId w:val="5"/>
+        </w:numPr>
+      </w:pPr>
+      <w:r>
+        <w:t>Returns the updated dictionary.</w:t>
+      </w:r>
+    </w:p>
+    <w:p>
+      <w:pPr>
+        <w:pStyle w:val="ListParagraph"/>
+        <w:numPr>
+          <w:ilvl w:val="2"/>
+          <w:numId w:val="5"/>
+        </w:numPr>
+      </w:pPr>
+      <w:r>
+        <w:t>Bombed()</w:t>
+      </w:r>
+    </w:p>
+    <w:p>
+      <w:pPr>
+        <w:pStyle w:val="ListParagraph"/>
+        <w:numPr>
+          <w:ilvl w:val="3"/>
+          <w:numId w:val="5"/>
+        </w:numPr>
+      </w:pPr>
+      <w:r>
+        <w:t>Prints a message telling the user they bombed.</w:t>
+      </w:r>
+    </w:p>
+    <w:p>
+      <w:pPr>
+        <w:pStyle w:val="ListParagraph"/>
+        <w:numPr>
+          <w:ilvl w:val="3"/>
+          <w:numId w:val="5"/>
+        </w:numPr>
+      </w:pPr>
+      <w:r>
+        <w:t>Returns false.</w:t>
+      </w:r>
+    </w:p>
+    <w:p>
+      <w:pPr>
+        <w:pStyle w:val="ListParagraph"/>
+        <w:numPr>
+          <w:ilvl w:val="3"/>
+          <w:numId w:val="5"/>
+        </w:numPr>
+      </w:pPr>
+      <w:r>
+        <w:t>Takes no arguments.</w:t>
+      </w:r>
+    </w:p>
+    <w:p>
+      <w:pPr>
+        <w:pStyle w:val="ListParagraph"/>
+        <w:numPr>
+          <w:ilvl w:val="2"/>
+          <w:numId w:val="5"/>
+        </w:numPr>
+      </w:pPr>
+      <w:r>
+        <w:t>Roll_again()</w:t>
+      </w:r>
+    </w:p>
+    <w:p>
+      <w:pPr>
+        <w:pStyle w:val="ListParagraph"/>
+        <w:numPr>
+          <w:ilvl w:val="3"/>
+          <w:numId w:val="5"/>
+        </w:numPr>
+      </w:pPr>
+      <w:r>
+        <w:t>Asks the user if they wish to roll again.</w:t>
+      </w:r>
+    </w:p>
+    <w:p>
+      <w:pPr>
+        <w:pStyle w:val="ListParagraph"/>
+        <w:numPr>
+          <w:ilvl w:val="3"/>
+          <w:numId w:val="5"/>
+        </w:numPr>
+      </w:pPr>
+      <w:r>
+        <w:t>Returns the result as a Boolean.</w:t>
+      </w:r>
+    </w:p>
+    <w:p>
+      <w:pPr>
+        <w:pStyle w:val="ListParagraph"/>
+        <w:numPr>
+          <w:ilvl w:val="3"/>
+          <w:numId w:val="5"/>
+        </w:numPr>
+      </w:pPr>
+      <w:r>
+        <w:t>Takes no arguments.</w:t>
+      </w:r>
+    </w:p>
+    <w:p>
+      <w:pPr>
+        <w:pStyle w:val="ListParagraph"/>
+        <w:numPr>
+          <w:ilvl w:val="2"/>
+          <w:numId w:val="5"/>
+        </w:numPr>
+      </w:pPr>
+      <w:r>
+        <w:t>Display_white_pieces(white_pieces)</w:t>
+      </w:r>
+    </w:p>
+    <w:p>
+      <w:pPr>
+        <w:pStyle w:val="ListParagraph"/>
+        <w:numPr>
+          <w:ilvl w:val="3"/>
+          <w:numId w:val="5"/>
+        </w:numPr>
+      </w:pPr>
+      <w:r>
+        <w:t>Takes a dictionary of white pieces.</w:t>
+      </w:r>
+    </w:p>
+    <w:p>
+      <w:pPr>
+        <w:pStyle w:val="ListParagraph"/>
+        <w:numPr>
+          <w:ilvl w:val="3"/>
+          <w:numId w:val="5"/>
+        </w:numPr>
+      </w:pPr>
+      <w:r>
+        <w:t>Prints the info in the dictionary for the user.</w:t>
+      </w:r>
+    </w:p>
+    <w:p>
+      <w:pPr>
+        <w:pStyle w:val="ListParagraph"/>
+        <w:numPr>
+          <w:ilvl w:val="2"/>
+          <w:numId w:val="5"/>
+        </w:numPr>
+      </w:pPr>
+      <w:r>
+        <w:t>Run_turn():</w:t>
+      </w:r>
+    </w:p>
+    <w:p>
+      <w:pPr>
+        <w:pStyle w:val="ListParagraph"/>
+        <w:numPr>
+          <w:ilvl w:val="3"/>
+          <w:numId w:val="5"/>
+        </w:numPr>
+      </w:pPr>
+      <w:r>
+        <w:t>handles the rounds of rolling for user and handles the white pieces.</w:t>
+      </w:r>
+    </w:p>
+    <w:p>
+      <w:pPr>
+        <w:pStyle w:val="ListParagraph"/>
+        <w:numPr>
+          <w:ilvl w:val="3"/>
+          <w:numId w:val="5"/>
+        </w:numPr>
+      </w:pPr>
+      <w:r>
+        <w:t>if the player ends their turn willingly, returns white pieces.</w:t>
+      </w:r>
+    </w:p>
+    <w:p>
+      <w:pPr>
+        <w:pStyle w:val="ListParagraph"/>
+        <w:numPr>
+          <w:ilvl w:val="3"/>
+          <w:numId w:val="5"/>
+        </w:numPr>
+      </w:pPr>
+      <w:r>
+        <w:t>if the player bombs, returns false.</w:t>
+      </w:r>
+    </w:p>
+    <w:p>
+      <w:pPr>
+        <w:pStyle w:val="ListParagraph"/>
+        <w:numPr>
           <w:ilvl w:val="0"/>
           <w:numId w:val="5"/>
         </w:numPr>
       </w:pPr>
       <w:r>
-        <w:t>&lt;current&gt;</w:t>
+        <w:t>Helper.py</w:t>
       </w:r>
     </w:p>
     <w:p>
@@ -109,31 +1710,205 @@
         </w:numPr>
       </w:pPr>
       <w:r>
-        <w:t xml:space="preserve">Functions </w:t>
-      </w:r>
-    </w:p>
-    <w:p>
-      <w:pPr>
-        <w:pStyle w:val="ListParagraph"/>
-        <w:numPr>
-          <w:ilvl w:val="2"/>
-          <w:numId w:val="5"/>
-        </w:numPr>
-      </w:pPr>
-      <w:r>
-        <w:t>Roll()</w:t>
-      </w:r>
-    </w:p>
-    <w:p>
-      <w:pPr>
-        <w:pStyle w:val="ListParagraph"/>
-        <w:numPr>
-          <w:ilvl w:val="3"/>
-          <w:numId w:val="5"/>
-        </w:numPr>
-      </w:pPr>
-      <w:r>
-        <w:t>Returns a list of 4 random integers between 1 and 6, representing the dice</w:t>
+        <w:t>functions</w:t>
+      </w:r>
+    </w:p>
+    <w:p>
+      <w:pPr>
+        <w:pStyle w:val="ListParagraph"/>
+        <w:numPr>
+          <w:ilvl w:val="2"/>
+          <w:numId w:val="5"/>
+        </w:numPr>
+      </w:pPr>
+      <w:r>
+        <w:t>Yes_no_question(string)</w:t>
+      </w:r>
+    </w:p>
+    <w:p>
+      <w:pPr>
+        <w:pStyle w:val="ListParagraph"/>
+        <w:numPr>
+          <w:ilvl w:val="3"/>
+          <w:numId w:val="5"/>
+        </w:numPr>
+      </w:pPr>
+      <w:r>
+        <w:t>Takes a string, which should be a yes or no question to ask the user</w:t>
+      </w:r>
+    </w:p>
+    <w:p>
+      <w:pPr>
+        <w:pStyle w:val="ListParagraph"/>
+        <w:numPr>
+          <w:ilvl w:val="3"/>
+          <w:numId w:val="5"/>
+        </w:numPr>
+      </w:pPr>
+      <w:r>
+        <w:t>Asks the user this question along with “ (Y or N) “</w:t>
+      </w:r>
+    </w:p>
+    <w:p>
+      <w:pPr>
+        <w:pStyle w:val="ListParagraph"/>
+        <w:numPr>
+          <w:ilvl w:val="3"/>
+          <w:numId w:val="5"/>
+        </w:numPr>
+      </w:pPr>
+      <w:r>
+        <w:t>Returns Boolean True for an affirmative response or False for a negative response.</w:t>
+      </w:r>
+    </w:p>
+    <w:p>
+      <w:pPr>
+        <w:pStyle w:val="ListParagraph"/>
+        <w:numPr>
+          <w:ilvl w:val="3"/>
+          <w:numId w:val="5"/>
+        </w:numPr>
+      </w:pPr>
+      <w:r>
+        <w:t xml:space="preserve">The response from the user is not case-sensitive. </w:t>
+      </w:r>
+    </w:p>
+    <w:p>
+      <w:pPr>
+        <w:pStyle w:val="ListParagraph"/>
+        <w:numPr>
+          <w:ilvl w:val="3"/>
+          <w:numId w:val="5"/>
+        </w:numPr>
+      </w:pPr>
+      <w:r>
+        <w:t>It takes y, yes, or yeah as affirmative.</w:t>
+      </w:r>
+    </w:p>
+    <w:p>
+      <w:pPr>
+        <w:pStyle w:val="ListParagraph"/>
+        <w:numPr>
+          <w:ilvl w:val="3"/>
+          <w:numId w:val="5"/>
+        </w:numPr>
+      </w:pPr>
+      <w:r>
+        <w:t>It takes n, no, or nope as negative.</w:t>
+      </w:r>
+    </w:p>
+    <w:p>
+      <w:pPr>
+        <w:pStyle w:val="ListParagraph"/>
+        <w:numPr>
+          <w:ilvl w:val="3"/>
+          <w:numId w:val="5"/>
+        </w:numPr>
+      </w:pPr>
+      <w:r>
+        <w:t>Any other response will tell the user “</w:t>
+      </w:r>
+      <w:r>
+        <w:t>Please select Y or N</w:t>
+      </w:r>
+      <w:r>
+        <w:t xml:space="preserve"> ” and take a new response from the user until an acceptable response is obtained.</w:t>
+      </w:r>
+    </w:p>
+    <w:p>
+      <w:pPr>
+        <w:pStyle w:val="ListParagraph"/>
+        <w:numPr>
+          <w:ilvl w:val="2"/>
+          <w:numId w:val="5"/>
+        </w:numPr>
+      </w:pPr>
+      <w:r>
+        <w:t>End_section()</w:t>
+      </w:r>
+    </w:p>
+    <w:p>
+      <w:pPr>
+        <w:pStyle w:val="ListParagraph"/>
+        <w:numPr>
+          <w:ilvl w:val="3"/>
+          <w:numId w:val="5"/>
+        </w:numPr>
+      </w:pPr>
+      <w:r>
+        <w:t>Prints two blank lines to end a section.</w:t>
+      </w:r>
+    </w:p>
+    <w:p>
+      <w:pPr>
+        <w:pStyle w:val="ListParagraph"/>
+        <w:numPr>
+          <w:ilvl w:val="3"/>
+          <w:numId w:val="5"/>
+        </w:numPr>
+      </w:pPr>
+      <w:r>
+        <w:t>Takes no arguments.</w:t>
+      </w:r>
+    </w:p>
+    <w:p>
+      <w:pPr>
+        <w:pStyle w:val="ListParagraph"/>
+        <w:numPr>
+          <w:ilvl w:val="2"/>
+          <w:numId w:val="5"/>
+        </w:numPr>
+      </w:pPr>
+      <w:r>
+        <w:t>Enter_to_cont()</w:t>
+      </w:r>
+    </w:p>
+    <w:p>
+      <w:pPr>
+        <w:pStyle w:val="ListParagraph"/>
+        <w:numPr>
+          <w:ilvl w:val="3"/>
+          <w:numId w:val="5"/>
+        </w:numPr>
+      </w:pPr>
+      <w:r>
+        <w:t>This function requires the user to press enter before the script continues, allowing the user to pause and acknowledge information.</w:t>
+      </w:r>
+    </w:p>
+    <w:p>
+      <w:pPr>
+        <w:pStyle w:val="ListParagraph"/>
+        <w:numPr>
+          <w:ilvl w:val="3"/>
+          <w:numId w:val="5"/>
+        </w:numPr>
+      </w:pPr>
+      <w:r>
+        <w:t>Calls End_section()</w:t>
+      </w:r>
+    </w:p>
+    <w:p>
+      <w:pPr>
+        <w:pStyle w:val="ListParagraph"/>
+        <w:numPr>
+          <w:ilvl w:val="2"/>
+          <w:numId w:val="5"/>
+        </w:numPr>
+      </w:pPr>
+      <w:r>
+        <w:t>Print_numbered_list(the_list)</w:t>
+      </w:r>
+    </w:p>
+    <w:p>
+      <w:pPr>
+        <w:pStyle w:val="ListParagraph"/>
+        <w:numPr>
+          <w:ilvl w:val="3"/>
+          <w:numId w:val="5"/>
+        </w:numPr>
+      </w:pPr>
+      <w:r>
+        <w:t>Takes a list, usually of strings</w:t>
       </w:r>
       <w:r>
         <w:t>.</w:t>
@@ -143,27 +1918,12 @@
       <w:pPr>
         <w:pStyle w:val="ListParagraph"/>
         <w:numPr>
-          <w:ilvl w:val="4"/>
-          <w:numId w:val="5"/>
-        </w:numPr>
-      </w:pPr>
-      <w:r>
-        <w:t xml:space="preserve">E.g. </w:t>
-      </w:r>
-      <w:r>
-        <w:t>[4, 2, 1, 2]</w:t>
-      </w:r>
-    </w:p>
-    <w:p>
-      <w:pPr>
-        <w:pStyle w:val="ListParagraph"/>
-        <w:numPr>
-          <w:ilvl w:val="3"/>
-          <w:numId w:val="5"/>
-        </w:numPr>
-      </w:pPr>
-      <w:r>
-        <w:t>Takes no arguments</w:t>
+          <w:ilvl w:val="3"/>
+          <w:numId w:val="5"/>
+        </w:numPr>
+      </w:pPr>
+      <w:r>
+        <w:t>Prints each element in the list on its own line in a numbered list, where the numbers are the indexes of the element</w:t>
       </w:r>
       <w:r>
         <w:t>.</w:t>
@@ -173,51 +1933,42 @@
       <w:pPr>
         <w:pStyle w:val="ListParagraph"/>
         <w:numPr>
-          <w:ilvl w:val="2"/>
-          <w:numId w:val="5"/>
-        </w:numPr>
-      </w:pPr>
-      <w:r>
-        <w:t>Get_combos(dice)</w:t>
-      </w:r>
-    </w:p>
-    <w:p>
-      <w:pPr>
-        <w:pStyle w:val="ListParagraph"/>
-        <w:numPr>
-          <w:ilvl w:val="3"/>
-          <w:numId w:val="5"/>
-        </w:numPr>
-      </w:pPr>
-      <w:r>
-        <w:t>Takes the list of 4 integers, intended to have been generated from the roll() function</w:t>
-      </w:r>
-    </w:p>
-    <w:p>
-      <w:pPr>
-        <w:pStyle w:val="ListParagraph"/>
-        <w:numPr>
-          <w:ilvl w:val="4"/>
-          <w:numId w:val="5"/>
-        </w:numPr>
-      </w:pPr>
-      <w:r>
-        <w:t xml:space="preserve">E.g.  </w:t>
-      </w:r>
-      <w:r>
-        <w:t>[2, 5, 1, 1]</w:t>
-      </w:r>
-    </w:p>
-    <w:p>
-      <w:pPr>
-        <w:pStyle w:val="ListParagraph"/>
-        <w:numPr>
-          <w:ilvl w:val="3"/>
-          <w:numId w:val="5"/>
-        </w:numPr>
-      </w:pPr>
-      <w:r>
-        <w:t>Returns every possible pair of sums from the 4 integers</w:t>
+          <w:ilvl w:val="3"/>
+          <w:numId w:val="5"/>
+        </w:numPr>
+      </w:pPr>
+      <w:r>
+        <w:t>That is, the first element will be numbered “0”</w:t>
+      </w:r>
+    </w:p>
+    <w:p>
+      <w:pPr>
+        <w:pStyle w:val="ListParagraph"/>
+        <w:numPr>
+          <w:ilvl w:val="2"/>
+          <w:numId w:val="5"/>
+        </w:numPr>
+      </w:pPr>
+      <w:r>
+        <w:t>Print_</w:t>
+      </w:r>
+      <w:r>
+        <w:t>un</w:t>
+      </w:r>
+      <w:r>
+        <w:t>numbered_list(the_list)</w:t>
+      </w:r>
+    </w:p>
+    <w:p>
+      <w:pPr>
+        <w:pStyle w:val="ListParagraph"/>
+        <w:numPr>
+          <w:ilvl w:val="3"/>
+          <w:numId w:val="5"/>
+        </w:numPr>
+      </w:pPr>
+      <w:r>
+        <w:t>Takes a list, usually of strings</w:t>
       </w:r>
       <w:r>
         <w:t>.</w:t>
@@ -227,132 +1978,16 @@
       <w:pPr>
         <w:pStyle w:val="ListParagraph"/>
         <w:numPr>
-          <w:ilvl w:val="4"/>
-          <w:numId w:val="5"/>
-        </w:numPr>
-      </w:pPr>
-      <w:r>
-        <w:t xml:space="preserve">E.g. </w:t>
-      </w:r>
-      <w:r>
-        <w:t xml:space="preserve">(from the integers above) </w:t>
-      </w:r>
-      <w:r>
-        <w:t>[[7, 2], [3, 6], [3, 6]]</w:t>
-      </w:r>
-    </w:p>
-    <w:p>
-      <w:pPr>
-        <w:pStyle w:val="ListParagraph"/>
-        <w:numPr>
-          <w:ilvl w:val="2"/>
-          <w:numId w:val="5"/>
-        </w:numPr>
-      </w:pPr>
-      <w:r>
-        <w:t>Select_combo(combos)</w:t>
-      </w:r>
-    </w:p>
-    <w:p>
-      <w:pPr>
-        <w:pStyle w:val="ListParagraph"/>
-        <w:numPr>
-          <w:ilvl w:val="3"/>
-          <w:numId w:val="5"/>
-        </w:numPr>
-      </w:pPr>
-      <w:r>
-        <w:t>Takes a list of lists(pairs of sums)</w:t>
-      </w:r>
-    </w:p>
-    <w:p>
-      <w:pPr>
-        <w:pStyle w:val="ListParagraph"/>
-        <w:numPr>
-          <w:ilvl w:val="4"/>
-          <w:numId w:val="5"/>
-        </w:numPr>
-      </w:pPr>
-      <w:r>
-        <w:t xml:space="preserve">E.g. </w:t>
-      </w:r>
-      <w:r>
-        <w:t>[[5, 7], [4, 8], [5, 7]]</w:t>
-      </w:r>
-    </w:p>
-    <w:p>
-      <w:pPr>
-        <w:pStyle w:val="ListParagraph"/>
-        <w:numPr>
-          <w:ilvl w:val="3"/>
-          <w:numId w:val="5"/>
-        </w:numPr>
-      </w:pPr>
-      <w:r>
-        <w:t>Asks the user to select one of the sums by its index.</w:t>
-      </w:r>
-    </w:p>
-    <w:p>
-      <w:pPr>
-        <w:pStyle w:val="ListParagraph"/>
-        <w:numPr>
-          <w:ilvl w:val="3"/>
-          <w:numId w:val="5"/>
-        </w:numPr>
-      </w:pPr>
-      <w:r>
-        <w:t>Returns a selected pair of sums</w:t>
-      </w:r>
-    </w:p>
-    <w:p>
-      <w:pPr>
-        <w:pStyle w:val="ListParagraph"/>
-        <w:numPr>
-          <w:ilvl w:val="4"/>
-          <w:numId w:val="5"/>
-        </w:numPr>
-      </w:pPr>
-      <w:r>
-        <w:t xml:space="preserve">E.g. </w:t>
-      </w:r>
-      <w:r>
-        <w:t>[5, 7]</w:t>
-      </w:r>
-    </w:p>
-    <w:p>
-      <w:pPr>
-        <w:pStyle w:val="ListParagraph"/>
-        <w:numPr>
-          <w:ilvl w:val="2"/>
-          <w:numId w:val="5"/>
-        </w:numPr>
-      </w:pPr>
-      <w:r>
-        <w:t>Add_white_pieces()</w:t>
-      </w:r>
-    </w:p>
-    <w:p>
-      <w:pPr>
-        <w:pStyle w:val="ListParagraph"/>
-        <w:numPr>
-          <w:ilvl w:val="2"/>
-          <w:numId w:val="5"/>
-        </w:numPr>
-      </w:pPr>
-      <w:r>
-        <w:t>Run_turn()</w:t>
-      </w:r>
-    </w:p>
-    <w:p>
-      <w:pPr>
-        <w:pStyle w:val="ListParagraph"/>
-        <w:numPr>
-          <w:ilvl w:val="3"/>
-          <w:numId w:val="5"/>
-        </w:numPr>
-      </w:pPr>
-      <w:r>
-        <w:t>This function runs a single turn</w:t>
+          <w:ilvl w:val="3"/>
+          <w:numId w:val="5"/>
+        </w:numPr>
+      </w:pPr>
+      <w:r>
+        <w:lastRenderedPageBreak/>
+        <w:t xml:space="preserve">Prints each element </w:t>
+      </w:r>
+      <w:r>
+        <w:t>in the list, on its own line with no numbers</w:t>
       </w:r>
       <w:r>
         <w:t>.</w:t>
@@ -362,343 +1997,39 @@
       <w:pPr>
         <w:pStyle w:val="ListParagraph"/>
         <w:numPr>
-          <w:ilvl w:val="3"/>
-          <w:numId w:val="5"/>
-        </w:numPr>
-      </w:pPr>
-      <w:r>
-        <w:t>Takes no arguments</w:t>
+          <w:ilvl w:val="2"/>
+          <w:numId w:val="5"/>
+        </w:numPr>
+      </w:pPr>
+      <w:r>
+        <w:t>Remove_duplicates_from_list(the_list)</w:t>
+      </w:r>
+    </w:p>
+    <w:p>
+      <w:pPr>
+        <w:pStyle w:val="ListParagraph"/>
+        <w:numPr>
+          <w:ilvl w:val="3"/>
+          <w:numId w:val="5"/>
+        </w:numPr>
+      </w:pPr>
+      <w:r>
+        <w:t>Takes a list</w:t>
+      </w:r>
+    </w:p>
+    <w:p>
+      <w:pPr>
+        <w:pStyle w:val="ListParagraph"/>
+        <w:numPr>
+          <w:ilvl w:val="3"/>
+          <w:numId w:val="5"/>
+        </w:numPr>
+      </w:pPr>
+      <w:r>
+        <w:t>Returns a list without duplicates</w:t>
       </w:r>
       <w:r>
         <w:t>.</w:t>
-      </w:r>
-    </w:p>
-    <w:p>
-      <w:pPr>
-        <w:pStyle w:val="ListParagraph"/>
-        <w:numPr>
-          <w:ilvl w:val="0"/>
-          <w:numId w:val="5"/>
-        </w:numPr>
-      </w:pPr>
-      <w:r>
-        <w:t>Helper.py</w:t>
-      </w:r>
-    </w:p>
-    <w:p>
-      <w:pPr>
-        <w:pStyle w:val="ListParagraph"/>
-        <w:numPr>
-          <w:ilvl w:val="1"/>
-          <w:numId w:val="5"/>
-        </w:numPr>
-      </w:pPr>
-      <w:r>
-        <w:t>functions</w:t>
-      </w:r>
-    </w:p>
-    <w:p>
-      <w:pPr>
-        <w:pStyle w:val="ListParagraph"/>
-        <w:numPr>
-          <w:ilvl w:val="2"/>
-          <w:numId w:val="5"/>
-        </w:numPr>
-      </w:pPr>
-      <w:r>
-        <w:t>Yes_no_question(string)</w:t>
-      </w:r>
-    </w:p>
-    <w:p>
-      <w:pPr>
-        <w:pStyle w:val="ListParagraph"/>
-        <w:numPr>
-          <w:ilvl w:val="3"/>
-          <w:numId w:val="5"/>
-        </w:numPr>
-      </w:pPr>
-      <w:r>
-        <w:t>Takes a string, which should be a yes or no question to ask the user</w:t>
-      </w:r>
-    </w:p>
-    <w:p>
-      <w:pPr>
-        <w:pStyle w:val="ListParagraph"/>
-        <w:numPr>
-          <w:ilvl w:val="3"/>
-          <w:numId w:val="5"/>
-        </w:numPr>
-      </w:pPr>
-      <w:r>
-        <w:t>Asks the user this question along with “ (Y or N) “</w:t>
-      </w:r>
-    </w:p>
-    <w:p>
-      <w:pPr>
-        <w:pStyle w:val="ListParagraph"/>
-        <w:numPr>
-          <w:ilvl w:val="3"/>
-          <w:numId w:val="5"/>
-        </w:numPr>
-      </w:pPr>
-      <w:r>
-        <w:t>Returns Boolean True for an affirmative response or False for a negative response.</w:t>
-      </w:r>
-    </w:p>
-    <w:p>
-      <w:pPr>
-        <w:pStyle w:val="ListParagraph"/>
-        <w:numPr>
-          <w:ilvl w:val="3"/>
-          <w:numId w:val="5"/>
-        </w:numPr>
-      </w:pPr>
-      <w:r>
-        <w:t xml:space="preserve">The response from the user is not case-sensitive. </w:t>
-      </w:r>
-    </w:p>
-    <w:p>
-      <w:pPr>
-        <w:pStyle w:val="ListParagraph"/>
-        <w:numPr>
-          <w:ilvl w:val="3"/>
-          <w:numId w:val="5"/>
-        </w:numPr>
-      </w:pPr>
-      <w:r>
-        <w:t>It takes y, yes, or yeah as affirmative.</w:t>
-      </w:r>
-    </w:p>
-    <w:p>
-      <w:pPr>
-        <w:pStyle w:val="ListParagraph"/>
-        <w:numPr>
-          <w:ilvl w:val="3"/>
-          <w:numId w:val="5"/>
-        </w:numPr>
-      </w:pPr>
-      <w:r>
-        <w:t>It takes n, no, or nope as negative.</w:t>
-      </w:r>
-    </w:p>
-    <w:p>
-      <w:pPr>
-        <w:pStyle w:val="ListParagraph"/>
-        <w:numPr>
-          <w:ilvl w:val="3"/>
-          <w:numId w:val="5"/>
-        </w:numPr>
-      </w:pPr>
-      <w:r>
-        <w:t>Any other response will tell the user “</w:t>
-      </w:r>
-      <w:r>
-        <w:t>Please select Y or N</w:t>
-      </w:r>
-      <w:r>
-        <w:t xml:space="preserve"> ” and take a new response from the user until an acceptable response is obtained.</w:t>
-      </w:r>
-    </w:p>
-    <w:p>
-      <w:pPr>
-        <w:pStyle w:val="ListParagraph"/>
-        <w:numPr>
-          <w:ilvl w:val="2"/>
-          <w:numId w:val="5"/>
-        </w:numPr>
-      </w:pPr>
-      <w:r>
-        <w:t>End_section()</w:t>
-      </w:r>
-    </w:p>
-    <w:p>
-      <w:pPr>
-        <w:pStyle w:val="ListParagraph"/>
-        <w:numPr>
-          <w:ilvl w:val="3"/>
-          <w:numId w:val="5"/>
-        </w:numPr>
-      </w:pPr>
-      <w:r>
-        <w:t>Prints two blank lines to end a section.</w:t>
-      </w:r>
-    </w:p>
-    <w:p>
-      <w:pPr>
-        <w:pStyle w:val="ListParagraph"/>
-        <w:numPr>
-          <w:ilvl w:val="3"/>
-          <w:numId w:val="5"/>
-        </w:numPr>
-      </w:pPr>
-      <w:r>
-        <w:lastRenderedPageBreak/>
-        <w:t>Takes no arguments.</w:t>
-      </w:r>
-    </w:p>
-    <w:p>
-      <w:pPr>
-        <w:pStyle w:val="ListParagraph"/>
-        <w:numPr>
-          <w:ilvl w:val="2"/>
-          <w:numId w:val="5"/>
-        </w:numPr>
-      </w:pPr>
-      <w:r>
-        <w:t>Enter_to_cont()</w:t>
-      </w:r>
-    </w:p>
-    <w:p>
-      <w:pPr>
-        <w:pStyle w:val="ListParagraph"/>
-        <w:numPr>
-          <w:ilvl w:val="3"/>
-          <w:numId w:val="5"/>
-        </w:numPr>
-      </w:pPr>
-      <w:r>
-        <w:t>This function requires the user to press enter before the script continues, allowing the user to pause and acknowledge information.</w:t>
-      </w:r>
-    </w:p>
-    <w:p>
-      <w:pPr>
-        <w:pStyle w:val="ListParagraph"/>
-        <w:numPr>
-          <w:ilvl w:val="3"/>
-          <w:numId w:val="5"/>
-        </w:numPr>
-      </w:pPr>
-      <w:r>
-        <w:t>Calls End_section()</w:t>
-      </w:r>
-    </w:p>
-    <w:p>
-      <w:pPr>
-        <w:pStyle w:val="ListParagraph"/>
-        <w:numPr>
-          <w:ilvl w:val="2"/>
-          <w:numId w:val="5"/>
-        </w:numPr>
-      </w:pPr>
-      <w:r>
-        <w:t>Print_numbered_list(the_list)</w:t>
-      </w:r>
-    </w:p>
-    <w:p>
-      <w:pPr>
-        <w:pStyle w:val="ListParagraph"/>
-        <w:numPr>
-          <w:ilvl w:val="3"/>
-          <w:numId w:val="5"/>
-        </w:numPr>
-      </w:pPr>
-      <w:r>
-        <w:t>Takes a list, usually of strings</w:t>
-      </w:r>
-    </w:p>
-    <w:p>
-      <w:pPr>
-        <w:pStyle w:val="ListParagraph"/>
-        <w:numPr>
-          <w:ilvl w:val="3"/>
-          <w:numId w:val="5"/>
-        </w:numPr>
-      </w:pPr>
-      <w:r>
-        <w:t>Prints each element in the list on its own line in a numbered list, where the numbers are the indexes of the element</w:t>
-      </w:r>
-    </w:p>
-    <w:p>
-      <w:pPr>
-        <w:pStyle w:val="ListParagraph"/>
-        <w:numPr>
-          <w:ilvl w:val="3"/>
-          <w:numId w:val="5"/>
-        </w:numPr>
-      </w:pPr>
-      <w:r>
-        <w:t>That is, the first element will be numbered “0”</w:t>
-      </w:r>
-    </w:p>
-    <w:p>
-      <w:pPr>
-        <w:pStyle w:val="ListParagraph"/>
-        <w:numPr>
-          <w:ilvl w:val="2"/>
-          <w:numId w:val="5"/>
-        </w:numPr>
-      </w:pPr>
-      <w:r>
-        <w:t>Print_</w:t>
-      </w:r>
-      <w:r>
-        <w:t>un</w:t>
-      </w:r>
-      <w:r>
-        <w:t>numbered_list(the_list)</w:t>
-      </w:r>
-    </w:p>
-    <w:p>
-      <w:pPr>
-        <w:pStyle w:val="ListParagraph"/>
-        <w:numPr>
-          <w:ilvl w:val="3"/>
-          <w:numId w:val="5"/>
-        </w:numPr>
-      </w:pPr>
-      <w:r>
-        <w:t>Takes a list, usually of strings</w:t>
-      </w:r>
-    </w:p>
-    <w:p>
-      <w:pPr>
-        <w:pStyle w:val="ListParagraph"/>
-        <w:numPr>
-          <w:ilvl w:val="3"/>
-          <w:numId w:val="5"/>
-        </w:numPr>
-      </w:pPr>
-      <w:r>
-        <w:t xml:space="preserve">Prints each element </w:t>
-      </w:r>
-      <w:r>
-        <w:t>in the list, on its own line with no numbers</w:t>
-      </w:r>
-    </w:p>
-    <w:p>
-      <w:pPr>
-        <w:pStyle w:val="ListParagraph"/>
-        <w:numPr>
-          <w:ilvl w:val="2"/>
-          <w:numId w:val="5"/>
-        </w:numPr>
-      </w:pPr>
-      <w:r>
-        <w:t>Remove_duplicates_from_list(the_list)</w:t>
-      </w:r>
-    </w:p>
-    <w:p>
-      <w:pPr>
-        <w:pStyle w:val="ListParagraph"/>
-        <w:numPr>
-          <w:ilvl w:val="3"/>
-          <w:numId w:val="5"/>
-        </w:numPr>
-      </w:pPr>
-      <w:r>
-        <w:t>Takes a list</w:t>
-      </w:r>
-    </w:p>
-    <w:p>
-      <w:pPr>
-        <w:pStyle w:val="ListParagraph"/>
-        <w:numPr>
-          <w:ilvl w:val="3"/>
-          <w:numId w:val="5"/>
-        </w:numPr>
-      </w:pPr>
-      <w:r>
-        <w:t>Returns a list without duplicates</w:t>
       </w:r>
     </w:p>
     <w:sectPr>

--- a/cant_stop_documentation.docx
+++ b/cant_stop_documentation.docx
@@ -4,8 +4,13 @@
   <w:body>
     <w:p>
       <w:r>
-        <w:t>Can’t Stop game documentation, by file</w:t>
-      </w:r>
+        <w:t xml:space="preserve">Can’t Stop game documentation, by </w:t>
+      </w:r>
+      <w:proofErr w:type="gramStart"/>
+      <w:r>
+        <w:t>file</w:t>
+      </w:r>
+      <w:proofErr w:type="gramEnd"/>
     </w:p>
     <w:p>
       <w:r>
@@ -88,6 +93,20 @@
       <w:pPr>
         <w:pStyle w:val="ListParagraph"/>
         <w:numPr>
+          <w:ilvl w:val="2"/>
+          <w:numId w:val="5"/>
+        </w:numPr>
+      </w:pPr>
+      <w:proofErr w:type="spellStart"/>
+      <w:r>
+        <w:t>Player_progress_funcs</w:t>
+      </w:r>
+      <w:proofErr w:type="spellEnd"/>
+    </w:p>
+    <w:p>
+      <w:pPr>
+        <w:pStyle w:val="ListParagraph"/>
+        <w:numPr>
           <w:ilvl w:val="1"/>
           <w:numId w:val="5"/>
         </w:numPr>
@@ -104,8 +123,13 @@
           <w:numId w:val="5"/>
         </w:numPr>
       </w:pPr>
-      <w:r>
-        <w:t>Main()</w:t>
+      <w:proofErr w:type="gramStart"/>
+      <w:r>
+        <w:t>Main(</w:t>
+      </w:r>
+      <w:proofErr w:type="gramEnd"/>
+      <w:r>
+        <w:t>)</w:t>
       </w:r>
     </w:p>
     <w:p>
@@ -194,8 +218,21 @@
           <w:numId w:val="5"/>
         </w:numPr>
       </w:pPr>
-      <w:r>
-        <w:t>Get_player_name()</w:t>
+      <w:proofErr w:type="spellStart"/>
+      <w:r>
+        <w:t>Get_player_</w:t>
+      </w:r>
+      <w:proofErr w:type="gramStart"/>
+      <w:r>
+        <w:t>name</w:t>
+      </w:r>
+      <w:proofErr w:type="spellEnd"/>
+      <w:r>
+        <w:t>(</w:t>
+      </w:r>
+      <w:proofErr w:type="gramEnd"/>
+      <w:r>
+        <w:t>)</w:t>
       </w:r>
     </w:p>
     <w:p>
@@ -242,8 +279,21 @@
           <w:numId w:val="5"/>
         </w:numPr>
       </w:pPr>
-      <w:r>
-        <w:t>Display_players_list(names_list)</w:t>
+      <w:proofErr w:type="spellStart"/>
+      <w:r>
+        <w:t>Display_players_list</w:t>
+      </w:r>
+      <w:proofErr w:type="spellEnd"/>
+      <w:r>
+        <w:t>(</w:t>
+      </w:r>
+      <w:proofErr w:type="spellStart"/>
+      <w:r>
+        <w:t>names_list</w:t>
+      </w:r>
+      <w:proofErr w:type="spellEnd"/>
+      <w:r>
+        <w:t>)</w:t>
       </w:r>
     </w:p>
     <w:p>
@@ -278,8 +328,21 @@
           <w:numId w:val="5"/>
         </w:numPr>
       </w:pPr>
-      <w:r>
-        <w:t>Add_new_player_bool()</w:t>
+      <w:proofErr w:type="spellStart"/>
+      <w:r>
+        <w:t>Add_new_player_</w:t>
+      </w:r>
+      <w:proofErr w:type="gramStart"/>
+      <w:r>
+        <w:t>bool</w:t>
+      </w:r>
+      <w:proofErr w:type="spellEnd"/>
+      <w:r>
+        <w:t>(</w:t>
+      </w:r>
+      <w:proofErr w:type="gramEnd"/>
+      <w:r>
+        <w:t>)</w:t>
       </w:r>
     </w:p>
     <w:p>
@@ -326,32 +389,33 @@
           <w:numId w:val="5"/>
         </w:numPr>
       </w:pPr>
-      <w:r>
-        <w:t>Remove_player_bool()</w:t>
-      </w:r>
-    </w:p>
-    <w:p>
-      <w:pPr>
-        <w:pStyle w:val="ListParagraph"/>
-        <w:numPr>
-          <w:ilvl w:val="3"/>
-          <w:numId w:val="5"/>
-        </w:numPr>
-      </w:pPr>
-      <w:r>
-        <w:t xml:space="preserve">Asks the user if they want to </w:t>
-      </w:r>
-      <w:r>
-        <w:t>remove a</w:t>
-      </w:r>
-      <w:r>
-        <w:t xml:space="preserve"> player </w:t>
-      </w:r>
-      <w:r>
-        <w:t>from</w:t>
-      </w:r>
-      <w:r>
-        <w:t xml:space="preserve"> the lineup.</w:t>
+      <w:proofErr w:type="spellStart"/>
+      <w:r>
+        <w:t>Remove_player_</w:t>
+      </w:r>
+      <w:proofErr w:type="gramStart"/>
+      <w:r>
+        <w:t>bool</w:t>
+      </w:r>
+      <w:proofErr w:type="spellEnd"/>
+      <w:r>
+        <w:t>(</w:t>
+      </w:r>
+      <w:proofErr w:type="gramEnd"/>
+      <w:r>
+        <w:t>)</w:t>
+      </w:r>
+    </w:p>
+    <w:p>
+      <w:pPr>
+        <w:pStyle w:val="ListParagraph"/>
+        <w:numPr>
+          <w:ilvl w:val="3"/>
+          <w:numId w:val="5"/>
+        </w:numPr>
+      </w:pPr>
+      <w:r>
+        <w:t>Asks the user if they want to remove a player from the lineup.</w:t>
       </w:r>
     </w:p>
     <w:p>
@@ -386,8 +450,21 @@
           <w:numId w:val="5"/>
         </w:numPr>
       </w:pPr>
-      <w:r>
-        <w:t>Remove_player(names_list)</w:t>
+      <w:proofErr w:type="spellStart"/>
+      <w:r>
+        <w:t>Remove_player</w:t>
+      </w:r>
+      <w:proofErr w:type="spellEnd"/>
+      <w:r>
+        <w:t>(</w:t>
+      </w:r>
+      <w:proofErr w:type="spellStart"/>
+      <w:r>
+        <w:t>names_list</w:t>
+      </w:r>
+      <w:proofErr w:type="spellEnd"/>
+      <w:r>
+        <w:t>)</w:t>
       </w:r>
     </w:p>
     <w:p>
@@ -411,6 +488,26 @@
         </w:numPr>
       </w:pPr>
       <w:r>
+        <w:t xml:space="preserve">Displays the list of </w:t>
+      </w:r>
+      <w:proofErr w:type="gramStart"/>
+      <w:r>
+        <w:t>player</w:t>
+      </w:r>
+      <w:proofErr w:type="gramEnd"/>
+      <w:r>
+        <w:t xml:space="preserve"> names</w:t>
+      </w:r>
+    </w:p>
+    <w:p>
+      <w:pPr>
+        <w:pStyle w:val="ListParagraph"/>
+        <w:numPr>
+          <w:ilvl w:val="3"/>
+          <w:numId w:val="5"/>
+        </w:numPr>
+      </w:pPr>
+      <w:r>
         <w:t>Asks the user for the index of the player they wish to remove.</w:t>
       </w:r>
     </w:p>
@@ -418,24 +515,184 @@
       <w:pPr>
         <w:pStyle w:val="ListParagraph"/>
         <w:numPr>
+          <w:ilvl w:val="3"/>
+          <w:numId w:val="5"/>
+        </w:numPr>
+      </w:pPr>
+      <w:r>
+        <w:t>Returns a list of player names, not including the removed player.</w:t>
+      </w:r>
+    </w:p>
+    <w:p>
+      <w:pPr>
+        <w:pStyle w:val="ListParagraph"/>
+        <w:numPr>
+          <w:ilvl w:val="2"/>
+          <w:numId w:val="5"/>
+        </w:numPr>
+      </w:pPr>
+      <w:proofErr w:type="spellStart"/>
+      <w:r>
+        <w:t>Add_players_loop</w:t>
+      </w:r>
+      <w:proofErr w:type="spellEnd"/>
+      <w:r>
+        <w:t>(</w:t>
+      </w:r>
+      <w:proofErr w:type="spellStart"/>
+      <w:r>
+        <w:t>names_list</w:t>
+      </w:r>
+      <w:proofErr w:type="spellEnd"/>
+      <w:r>
+        <w:t>)</w:t>
+      </w:r>
+    </w:p>
+    <w:p>
+      <w:pPr>
+        <w:pStyle w:val="ListParagraph"/>
+        <w:numPr>
+          <w:ilvl w:val="3"/>
+          <w:numId w:val="5"/>
+        </w:numPr>
+      </w:pPr>
+      <w:r>
+        <w:t>Takes a list of player names, which are strings.</w:t>
+      </w:r>
+    </w:p>
+    <w:p>
+      <w:pPr>
+        <w:pStyle w:val="ListParagraph"/>
+        <w:numPr>
+          <w:ilvl w:val="3"/>
+          <w:numId w:val="5"/>
+        </w:numPr>
+      </w:pPr>
+      <w:r>
+        <w:t xml:space="preserve">Displays the list of </w:t>
+      </w:r>
+      <w:proofErr w:type="gramStart"/>
+      <w:r>
+        <w:t>player</w:t>
+      </w:r>
+      <w:proofErr w:type="gramEnd"/>
+      <w:r>
+        <w:t xml:space="preserve"> names</w:t>
+      </w:r>
+    </w:p>
+    <w:p>
+      <w:pPr>
+        <w:pStyle w:val="ListParagraph"/>
+        <w:numPr>
+          <w:ilvl w:val="3"/>
+          <w:numId w:val="5"/>
+        </w:numPr>
+      </w:pPr>
+      <w:r>
+        <w:t xml:space="preserve">Assumes the user has already stated they wish to add a player to the </w:t>
+      </w:r>
+      <w:proofErr w:type="gramStart"/>
+      <w:r>
+        <w:t>list</w:t>
+      </w:r>
+      <w:proofErr w:type="gramEnd"/>
+    </w:p>
+    <w:p>
+      <w:pPr>
+        <w:pStyle w:val="ListParagraph"/>
+        <w:numPr>
+          <w:ilvl w:val="3"/>
+          <w:numId w:val="5"/>
+        </w:numPr>
+      </w:pPr>
+      <w:r>
+        <w:lastRenderedPageBreak/>
+        <w:t>Loops through asking for and adding players and asking if the player wants to add another name.</w:t>
+      </w:r>
+    </w:p>
+    <w:p>
+      <w:pPr>
+        <w:pStyle w:val="ListParagraph"/>
+        <w:numPr>
+          <w:ilvl w:val="3"/>
+          <w:numId w:val="5"/>
+        </w:numPr>
+      </w:pPr>
+      <w:r>
+        <w:t>Returns the updated list of players.</w:t>
+      </w:r>
+    </w:p>
+    <w:p>
+      <w:pPr>
+        <w:pStyle w:val="ListParagraph"/>
+        <w:numPr>
+          <w:ilvl w:val="2"/>
+          <w:numId w:val="5"/>
+        </w:numPr>
+      </w:pPr>
+      <w:proofErr w:type="spellStart"/>
+      <w:r>
+        <w:t>Too_few_players_check</w:t>
+      </w:r>
+      <w:proofErr w:type="spellEnd"/>
+      <w:r>
+        <w:t>(</w:t>
+      </w:r>
+      <w:proofErr w:type="spellStart"/>
+      <w:r>
+        <w:t>names_list</w:t>
+      </w:r>
+      <w:proofErr w:type="spellEnd"/>
+      <w:r>
+        <w:t>)</w:t>
+      </w:r>
+    </w:p>
+    <w:p>
+      <w:pPr>
+        <w:pStyle w:val="ListParagraph"/>
+        <w:numPr>
+          <w:ilvl w:val="3"/>
+          <w:numId w:val="5"/>
+        </w:numPr>
+      </w:pPr>
+      <w:r>
+        <w:t>Takes a list of player names, which are strings.</w:t>
+      </w:r>
+    </w:p>
+    <w:p>
+      <w:pPr>
+        <w:pStyle w:val="ListParagraph"/>
+        <w:numPr>
+          <w:ilvl w:val="3"/>
+          <w:numId w:val="5"/>
+        </w:numPr>
+      </w:pPr>
+      <w:r>
+        <w:t>Checks if there are too few players.</w:t>
+      </w:r>
+    </w:p>
+    <w:p>
+      <w:pPr>
+        <w:pStyle w:val="ListParagraph"/>
+        <w:numPr>
           <w:ilvl w:val="4"/>
           <w:numId w:val="5"/>
         </w:numPr>
       </w:pPr>
       <w:r>
-        <w:t>This assumes that the list has already been displayed.</w:t>
-      </w:r>
-    </w:p>
-    <w:p>
-      <w:pPr>
-        <w:pStyle w:val="ListParagraph"/>
-        <w:numPr>
-          <w:ilvl w:val="3"/>
-          <w:numId w:val="5"/>
-        </w:numPr>
-      </w:pPr>
-      <w:r>
-        <w:t>Returns a list of player names, not including the removed player.</w:t>
+        <w:t>If there are, forces the user to add players until there are enough players.</w:t>
+      </w:r>
+    </w:p>
+    <w:p>
+      <w:pPr>
+        <w:pStyle w:val="ListParagraph"/>
+        <w:numPr>
+          <w:ilvl w:val="3"/>
+          <w:numId w:val="5"/>
+        </w:numPr>
+      </w:pPr>
+      <w:r>
+        <w:t>Returns updated list of player names.</w:t>
       </w:r>
     </w:p>
     <w:p>
@@ -446,8 +703,21 @@
           <w:numId w:val="5"/>
         </w:numPr>
       </w:pPr>
-      <w:r>
-        <w:t>Add_players_loop(names_list)</w:t>
+      <w:proofErr w:type="spellStart"/>
+      <w:r>
+        <w:t>Remove_players_loop</w:t>
+      </w:r>
+      <w:proofErr w:type="spellEnd"/>
+      <w:r>
+        <w:t>(</w:t>
+      </w:r>
+      <w:proofErr w:type="spellStart"/>
+      <w:r>
+        <w:t>names_list</w:t>
+      </w:r>
+      <w:proofErr w:type="spellEnd"/>
+      <w:r>
+        <w:t>)</w:t>
       </w:r>
     </w:p>
     <w:p>
@@ -471,31 +741,46 @@
         </w:numPr>
       </w:pPr>
       <w:r>
-        <w:t>Assumes the user has already stated they wish to add a player to the list</w:t>
-      </w:r>
-    </w:p>
-    <w:p>
-      <w:pPr>
-        <w:pStyle w:val="ListParagraph"/>
-        <w:numPr>
-          <w:ilvl w:val="3"/>
-          <w:numId w:val="5"/>
-        </w:numPr>
-      </w:pPr>
-      <w:r>
-        <w:t>Loops through asking for and adding players and asking if the player wants to add another name.</w:t>
-      </w:r>
-    </w:p>
-    <w:p>
-      <w:pPr>
-        <w:pStyle w:val="ListParagraph"/>
-        <w:numPr>
-          <w:ilvl w:val="3"/>
-          <w:numId w:val="5"/>
-        </w:numPr>
-      </w:pPr>
-      <w:r>
-        <w:t>Returns the updated list of players.</w:t>
+        <w:t>Assumes the user has already stated they wish to remove a player from the list</w:t>
+      </w:r>
+      <w:r>
+        <w:t>.</w:t>
+      </w:r>
+    </w:p>
+    <w:p>
+      <w:pPr>
+        <w:pStyle w:val="ListParagraph"/>
+        <w:numPr>
+          <w:ilvl w:val="3"/>
+          <w:numId w:val="5"/>
+        </w:numPr>
+      </w:pPr>
+      <w:r>
+        <w:t>Loops through asking for the index of and removing players and asking if the player wants to remove another name.</w:t>
+      </w:r>
+    </w:p>
+    <w:p>
+      <w:pPr>
+        <w:pStyle w:val="ListParagraph"/>
+        <w:numPr>
+          <w:ilvl w:val="3"/>
+          <w:numId w:val="5"/>
+        </w:numPr>
+      </w:pPr>
+      <w:r>
+        <w:t>Calls too few players check.</w:t>
+      </w:r>
+    </w:p>
+    <w:p>
+      <w:pPr>
+        <w:pStyle w:val="ListParagraph"/>
+        <w:numPr>
+          <w:ilvl w:val="3"/>
+          <w:numId w:val="5"/>
+        </w:numPr>
+      </w:pPr>
+      <w:r>
+        <w:t>Returns the updated names list.</w:t>
       </w:r>
     </w:p>
     <w:p>
@@ -506,33 +791,213 @@
           <w:numId w:val="5"/>
         </w:numPr>
       </w:pPr>
-      <w:r>
-        <w:lastRenderedPageBreak/>
-        <w:t>Too_few_players_check(names_list)</w:t>
-      </w:r>
-    </w:p>
-    <w:p>
-      <w:pPr>
-        <w:pStyle w:val="ListParagraph"/>
-        <w:numPr>
-          <w:ilvl w:val="3"/>
-          <w:numId w:val="5"/>
-        </w:numPr>
-      </w:pPr>
-      <w:r>
-        <w:t>Takes a list of player names, which are strings.</w:t>
-      </w:r>
-    </w:p>
-    <w:p>
-      <w:pPr>
-        <w:pStyle w:val="ListParagraph"/>
-        <w:numPr>
-          <w:ilvl w:val="3"/>
-          <w:numId w:val="5"/>
-        </w:numPr>
-      </w:pPr>
-      <w:r>
-        <w:t>Checks if there are too few players.</w:t>
+      <w:proofErr w:type="spellStart"/>
+      <w:r>
+        <w:t>Get_names_</w:t>
+      </w:r>
+      <w:proofErr w:type="gramStart"/>
+      <w:r>
+        <w:t>list</w:t>
+      </w:r>
+      <w:proofErr w:type="spellEnd"/>
+      <w:r>
+        <w:t>(</w:t>
+      </w:r>
+      <w:proofErr w:type="gramEnd"/>
+      <w:r>
+        <w:t>)</w:t>
+      </w:r>
+    </w:p>
+    <w:p>
+      <w:pPr>
+        <w:pStyle w:val="ListParagraph"/>
+        <w:numPr>
+          <w:ilvl w:val="3"/>
+          <w:numId w:val="5"/>
+        </w:numPr>
+      </w:pPr>
+      <w:r>
+        <w:t>Asks the user for a list of players’ names.</w:t>
+      </w:r>
+    </w:p>
+    <w:p>
+      <w:pPr>
+        <w:pStyle w:val="ListParagraph"/>
+        <w:numPr>
+          <w:ilvl w:val="3"/>
+          <w:numId w:val="5"/>
+        </w:numPr>
+      </w:pPr>
+      <w:r>
+        <w:t>Returns the names as a list of strings.</w:t>
+      </w:r>
+    </w:p>
+    <w:p>
+      <w:pPr>
+        <w:pStyle w:val="ListParagraph"/>
+        <w:numPr>
+          <w:ilvl w:val="3"/>
+          <w:numId w:val="5"/>
+        </w:numPr>
+      </w:pPr>
+      <w:r>
+        <w:t>Takes no arguments.</w:t>
+      </w:r>
+    </w:p>
+    <w:p>
+      <w:pPr>
+        <w:pStyle w:val="ListParagraph"/>
+        <w:numPr>
+          <w:ilvl w:val="2"/>
+          <w:numId w:val="5"/>
+        </w:numPr>
+      </w:pPr>
+      <w:proofErr w:type="spellStart"/>
+      <w:r>
+        <w:t>Get_players_</w:t>
+      </w:r>
+      <w:proofErr w:type="gramStart"/>
+      <w:r>
+        <w:t>names</w:t>
+      </w:r>
+      <w:proofErr w:type="spellEnd"/>
+      <w:r>
+        <w:t>(</w:t>
+      </w:r>
+      <w:proofErr w:type="gramEnd"/>
+      <w:r>
+        <w:t>)</w:t>
+      </w:r>
+    </w:p>
+    <w:p>
+      <w:pPr>
+        <w:pStyle w:val="ListParagraph"/>
+        <w:numPr>
+          <w:ilvl w:val="3"/>
+          <w:numId w:val="5"/>
+        </w:numPr>
+      </w:pPr>
+      <w:r>
+        <w:t>This is the main function.</w:t>
+      </w:r>
+    </w:p>
+    <w:p>
+      <w:pPr>
+        <w:pStyle w:val="ListParagraph"/>
+        <w:numPr>
+          <w:ilvl w:val="3"/>
+          <w:numId w:val="5"/>
+        </w:numPr>
+      </w:pPr>
+      <w:r>
+        <w:t>This calls all the functions to get the list of players and makes sure it is correct before finalizing it.</w:t>
+      </w:r>
+    </w:p>
+    <w:p>
+      <w:pPr>
+        <w:pStyle w:val="ListParagraph"/>
+        <w:numPr>
+          <w:ilvl w:val="3"/>
+          <w:numId w:val="5"/>
+        </w:numPr>
+      </w:pPr>
+      <w:r>
+        <w:t>Returns the list of player names.</w:t>
+      </w:r>
+    </w:p>
+    <w:p>
+      <w:pPr>
+        <w:pStyle w:val="ListParagraph"/>
+        <w:numPr>
+          <w:ilvl w:val="0"/>
+          <w:numId w:val="5"/>
+        </w:numPr>
+      </w:pPr>
+      <w:r>
+        <w:t>The_r</w:t>
+      </w:r>
+      <w:r>
+        <w:t>ound.py</w:t>
+      </w:r>
+    </w:p>
+    <w:p>
+      <w:pPr>
+        <w:pStyle w:val="ListParagraph"/>
+        <w:numPr>
+          <w:ilvl w:val="1"/>
+          <w:numId w:val="5"/>
+        </w:numPr>
+      </w:pPr>
+      <w:r>
+        <w:t>Imports</w:t>
+      </w:r>
+    </w:p>
+    <w:p>
+      <w:pPr>
+        <w:pStyle w:val="ListParagraph"/>
+        <w:numPr>
+          <w:ilvl w:val="2"/>
+          <w:numId w:val="5"/>
+        </w:numPr>
+      </w:pPr>
+      <w:r>
+        <w:t>Helper</w:t>
+      </w:r>
+    </w:p>
+    <w:p>
+      <w:pPr>
+        <w:pStyle w:val="ListParagraph"/>
+        <w:numPr>
+          <w:ilvl w:val="2"/>
+          <w:numId w:val="5"/>
+        </w:numPr>
+      </w:pPr>
+      <w:r>
+        <w:t xml:space="preserve">Random </w:t>
+      </w:r>
+    </w:p>
+    <w:p>
+      <w:pPr>
+        <w:pStyle w:val="ListParagraph"/>
+        <w:numPr>
+          <w:ilvl w:val="1"/>
+          <w:numId w:val="5"/>
+        </w:numPr>
+      </w:pPr>
+      <w:r>
+        <w:t xml:space="preserve">Functions </w:t>
+      </w:r>
+    </w:p>
+    <w:p>
+      <w:pPr>
+        <w:pStyle w:val="ListParagraph"/>
+        <w:numPr>
+          <w:ilvl w:val="2"/>
+          <w:numId w:val="5"/>
+        </w:numPr>
+      </w:pPr>
+      <w:proofErr w:type="gramStart"/>
+      <w:r>
+        <w:t>Roll(</w:t>
+      </w:r>
+      <w:proofErr w:type="gramEnd"/>
+      <w:r>
+        <w:t>)</w:t>
+      </w:r>
+    </w:p>
+    <w:p>
+      <w:pPr>
+        <w:pStyle w:val="ListParagraph"/>
+        <w:numPr>
+          <w:ilvl w:val="3"/>
+          <w:numId w:val="5"/>
+        </w:numPr>
+      </w:pPr>
+      <w:r>
+        <w:t>Returns a list of 4 random integers between 1 and 6, representing the dice</w:t>
+      </w:r>
+      <w:r>
+        <w:t>.</w:t>
       </w:r>
     </w:p>
     <w:p>
@@ -544,19 +1009,25 @@
         </w:numPr>
       </w:pPr>
       <w:r>
-        <w:t>If there are, forces the user to add players until there are enough players.</w:t>
-      </w:r>
-    </w:p>
-    <w:p>
-      <w:pPr>
-        <w:pStyle w:val="ListParagraph"/>
-        <w:numPr>
-          <w:ilvl w:val="3"/>
-          <w:numId w:val="5"/>
-        </w:numPr>
-      </w:pPr>
-      <w:r>
-        <w:t>Returns updated list of player names.</w:t>
+        <w:t xml:space="preserve">E.g. </w:t>
+      </w:r>
+      <w:r>
+        <w:t>[4, 2, 1, 2]</w:t>
+      </w:r>
+    </w:p>
+    <w:p>
+      <w:pPr>
+        <w:pStyle w:val="ListParagraph"/>
+        <w:numPr>
+          <w:ilvl w:val="3"/>
+          <w:numId w:val="5"/>
+        </w:numPr>
+      </w:pPr>
+      <w:r>
+        <w:t>Takes no arguments</w:t>
+      </w:r>
+      <w:r>
+        <w:t>.</w:t>
       </w:r>
     </w:p>
     <w:p>
@@ -567,44 +1038,60 @@
           <w:numId w:val="5"/>
         </w:numPr>
       </w:pPr>
-      <w:r>
-        <w:t>Remove_players_loop(names_list)</w:t>
-      </w:r>
-    </w:p>
-    <w:p>
-      <w:pPr>
-        <w:pStyle w:val="ListParagraph"/>
-        <w:numPr>
-          <w:ilvl w:val="3"/>
-          <w:numId w:val="5"/>
-        </w:numPr>
-      </w:pPr>
-      <w:r>
-        <w:t>Takes a list of player names, which are strings.</w:t>
-      </w:r>
-    </w:p>
-    <w:p>
-      <w:pPr>
-        <w:pStyle w:val="ListParagraph"/>
-        <w:numPr>
-          <w:ilvl w:val="3"/>
-          <w:numId w:val="5"/>
-        </w:numPr>
-      </w:pPr>
-      <w:r>
-        <w:t xml:space="preserve">Assumes the user has already stated they wish to </w:t>
-      </w:r>
-      <w:r>
-        <w:t>remove</w:t>
-      </w:r>
-      <w:r>
-        <w:t xml:space="preserve"> a player </w:t>
-      </w:r>
-      <w:r>
-        <w:t>from</w:t>
-      </w:r>
-      <w:r>
-        <w:t xml:space="preserve"> the list</w:t>
+      <w:proofErr w:type="spellStart"/>
+      <w:r>
+        <w:t>Get_combos</w:t>
+      </w:r>
+      <w:proofErr w:type="spellEnd"/>
+      <w:r>
+        <w:t>(dice)</w:t>
+      </w:r>
+    </w:p>
+    <w:p>
+      <w:pPr>
+        <w:pStyle w:val="ListParagraph"/>
+        <w:numPr>
+          <w:ilvl w:val="3"/>
+          <w:numId w:val="5"/>
+        </w:numPr>
+      </w:pPr>
+      <w:r>
+        <w:t xml:space="preserve">Takes the list of 4 integers, intended to have been generated from the </w:t>
+      </w:r>
+      <w:proofErr w:type="gramStart"/>
+      <w:r>
+        <w:t>roll(</w:t>
+      </w:r>
+      <w:proofErr w:type="gramEnd"/>
+      <w:r>
+        <w:t>) function</w:t>
+      </w:r>
+    </w:p>
+    <w:p>
+      <w:pPr>
+        <w:pStyle w:val="ListParagraph"/>
+        <w:numPr>
+          <w:ilvl w:val="4"/>
+          <w:numId w:val="5"/>
+        </w:numPr>
+      </w:pPr>
+      <w:r>
+        <w:t xml:space="preserve">E.g.  </w:t>
+      </w:r>
+      <w:r>
+        <w:t>[2, 5, 1, 1]</w:t>
+      </w:r>
+    </w:p>
+    <w:p>
+      <w:pPr>
+        <w:pStyle w:val="ListParagraph"/>
+        <w:numPr>
+          <w:ilvl w:val="3"/>
+          <w:numId w:val="5"/>
+        </w:numPr>
+      </w:pPr>
+      <w:r>
+        <w:t>Returns every possible pair of sums from the 4 integers</w:t>
       </w:r>
       <w:r>
         <w:t>.</w:t>
@@ -614,54 +1101,18 @@
       <w:pPr>
         <w:pStyle w:val="ListParagraph"/>
         <w:numPr>
-          <w:ilvl w:val="3"/>
-          <w:numId w:val="5"/>
-        </w:numPr>
-      </w:pPr>
-      <w:r>
-        <w:t xml:space="preserve">Loops through asking for </w:t>
-      </w:r>
-      <w:r>
-        <w:t xml:space="preserve">the index of </w:t>
-      </w:r>
-      <w:r>
-        <w:t xml:space="preserve">and </w:t>
-      </w:r>
-      <w:r>
-        <w:t>removing</w:t>
-      </w:r>
-      <w:r>
-        <w:t xml:space="preserve"> players and asking if the player wants to </w:t>
-      </w:r>
-      <w:r>
-        <w:t>remove</w:t>
-      </w:r>
-      <w:r>
-        <w:t xml:space="preserve"> another name.</w:t>
-      </w:r>
-    </w:p>
-    <w:p>
-      <w:pPr>
-        <w:pStyle w:val="ListParagraph"/>
-        <w:numPr>
-          <w:ilvl w:val="3"/>
-          <w:numId w:val="5"/>
-        </w:numPr>
-      </w:pPr>
-      <w:r>
-        <w:t>Calls too few players check.</w:t>
-      </w:r>
-    </w:p>
-    <w:p>
-      <w:pPr>
-        <w:pStyle w:val="ListParagraph"/>
-        <w:numPr>
-          <w:ilvl w:val="3"/>
-          <w:numId w:val="5"/>
-        </w:numPr>
-      </w:pPr>
-      <w:r>
-        <w:t>Returns the updated names list.</w:t>
+          <w:ilvl w:val="4"/>
+          <w:numId w:val="5"/>
+        </w:numPr>
+      </w:pPr>
+      <w:r>
+        <w:t xml:space="preserve">E.g. </w:t>
+      </w:r>
+      <w:r>
+        <w:t xml:space="preserve">(from the integers above) </w:t>
+      </w:r>
+      <w:r>
+        <w:t>[[7, 2], [3, 6], [3, 6]]</w:t>
       </w:r>
     </w:p>
     <w:p>
@@ -672,344 +1123,33 @@
           <w:numId w:val="5"/>
         </w:numPr>
       </w:pPr>
-      <w:r>
-        <w:t>Get_names_list()</w:t>
-      </w:r>
-    </w:p>
-    <w:p>
-      <w:pPr>
-        <w:pStyle w:val="ListParagraph"/>
-        <w:numPr>
-          <w:ilvl w:val="3"/>
-          <w:numId w:val="5"/>
-        </w:numPr>
-      </w:pPr>
-      <w:r>
-        <w:t>Asks the user for a list of players’ names.</w:t>
-      </w:r>
-    </w:p>
-    <w:p>
-      <w:pPr>
-        <w:pStyle w:val="ListParagraph"/>
-        <w:numPr>
-          <w:ilvl w:val="3"/>
-          <w:numId w:val="5"/>
-        </w:numPr>
-      </w:pPr>
-      <w:r>
-        <w:t>Returns the names as a list of strings.</w:t>
-      </w:r>
-    </w:p>
-    <w:p>
-      <w:pPr>
-        <w:pStyle w:val="ListParagraph"/>
-        <w:numPr>
-          <w:ilvl w:val="3"/>
-          <w:numId w:val="5"/>
-        </w:numPr>
-      </w:pPr>
-      <w:r>
-        <w:t>Takes no arguments.</w:t>
-      </w:r>
-    </w:p>
-    <w:p>
-      <w:pPr>
-        <w:pStyle w:val="ListParagraph"/>
-        <w:numPr>
-          <w:ilvl w:val="2"/>
-          <w:numId w:val="5"/>
-        </w:numPr>
-      </w:pPr>
-      <w:r>
-        <w:t>Get_players_names()</w:t>
-      </w:r>
-    </w:p>
-    <w:p>
-      <w:pPr>
-        <w:pStyle w:val="ListParagraph"/>
-        <w:numPr>
-          <w:ilvl w:val="3"/>
-          <w:numId w:val="5"/>
-        </w:numPr>
-      </w:pPr>
-      <w:r>
-        <w:t>This is the main function.</w:t>
-      </w:r>
-    </w:p>
-    <w:p>
-      <w:pPr>
-        <w:pStyle w:val="ListParagraph"/>
-        <w:numPr>
-          <w:ilvl w:val="3"/>
-          <w:numId w:val="5"/>
-        </w:numPr>
-      </w:pPr>
-      <w:r>
-        <w:t>This calls all the functions to get the list of players and makes sure it is correct before finalizing it.</w:t>
-      </w:r>
-    </w:p>
-    <w:p>
-      <w:pPr>
-        <w:pStyle w:val="ListParagraph"/>
-        <w:numPr>
-          <w:ilvl w:val="3"/>
-          <w:numId w:val="5"/>
-        </w:numPr>
-      </w:pPr>
-      <w:r>
-        <w:t>Returns the list of player names.</w:t>
-      </w:r>
-    </w:p>
-    <w:p>
-      <w:pPr>
-        <w:pStyle w:val="ListParagraph"/>
-        <w:numPr>
-          <w:ilvl w:val="0"/>
-          <w:numId w:val="5"/>
-        </w:numPr>
-      </w:pPr>
-      <w:r>
-        <w:t>Round.py</w:t>
-      </w:r>
-    </w:p>
-    <w:p>
-      <w:pPr>
-        <w:pStyle w:val="ListParagraph"/>
-        <w:numPr>
-          <w:ilvl w:val="1"/>
-          <w:numId w:val="5"/>
-        </w:numPr>
-      </w:pPr>
-      <w:r>
-        <w:t>Imports</w:t>
-      </w:r>
-    </w:p>
-    <w:p>
-      <w:pPr>
-        <w:pStyle w:val="ListParagraph"/>
-        <w:numPr>
-          <w:ilvl w:val="2"/>
-          <w:numId w:val="5"/>
-        </w:numPr>
-      </w:pPr>
-      <w:r>
-        <w:t>Helper</w:t>
-      </w:r>
-    </w:p>
-    <w:p>
-      <w:pPr>
-        <w:pStyle w:val="ListParagraph"/>
-        <w:numPr>
-          <w:ilvl w:val="2"/>
-          <w:numId w:val="5"/>
-        </w:numPr>
-      </w:pPr>
-      <w:r>
-        <w:t xml:space="preserve">Random </w:t>
-      </w:r>
-    </w:p>
-    <w:p>
-      <w:pPr>
-        <w:pStyle w:val="ListParagraph"/>
-        <w:numPr>
-          <w:ilvl w:val="1"/>
-          <w:numId w:val="5"/>
-        </w:numPr>
-      </w:pPr>
-      <w:r>
-        <w:t xml:space="preserve">Functions </w:t>
-      </w:r>
-    </w:p>
-    <w:p>
-      <w:pPr>
-        <w:pStyle w:val="ListParagraph"/>
-        <w:numPr>
-          <w:ilvl w:val="2"/>
-          <w:numId w:val="5"/>
-        </w:numPr>
-      </w:pPr>
-      <w:r>
-        <w:t>Roll()</w:t>
-      </w:r>
-    </w:p>
-    <w:p>
-      <w:pPr>
-        <w:pStyle w:val="ListParagraph"/>
-        <w:numPr>
-          <w:ilvl w:val="3"/>
-          <w:numId w:val="5"/>
-        </w:numPr>
-      </w:pPr>
-      <w:r>
-        <w:t>Returns a list of 4 random integers between 1 and 6, representing the dice</w:t>
-      </w:r>
-      <w:r>
-        <w:t>.</w:t>
-      </w:r>
-    </w:p>
-    <w:p>
-      <w:pPr>
-        <w:pStyle w:val="ListParagraph"/>
-        <w:numPr>
-          <w:ilvl w:val="4"/>
-          <w:numId w:val="5"/>
-        </w:numPr>
-      </w:pPr>
-      <w:r>
-        <w:t xml:space="preserve">E.g. </w:t>
-      </w:r>
-      <w:r>
-        <w:t>[4, 2, 1, 2]</w:t>
-      </w:r>
-    </w:p>
-    <w:p>
-      <w:pPr>
-        <w:pStyle w:val="ListParagraph"/>
-        <w:numPr>
-          <w:ilvl w:val="3"/>
-          <w:numId w:val="5"/>
-        </w:numPr>
-      </w:pPr>
-      <w:r>
-        <w:t>Takes no arguments</w:t>
-      </w:r>
-      <w:r>
-        <w:t>.</w:t>
-      </w:r>
-    </w:p>
-    <w:p>
-      <w:pPr>
-        <w:pStyle w:val="ListParagraph"/>
-        <w:numPr>
-          <w:ilvl w:val="2"/>
-          <w:numId w:val="5"/>
-        </w:numPr>
-      </w:pPr>
-      <w:r>
-        <w:t>Get_combos(dice)</w:t>
-      </w:r>
-    </w:p>
-    <w:p>
-      <w:pPr>
-        <w:pStyle w:val="ListParagraph"/>
-        <w:numPr>
-          <w:ilvl w:val="3"/>
-          <w:numId w:val="5"/>
-        </w:numPr>
-      </w:pPr>
-      <w:r>
-        <w:t>Takes the list of 4 integers, intended to have been generated from the roll() function</w:t>
-      </w:r>
-    </w:p>
-    <w:p>
-      <w:pPr>
-        <w:pStyle w:val="ListParagraph"/>
-        <w:numPr>
-          <w:ilvl w:val="4"/>
-          <w:numId w:val="5"/>
-        </w:numPr>
-      </w:pPr>
-      <w:r>
-        <w:t xml:space="preserve">E.g.  </w:t>
-      </w:r>
-      <w:r>
-        <w:t>[2, 5, 1, 1]</w:t>
-      </w:r>
-    </w:p>
-    <w:p>
-      <w:pPr>
-        <w:pStyle w:val="ListParagraph"/>
-        <w:numPr>
-          <w:ilvl w:val="3"/>
-          <w:numId w:val="5"/>
-        </w:numPr>
-      </w:pPr>
-      <w:r>
-        <w:t>Returns every possible pair of sums from the 4 integers</w:t>
-      </w:r>
-      <w:r>
-        <w:t>.</w:t>
-      </w:r>
-    </w:p>
-    <w:p>
-      <w:pPr>
-        <w:pStyle w:val="ListParagraph"/>
-        <w:numPr>
-          <w:ilvl w:val="4"/>
-          <w:numId w:val="5"/>
-        </w:numPr>
-      </w:pPr>
-      <w:r>
-        <w:t xml:space="preserve">E.g. </w:t>
-      </w:r>
-      <w:r>
-        <w:t xml:space="preserve">(from the integers above) </w:t>
-      </w:r>
-      <w:r>
-        <w:t>[[7, 2], [3, 6], [3, 6]]</w:t>
-      </w:r>
-    </w:p>
-    <w:p>
-      <w:pPr>
-        <w:pStyle w:val="ListParagraph"/>
-        <w:numPr>
-          <w:ilvl w:val="2"/>
-          <w:numId w:val="5"/>
-        </w:numPr>
-      </w:pPr>
-      <w:r>
-        <w:t>Select_combo(combos)</w:t>
-      </w:r>
-    </w:p>
-    <w:p>
-      <w:pPr>
-        <w:pStyle w:val="ListParagraph"/>
-        <w:numPr>
-          <w:ilvl w:val="3"/>
-          <w:numId w:val="5"/>
-        </w:numPr>
-      </w:pPr>
-      <w:r>
-        <w:t>Takes a list of lists(pairs of sums)</w:t>
-      </w:r>
-    </w:p>
-    <w:p>
-      <w:pPr>
-        <w:pStyle w:val="ListParagraph"/>
-        <w:numPr>
-          <w:ilvl w:val="4"/>
-          <w:numId w:val="5"/>
-        </w:numPr>
-      </w:pPr>
-      <w:r>
-        <w:t xml:space="preserve">E.g. </w:t>
-      </w:r>
-      <w:r>
-        <w:t>[[5, 7], [4, 8], [5, 7]]</w:t>
-      </w:r>
-    </w:p>
-    <w:p>
-      <w:pPr>
-        <w:pStyle w:val="ListParagraph"/>
-        <w:numPr>
-          <w:ilvl w:val="3"/>
-          <w:numId w:val="5"/>
-        </w:numPr>
-      </w:pPr>
-      <w:r>
-        <w:t>Asks the user to select one of the sums by its index.</w:t>
-      </w:r>
-    </w:p>
-    <w:p>
-      <w:pPr>
-        <w:pStyle w:val="ListParagraph"/>
-        <w:numPr>
-          <w:ilvl w:val="3"/>
-          <w:numId w:val="5"/>
-        </w:numPr>
-      </w:pPr>
-      <w:r>
-        <w:t>Returns a selected pair of sums</w:t>
+      <w:proofErr w:type="spellStart"/>
+      <w:r>
+        <w:t>Select_combo</w:t>
+      </w:r>
+      <w:proofErr w:type="spellEnd"/>
+      <w:r>
+        <w:t>(combos)</w:t>
+      </w:r>
+    </w:p>
+    <w:p>
+      <w:pPr>
+        <w:pStyle w:val="ListParagraph"/>
+        <w:numPr>
+          <w:ilvl w:val="3"/>
+          <w:numId w:val="5"/>
+        </w:numPr>
+      </w:pPr>
+      <w:r>
+        <w:t xml:space="preserve">Takes a list of </w:t>
+      </w:r>
+      <w:proofErr w:type="gramStart"/>
+      <w:r>
+        <w:t>lists(</w:t>
+      </w:r>
+      <w:proofErr w:type="gramEnd"/>
+      <w:r>
+        <w:t>pairs of sums)</w:t>
       </w:r>
     </w:p>
     <w:p>
@@ -1025,6 +1165,50 @@
         <w:t xml:space="preserve">E.g. </w:t>
       </w:r>
       <w:r>
+        <w:t>[[5, 7], [4, 8], [5, 7]]</w:t>
+      </w:r>
+    </w:p>
+    <w:p>
+      <w:pPr>
+        <w:pStyle w:val="ListParagraph"/>
+        <w:numPr>
+          <w:ilvl w:val="3"/>
+          <w:numId w:val="5"/>
+        </w:numPr>
+      </w:pPr>
+      <w:r>
+        <w:t>Asks the user to select one of the sums by its index.</w:t>
+      </w:r>
+    </w:p>
+    <w:p>
+      <w:pPr>
+        <w:pStyle w:val="ListParagraph"/>
+        <w:numPr>
+          <w:ilvl w:val="3"/>
+          <w:numId w:val="5"/>
+        </w:numPr>
+      </w:pPr>
+      <w:r>
+        <w:t xml:space="preserve">Returns a selected pair of </w:t>
+      </w:r>
+      <w:proofErr w:type="gramStart"/>
+      <w:r>
+        <w:t>sums</w:t>
+      </w:r>
+      <w:proofErr w:type="gramEnd"/>
+    </w:p>
+    <w:p>
+      <w:pPr>
+        <w:pStyle w:val="ListParagraph"/>
+        <w:numPr>
+          <w:ilvl w:val="4"/>
+          <w:numId w:val="5"/>
+        </w:numPr>
+      </w:pPr>
+      <w:r>
+        <w:t xml:space="preserve">E.g. </w:t>
+      </w:r>
+      <w:r>
         <w:t>[5, 7]</w:t>
       </w:r>
     </w:p>
@@ -1036,8 +1220,131 @@
           <w:numId w:val="5"/>
         </w:numPr>
       </w:pPr>
-      <w:r>
-        <w:t>Filter_combo_through_white_pieces(combo,wp_keys)</w:t>
+      <w:proofErr w:type="spellStart"/>
+      <w:r>
+        <w:t>Get_allowed_cols</w:t>
+      </w:r>
+      <w:proofErr w:type="spellEnd"/>
+      <w:r>
+        <w:t>(progress)</w:t>
+      </w:r>
+    </w:p>
+    <w:p>
+      <w:pPr>
+        <w:pStyle w:val="ListParagraph"/>
+        <w:numPr>
+          <w:ilvl w:val="3"/>
+          <w:numId w:val="5"/>
+        </w:numPr>
+      </w:pPr>
+      <w:r>
+        <w:t xml:space="preserve">Takes a dictionary as an </w:t>
+      </w:r>
+      <w:proofErr w:type="gramStart"/>
+      <w:r>
+        <w:t>argument</w:t>
+      </w:r>
+      <w:proofErr w:type="gramEnd"/>
+    </w:p>
+    <w:p>
+      <w:pPr>
+        <w:pStyle w:val="ListParagraph"/>
+        <w:numPr>
+          <w:ilvl w:val="4"/>
+          <w:numId w:val="5"/>
+        </w:numPr>
+      </w:pPr>
+      <w:r>
+        <w:t>i.e. {</w:t>
+      </w:r>
+      <w:proofErr w:type="gramStart"/>
+      <w:r>
+        <w:t>col:[</w:t>
+      </w:r>
+      <w:proofErr w:type="gramEnd"/>
+      <w:r>
+        <w:t xml:space="preserve">progress, </w:t>
+      </w:r>
+      <w:proofErr w:type="spellStart"/>
+      <w:r>
+        <w:t>col_max</w:t>
+      </w:r>
+      <w:proofErr w:type="spellEnd"/>
+      <w:r>
+        <w:t>],col:[</w:t>
+      </w:r>
+      <w:proofErr w:type="spellStart"/>
+      <w:r>
+        <w:t>progress,col_max</w:t>
+      </w:r>
+      <w:proofErr w:type="spellEnd"/>
+      <w:r>
+        <w:t>]}</w:t>
+      </w:r>
+    </w:p>
+    <w:p>
+      <w:pPr>
+        <w:pStyle w:val="ListParagraph"/>
+        <w:numPr>
+          <w:ilvl w:val="4"/>
+          <w:numId w:val="5"/>
+        </w:numPr>
+      </w:pPr>
+      <w:r>
+        <w:t xml:space="preserve">this is the information for the active </w:t>
+      </w:r>
+      <w:proofErr w:type="gramStart"/>
+      <w:r>
+        <w:t>player</w:t>
+      </w:r>
+      <w:proofErr w:type="gramEnd"/>
+    </w:p>
+    <w:p>
+      <w:pPr>
+        <w:pStyle w:val="ListParagraph"/>
+        <w:numPr>
+          <w:ilvl w:val="3"/>
+          <w:numId w:val="5"/>
+        </w:numPr>
+      </w:pPr>
+      <w:r>
+        <w:t>returns a list of columns that are not currently maxed out by white pieces or by this player in some way.</w:t>
+      </w:r>
+    </w:p>
+    <w:p>
+      <w:pPr>
+        <w:pStyle w:val="ListParagraph"/>
+        <w:numPr>
+          <w:ilvl w:val="2"/>
+          <w:numId w:val="5"/>
+        </w:numPr>
+      </w:pPr>
+      <w:proofErr w:type="spellStart"/>
+      <w:r>
+        <w:t>Filter_combo_through_white_</w:t>
+      </w:r>
+      <w:r>
+        <w:t>list</w:t>
+      </w:r>
+      <w:proofErr w:type="spellEnd"/>
+      <w:r>
+        <w:t>(</w:t>
+      </w:r>
+      <w:proofErr w:type="spellStart"/>
+      <w:proofErr w:type="gramStart"/>
+      <w:r>
+        <w:t>combo</w:t>
+      </w:r>
+      <w:r>
+        <w:t>,white</w:t>
+      </w:r>
+      <w:proofErr w:type="gramEnd"/>
+      <w:r>
+        <w:t>_list</w:t>
+      </w:r>
+      <w:proofErr w:type="spellEnd"/>
+      <w:r>
+        <w:t>)</w:t>
       </w:r>
     </w:p>
     <w:p>
@@ -1075,8 +1382,29 @@
           <w:numId w:val="5"/>
         </w:numPr>
       </w:pPr>
-      <w:r>
-        <w:t>Filter_combos_through_white_pieces(combos,wp_keys)</w:t>
+      <w:proofErr w:type="spellStart"/>
+      <w:r>
+        <w:t>Filter_combos_through_white_pieces</w:t>
+      </w:r>
+      <w:proofErr w:type="spellEnd"/>
+      <w:r>
+        <w:t>(</w:t>
+      </w:r>
+      <w:proofErr w:type="spellStart"/>
+      <w:proofErr w:type="gramStart"/>
+      <w:r>
+        <w:t>combos,</w:t>
+      </w:r>
+      <w:r>
+        <w:t>white</w:t>
+      </w:r>
+      <w:proofErr w:type="gramEnd"/>
+      <w:r>
+        <w:t>_list</w:t>
+      </w:r>
+      <w:proofErr w:type="spellEnd"/>
+      <w:r>
+        <w:t>)</w:t>
       </w:r>
     </w:p>
     <w:p>
@@ -1111,14 +1439,21 @@
           <w:numId w:val="5"/>
         </w:numPr>
       </w:pPr>
+      <w:proofErr w:type="spellStart"/>
       <w:r>
         <w:t>Run_</w:t>
       </w:r>
+      <w:proofErr w:type="gramStart"/>
       <w:r>
         <w:t>round</w:t>
       </w:r>
-      <w:r>
-        <w:t>()</w:t>
+      <w:proofErr w:type="spellEnd"/>
+      <w:r>
+        <w:t>(</w:t>
+      </w:r>
+      <w:proofErr w:type="gramEnd"/>
+      <w:r>
+        <w:t>)</w:t>
       </w:r>
     </w:p>
     <w:p>
@@ -1216,9 +1551,42 @@
           <w:numId w:val="5"/>
         </w:numPr>
       </w:pPr>
-      <w:r>
-        <w:t>All functions from round</w:t>
-      </w:r>
+      <w:proofErr w:type="spellStart"/>
+      <w:r>
+        <w:t>The_round</w:t>
+      </w:r>
+      <w:proofErr w:type="spellEnd"/>
+    </w:p>
+    <w:p>
+      <w:pPr>
+        <w:pStyle w:val="ListParagraph"/>
+        <w:numPr>
+          <w:ilvl w:val="3"/>
+          <w:numId w:val="5"/>
+        </w:numPr>
+      </w:pPr>
+      <w:proofErr w:type="spellStart"/>
+      <w:r>
+        <w:t>White_pieces_func</w:t>
+      </w:r>
+      <w:proofErr w:type="spellEnd"/>
+    </w:p>
+    <w:p>
+      <w:pPr>
+        <w:pStyle w:val="ListParagraph"/>
+        <w:numPr>
+          <w:ilvl w:val="3"/>
+          <w:numId w:val="5"/>
+        </w:numPr>
+      </w:pPr>
+      <w:r>
+        <w:t xml:space="preserve">From board import </w:t>
+      </w:r>
+      <w:proofErr w:type="spellStart"/>
+      <w:r>
+        <w:t>get_board_dict</w:t>
+      </w:r>
+      <w:proofErr w:type="spellEnd"/>
     </w:p>
     <w:p>
       <w:pPr>
@@ -1228,8 +1596,29 @@
           <w:numId w:val="5"/>
         </w:numPr>
       </w:pPr>
-      <w:r>
-        <w:t>Add_new_white_pieces_loop(new_white_pieces,white_pieces)</w:t>
+      <w:proofErr w:type="spellStart"/>
+      <w:r>
+        <w:t>Add_new_white_pieces_loop</w:t>
+      </w:r>
+      <w:proofErr w:type="spellEnd"/>
+      <w:r>
+        <w:t>(</w:t>
+      </w:r>
+      <w:proofErr w:type="spellStart"/>
+      <w:r>
+        <w:t>new_white_</w:t>
+      </w:r>
+      <w:proofErr w:type="gramStart"/>
+      <w:r>
+        <w:t>pieces,white</w:t>
+      </w:r>
+      <w:proofErr w:type="gramEnd"/>
+      <w:r>
+        <w:t>_pieces</w:t>
+      </w:r>
+      <w:proofErr w:type="spellEnd"/>
+      <w:r>
+        <w:t>)</w:t>
       </w:r>
     </w:p>
     <w:p>
@@ -1253,8 +1642,13 @@
         </w:numPr>
       </w:pPr>
       <w:r>
-        <w:t>, where each sum has been added to the dictionary with a value of 1</w:t>
-      </w:r>
+        <w:t xml:space="preserve">, where each sum has been added to the dictionary with a value of </w:t>
+      </w:r>
+      <w:proofErr w:type="gramStart"/>
+      <w:r>
+        <w:t>1</w:t>
+      </w:r>
+      <w:proofErr w:type="gramEnd"/>
     </w:p>
     <w:p>
       <w:pPr>
@@ -1288,8 +1682,26 @@
           <w:numId w:val="5"/>
         </w:numPr>
       </w:pPr>
-      <w:r>
-        <w:t>Iterate_white_piece(num,white_pieces)</w:t>
+      <w:proofErr w:type="spellStart"/>
+      <w:r>
+        <w:t>Iterate_white_piece</w:t>
+      </w:r>
+      <w:proofErr w:type="spellEnd"/>
+      <w:r>
+        <w:t>(</w:t>
+      </w:r>
+      <w:proofErr w:type="spellStart"/>
+      <w:proofErr w:type="gramStart"/>
+      <w:r>
+        <w:t>num,white</w:t>
+      </w:r>
+      <w:proofErr w:type="gramEnd"/>
+      <w:r>
+        <w:t>_pieces</w:t>
+      </w:r>
+      <w:proofErr w:type="spellEnd"/>
+      <w:r>
+        <w:t>)</w:t>
       </w:r>
     </w:p>
     <w:p>
@@ -1348,8 +1760,21 @@
           <w:numId w:val="5"/>
         </w:numPr>
       </w:pPr>
-      <w:r>
-        <w:t>Select_one_new_white_pieces(new_white_pieces)</w:t>
+      <w:proofErr w:type="spellStart"/>
+      <w:r>
+        <w:t>Select_one_new_white_pieces</w:t>
+      </w:r>
+      <w:proofErr w:type="spellEnd"/>
+      <w:r>
+        <w:t>(</w:t>
+      </w:r>
+      <w:proofErr w:type="spellStart"/>
+      <w:r>
+        <w:t>new_white_pieces</w:t>
+      </w:r>
+      <w:proofErr w:type="spellEnd"/>
+      <w:r>
+        <w:t>)</w:t>
       </w:r>
     </w:p>
     <w:p>
@@ -1373,6 +1798,7 @@
         </w:numPr>
       </w:pPr>
       <w:r>
+        <w:lastRenderedPageBreak/>
         <w:t>Assumes there is only one spot left in the white pieces and that there are two distinct new white pieces.</w:t>
       </w:r>
     </w:p>
@@ -1412,7 +1838,15 @@
         <w:t>Handle_new_white_pieces</w:t>
       </w:r>
       <w:r>
-        <w:t>(spots_left,new_white_pieces,white_pieces)</w:t>
+        <w:t>(spots_</w:t>
+      </w:r>
+      <w:proofErr w:type="gramStart"/>
+      <w:r>
+        <w:t>left,new</w:t>
+      </w:r>
+      <w:proofErr w:type="gramEnd"/>
+      <w:r>
+        <w:t>_white_pieces,white_pieces)</w:t>
       </w:r>
     </w:p>
     <w:p>
@@ -1468,8 +1902,26 @@
           <w:numId w:val="5"/>
         </w:numPr>
       </w:pPr>
-      <w:r>
-        <w:t>Add_white_pieces(white_pieces,selection)</w:t>
+      <w:proofErr w:type="spellStart"/>
+      <w:r>
+        <w:t>Add_white_pieces</w:t>
+      </w:r>
+      <w:proofErr w:type="spellEnd"/>
+      <w:r>
+        <w:t>(</w:t>
+      </w:r>
+      <w:proofErr w:type="spellStart"/>
+      <w:r>
+        <w:t>white_</w:t>
+      </w:r>
+      <w:proofErr w:type="gramStart"/>
+      <w:r>
+        <w:t>pieces,selection</w:t>
+      </w:r>
+      <w:proofErr w:type="spellEnd"/>
+      <w:proofErr w:type="gramEnd"/>
+      <w:r>
+        <w:t>)</w:t>
       </w:r>
     </w:p>
     <w:p>
@@ -1493,20 +1945,595 @@
         </w:numPr>
       </w:pPr>
       <w:r>
+        <w:t xml:space="preserve">This function handles </w:t>
+      </w:r>
+      <w:proofErr w:type="gramStart"/>
+      <w:r>
+        <w:t>all of</w:t>
+      </w:r>
+      <w:proofErr w:type="gramEnd"/>
+      <w:r>
+        <w:t xml:space="preserve"> adding new white pieces, calling the right functions, etc.</w:t>
+      </w:r>
+    </w:p>
+    <w:p>
+      <w:pPr>
+        <w:pStyle w:val="ListParagraph"/>
+        <w:numPr>
+          <w:ilvl w:val="3"/>
+          <w:numId w:val="5"/>
+        </w:numPr>
+      </w:pPr>
+      <w:r>
+        <w:t>Returns the updated dictionary.</w:t>
+      </w:r>
+    </w:p>
+    <w:p>
+      <w:pPr>
+        <w:pStyle w:val="ListParagraph"/>
+        <w:numPr>
+          <w:ilvl w:val="2"/>
+          <w:numId w:val="5"/>
+        </w:numPr>
+      </w:pPr>
+      <w:proofErr w:type="gramStart"/>
+      <w:r>
+        <w:t>Bombed(</w:t>
+      </w:r>
+      <w:proofErr w:type="gramEnd"/>
+      <w:r>
+        <w:t>)</w:t>
+      </w:r>
+    </w:p>
+    <w:p>
+      <w:pPr>
+        <w:pStyle w:val="ListParagraph"/>
+        <w:numPr>
+          <w:ilvl w:val="3"/>
+          <w:numId w:val="5"/>
+        </w:numPr>
+      </w:pPr>
+      <w:r>
+        <w:t>Prints a message telling the user they bombed.</w:t>
+      </w:r>
+    </w:p>
+    <w:p>
+      <w:pPr>
+        <w:pStyle w:val="ListParagraph"/>
+        <w:numPr>
+          <w:ilvl w:val="3"/>
+          <w:numId w:val="5"/>
+        </w:numPr>
+      </w:pPr>
+      <w:r>
+        <w:t>Returns false.</w:t>
+      </w:r>
+    </w:p>
+    <w:p>
+      <w:pPr>
+        <w:pStyle w:val="ListParagraph"/>
+        <w:numPr>
+          <w:ilvl w:val="3"/>
+          <w:numId w:val="5"/>
+        </w:numPr>
+      </w:pPr>
+      <w:r>
+        <w:t xml:space="preserve">Calls </w:t>
+      </w:r>
+      <w:proofErr w:type="spellStart"/>
+      <w:r>
+        <w:t>enter_to_</w:t>
+      </w:r>
+      <w:proofErr w:type="gramStart"/>
+      <w:r>
+        <w:t>cont</w:t>
+      </w:r>
+      <w:proofErr w:type="spellEnd"/>
+      <w:r>
+        <w:t>(</w:t>
+      </w:r>
+      <w:proofErr w:type="gramEnd"/>
+      <w:r>
+        <w:t>)</w:t>
+      </w:r>
+    </w:p>
+    <w:p>
+      <w:pPr>
+        <w:pStyle w:val="ListParagraph"/>
+        <w:numPr>
+          <w:ilvl w:val="3"/>
+          <w:numId w:val="5"/>
+        </w:numPr>
+      </w:pPr>
+      <w:r>
+        <w:t>Takes no arguments.</w:t>
+      </w:r>
+    </w:p>
+    <w:p>
+      <w:pPr>
+        <w:pStyle w:val="ListParagraph"/>
+        <w:numPr>
+          <w:ilvl w:val="2"/>
+          <w:numId w:val="5"/>
+        </w:numPr>
+      </w:pPr>
+      <w:proofErr w:type="spellStart"/>
+      <w:r>
+        <w:t>Roll_</w:t>
+      </w:r>
+      <w:proofErr w:type="gramStart"/>
+      <w:r>
+        <w:t>again</w:t>
+      </w:r>
+      <w:proofErr w:type="spellEnd"/>
+      <w:r>
+        <w:t>(</w:t>
+      </w:r>
+      <w:proofErr w:type="gramEnd"/>
+      <w:r>
+        <w:t>)</w:t>
+      </w:r>
+    </w:p>
+    <w:p>
+      <w:pPr>
+        <w:pStyle w:val="ListParagraph"/>
+        <w:numPr>
+          <w:ilvl w:val="3"/>
+          <w:numId w:val="5"/>
+        </w:numPr>
+      </w:pPr>
+      <w:r>
+        <w:t>Asks the user if they wish to roll again.</w:t>
+      </w:r>
+    </w:p>
+    <w:p>
+      <w:pPr>
+        <w:pStyle w:val="ListParagraph"/>
+        <w:numPr>
+          <w:ilvl w:val="3"/>
+          <w:numId w:val="5"/>
+        </w:numPr>
+      </w:pPr>
+      <w:r>
+        <w:t>Returns the result as a Boolean.</w:t>
+      </w:r>
+    </w:p>
+    <w:p>
+      <w:pPr>
+        <w:pStyle w:val="ListParagraph"/>
+        <w:numPr>
+          <w:ilvl w:val="3"/>
+          <w:numId w:val="5"/>
+        </w:numPr>
+      </w:pPr>
+      <w:r>
+        <w:t>Takes no arguments.</w:t>
+      </w:r>
+    </w:p>
+    <w:p>
+      <w:pPr>
+        <w:pStyle w:val="ListParagraph"/>
+        <w:numPr>
+          <w:ilvl w:val="2"/>
+          <w:numId w:val="5"/>
+        </w:numPr>
+      </w:pPr>
+      <w:proofErr w:type="spellStart"/>
+      <w:r>
+        <w:t>Get_player_progress_with_max</w:t>
+      </w:r>
+      <w:proofErr w:type="spellEnd"/>
+      <w:r>
+        <w:t>(progress)</w:t>
+      </w:r>
+    </w:p>
+    <w:p>
+      <w:pPr>
+        <w:pStyle w:val="ListParagraph"/>
+        <w:numPr>
+          <w:ilvl w:val="3"/>
+          <w:numId w:val="5"/>
+        </w:numPr>
+      </w:pPr>
+      <w:r>
+        <w:t xml:space="preserve">Takes a </w:t>
+      </w:r>
+      <w:proofErr w:type="gramStart"/>
+      <w:r>
+        <w:t>dictionary</w:t>
+      </w:r>
+      <w:proofErr w:type="gramEnd"/>
+      <w:r>
+        <w:t xml:space="preserve"> </w:t>
+      </w:r>
+    </w:p>
+    <w:p>
+      <w:pPr>
+        <w:pStyle w:val="ListParagraph"/>
+        <w:numPr>
+          <w:ilvl w:val="4"/>
+          <w:numId w:val="5"/>
+        </w:numPr>
+      </w:pPr>
+      <w:r>
+        <w:t xml:space="preserve">Dictionary has a </w:t>
+      </w:r>
+      <w:proofErr w:type="gramStart"/>
+      <w:r>
+        <w:t>players</w:t>
+      </w:r>
+      <w:proofErr w:type="gramEnd"/>
+      <w:r>
+        <w:t xml:space="preserve"> progress</w:t>
+      </w:r>
+    </w:p>
+    <w:p>
+      <w:pPr>
+        <w:pStyle w:val="ListParagraph"/>
+        <w:numPr>
+          <w:ilvl w:val="4"/>
+          <w:numId w:val="5"/>
+        </w:numPr>
+      </w:pPr>
+      <w:r>
+        <w:t>i.e. {</w:t>
+      </w:r>
+      <w:proofErr w:type="spellStart"/>
+      <w:proofErr w:type="gramStart"/>
+      <w:r>
+        <w:t>col:progress</w:t>
+      </w:r>
+      <w:proofErr w:type="gramEnd"/>
+      <w:r>
+        <w:t>,col:progress</w:t>
+      </w:r>
+      <w:proofErr w:type="spellEnd"/>
+      <w:r>
+        <w:t>}</w:t>
+      </w:r>
+    </w:p>
+    <w:p>
+      <w:pPr>
+        <w:pStyle w:val="ListParagraph"/>
+        <w:numPr>
+          <w:ilvl w:val="3"/>
+          <w:numId w:val="5"/>
+        </w:numPr>
+      </w:pPr>
+      <w:r>
+        <w:t>returns a dictionary of progress on every column, where no progress is indicated by -1</w:t>
+      </w:r>
+    </w:p>
+    <w:p>
+      <w:pPr>
+        <w:pStyle w:val="ListParagraph"/>
+        <w:numPr>
+          <w:ilvl w:val="4"/>
+          <w:numId w:val="5"/>
+        </w:numPr>
+      </w:pPr>
+      <w:r>
+        <w:t>i.e. {</w:t>
+      </w:r>
+      <w:proofErr w:type="gramStart"/>
+      <w:r>
+        <w:t>col:[</w:t>
+      </w:r>
+      <w:proofErr w:type="gramEnd"/>
+      <w:r>
+        <w:t xml:space="preserve">progress, </w:t>
+      </w:r>
+      <w:proofErr w:type="spellStart"/>
+      <w:r>
+        <w:t>col_max</w:t>
+      </w:r>
+      <w:proofErr w:type="spellEnd"/>
+      <w:r>
+        <w:t>],col:[</w:t>
+      </w:r>
+      <w:proofErr w:type="spellStart"/>
+      <w:r>
+        <w:t>progress,col_max</w:t>
+      </w:r>
+      <w:proofErr w:type="spellEnd"/>
+      <w:r>
+        <w:t>]}</w:t>
+      </w:r>
+    </w:p>
+    <w:p>
+      <w:pPr>
+        <w:pStyle w:val="ListParagraph"/>
+        <w:numPr>
+          <w:ilvl w:val="2"/>
+          <w:numId w:val="5"/>
+        </w:numPr>
+      </w:pPr>
+      <w:proofErr w:type="spellStart"/>
+      <w:r>
+        <w:t>update_player_progress_with_max</w:t>
+      </w:r>
+      <w:proofErr w:type="spellEnd"/>
+      <w:r>
+        <w:t>(</w:t>
+      </w:r>
+      <w:proofErr w:type="spellStart"/>
+      <w:proofErr w:type="gramStart"/>
+      <w:r>
+        <w:t>progress,white</w:t>
+      </w:r>
+      <w:proofErr w:type="gramEnd"/>
+      <w:r>
+        <w:t>_pieces</w:t>
+      </w:r>
+      <w:proofErr w:type="spellEnd"/>
+      <w:r>
+        <w:t>)</w:t>
+      </w:r>
+    </w:p>
+    <w:p>
+      <w:pPr>
+        <w:pStyle w:val="ListParagraph"/>
+        <w:numPr>
+          <w:ilvl w:val="3"/>
+          <w:numId w:val="5"/>
+        </w:numPr>
+      </w:pPr>
+      <w:r>
+        <w:t xml:space="preserve">takes two </w:t>
+      </w:r>
+      <w:proofErr w:type="gramStart"/>
+      <w:r>
+        <w:t>dictionaries</w:t>
+      </w:r>
+      <w:proofErr w:type="gramEnd"/>
+    </w:p>
+    <w:p>
+      <w:pPr>
+        <w:pStyle w:val="ListParagraph"/>
+        <w:numPr>
+          <w:ilvl w:val="4"/>
+          <w:numId w:val="5"/>
+        </w:numPr>
+      </w:pPr>
+      <w:r>
+        <w:t xml:space="preserve">progress is a progress with max </w:t>
+      </w:r>
+      <w:proofErr w:type="gramStart"/>
+      <w:r>
+        <w:t>dictionary</w:t>
+      </w:r>
+      <w:proofErr w:type="gramEnd"/>
+    </w:p>
+    <w:p>
+      <w:pPr>
+        <w:pStyle w:val="ListParagraph"/>
+        <w:numPr>
+          <w:ilvl w:val="5"/>
+          <w:numId w:val="5"/>
+        </w:numPr>
+      </w:pPr>
+      <w:r>
+        <w:t>i.e. {</w:t>
+      </w:r>
+      <w:proofErr w:type="gramStart"/>
+      <w:r>
+        <w:t>col:[</w:t>
+      </w:r>
+      <w:proofErr w:type="gramEnd"/>
+      <w:r>
+        <w:t xml:space="preserve">progress, </w:t>
+      </w:r>
+      <w:proofErr w:type="spellStart"/>
+      <w:r>
+        <w:t>col_max</w:t>
+      </w:r>
+      <w:proofErr w:type="spellEnd"/>
+      <w:r>
+        <w:t>],col:[</w:t>
+      </w:r>
+      <w:proofErr w:type="spellStart"/>
+      <w:r>
+        <w:t>progress,col_max</w:t>
+      </w:r>
+      <w:proofErr w:type="spellEnd"/>
+      <w:r>
+        <w:t>]}</w:t>
+      </w:r>
+    </w:p>
+    <w:p>
+      <w:pPr>
+        <w:pStyle w:val="ListParagraph"/>
+        <w:numPr>
+          <w:ilvl w:val="4"/>
+          <w:numId w:val="5"/>
+        </w:numPr>
+      </w:pPr>
+      <w:proofErr w:type="spellStart"/>
+      <w:r>
+        <w:t>white_pieces</w:t>
+      </w:r>
+      <w:proofErr w:type="spellEnd"/>
+      <w:r>
+        <w:t xml:space="preserve"> </w:t>
+      </w:r>
+      <w:proofErr w:type="gramStart"/>
+      <w:r>
+        <w:t>is</w:t>
+      </w:r>
+      <w:proofErr w:type="gramEnd"/>
+      <w:r>
+        <w:t xml:space="preserve"> a normal white pieces dictionary</w:t>
+      </w:r>
+    </w:p>
+    <w:p>
+      <w:pPr>
+        <w:pStyle w:val="ListParagraph"/>
+        <w:numPr>
+          <w:ilvl w:val="3"/>
+          <w:numId w:val="5"/>
+        </w:numPr>
+      </w:pPr>
+      <w:r>
+        <w:t>returns a progress with max dictionary with positions updated from the white pieces.</w:t>
+      </w:r>
+    </w:p>
+    <w:p>
+      <w:pPr>
+        <w:pStyle w:val="ListParagraph"/>
+        <w:numPr>
+          <w:ilvl w:val="2"/>
+          <w:numId w:val="5"/>
+        </w:numPr>
+      </w:pPr>
+      <w:proofErr w:type="spellStart"/>
+      <w:r>
+        <w:t>Run_</w:t>
+      </w:r>
+      <w:proofErr w:type="gramStart"/>
+      <w:r>
+        <w:t>turn</w:t>
+      </w:r>
+      <w:proofErr w:type="spellEnd"/>
+      <w:r>
+        <w:t>(</w:t>
+      </w:r>
+      <w:proofErr w:type="gramEnd"/>
+      <w:r>
+        <w:t>):</w:t>
+      </w:r>
+    </w:p>
+    <w:p>
+      <w:pPr>
+        <w:pStyle w:val="ListParagraph"/>
+        <w:numPr>
+          <w:ilvl w:val="3"/>
+          <w:numId w:val="5"/>
+        </w:numPr>
+      </w:pPr>
+      <w:r>
+        <w:t>handles the rounds of rolling for user and handles the white pieces.</w:t>
+      </w:r>
+    </w:p>
+    <w:p>
+      <w:pPr>
+        <w:pStyle w:val="ListParagraph"/>
+        <w:numPr>
+          <w:ilvl w:val="3"/>
+          <w:numId w:val="5"/>
+        </w:numPr>
+      </w:pPr>
+      <w:r>
+        <w:t>if the player ends their turn willingly, returns white pieces.</w:t>
+      </w:r>
+    </w:p>
+    <w:p>
+      <w:pPr>
+        <w:pStyle w:val="ListParagraph"/>
+        <w:numPr>
+          <w:ilvl w:val="3"/>
+          <w:numId w:val="5"/>
+        </w:numPr>
+      </w:pPr>
+      <w:r>
+        <w:t>if the player bombs, returns false.</w:t>
+      </w:r>
+    </w:p>
+    <w:p>
+      <w:pPr>
+        <w:pStyle w:val="ListParagraph"/>
+        <w:numPr>
+          <w:ilvl w:val="0"/>
+          <w:numId w:val="5"/>
+        </w:numPr>
+      </w:pPr>
+      <w:r>
+        <w:t>White_pieces_funcs.py</w:t>
+      </w:r>
+    </w:p>
+    <w:p>
+      <w:pPr>
+        <w:pStyle w:val="ListParagraph"/>
+        <w:numPr>
+          <w:ilvl w:val="1"/>
+          <w:numId w:val="5"/>
+        </w:numPr>
+      </w:pPr>
+      <w:r>
+        <w:t>Functions</w:t>
+      </w:r>
+    </w:p>
+    <w:p>
+      <w:pPr>
+        <w:pStyle w:val="ListParagraph"/>
+        <w:numPr>
+          <w:ilvl w:val="2"/>
+          <w:numId w:val="5"/>
+        </w:numPr>
+      </w:pPr>
+      <w:proofErr w:type="spellStart"/>
+      <w:r>
+        <w:t>Display_white_pieces</w:t>
+      </w:r>
+      <w:proofErr w:type="spellEnd"/>
+      <w:r>
+        <w:t>(</w:t>
+      </w:r>
+      <w:proofErr w:type="spellStart"/>
+      <w:r>
+        <w:t>white_pieces</w:t>
+      </w:r>
+      <w:proofErr w:type="spellEnd"/>
+      <w:r>
+        <w:t>)</w:t>
+      </w:r>
+    </w:p>
+    <w:p>
+      <w:pPr>
+        <w:pStyle w:val="ListParagraph"/>
+        <w:numPr>
+          <w:ilvl w:val="3"/>
+          <w:numId w:val="5"/>
+        </w:numPr>
+      </w:pPr>
+      <w:r>
         <w:lastRenderedPageBreak/>
-        <w:t>This function handles all of adding new white pieces, calling the right functions, etc.</w:t>
-      </w:r>
-    </w:p>
-    <w:p>
-      <w:pPr>
-        <w:pStyle w:val="ListParagraph"/>
-        <w:numPr>
-          <w:ilvl w:val="3"/>
-          <w:numId w:val="5"/>
-        </w:numPr>
-      </w:pPr>
-      <w:r>
-        <w:t>Returns the updated dictionary.</w:t>
+        <w:t>Takes a dictionary of white pieces.</w:t>
+      </w:r>
+    </w:p>
+    <w:p>
+      <w:pPr>
+        <w:pStyle w:val="ListParagraph"/>
+        <w:numPr>
+          <w:ilvl w:val="3"/>
+          <w:numId w:val="5"/>
+        </w:numPr>
+      </w:pPr>
+      <w:r>
+        <w:t>Prints the info in the dictionary for the user.</w:t>
+      </w:r>
+    </w:p>
+    <w:p>
+      <w:pPr>
+        <w:pStyle w:val="ListParagraph"/>
+        <w:numPr>
+          <w:ilvl w:val="0"/>
+          <w:numId w:val="5"/>
+        </w:numPr>
+      </w:pPr>
+      <w:r>
+        <w:t>Board.py</w:t>
+      </w:r>
+    </w:p>
+    <w:p>
+      <w:pPr>
+        <w:pStyle w:val="ListParagraph"/>
+        <w:numPr>
+          <w:ilvl w:val="1"/>
+          <w:numId w:val="5"/>
+        </w:numPr>
+      </w:pPr>
+      <w:r>
+        <w:t>Imports</w:t>
       </w:r>
     </w:p>
     <w:p>
@@ -1518,31 +2545,2882 @@
         </w:numPr>
       </w:pPr>
       <w:r>
-        <w:t>Bombed()</w:t>
-      </w:r>
-    </w:p>
-    <w:p>
-      <w:pPr>
-        <w:pStyle w:val="ListParagraph"/>
-        <w:numPr>
-          <w:ilvl w:val="3"/>
-          <w:numId w:val="5"/>
-        </w:numPr>
-      </w:pPr>
-      <w:r>
-        <w:t>Prints a message telling the user they bombed.</w:t>
-      </w:r>
-    </w:p>
-    <w:p>
-      <w:pPr>
-        <w:pStyle w:val="ListParagraph"/>
-        <w:numPr>
-          <w:ilvl w:val="3"/>
-          <w:numId w:val="5"/>
-        </w:numPr>
-      </w:pPr>
-      <w:r>
-        <w:t>Returns false.</w:t>
+        <w:t>Helper</w:t>
+      </w:r>
+    </w:p>
+    <w:p>
+      <w:pPr>
+        <w:pStyle w:val="ListParagraph"/>
+        <w:numPr>
+          <w:ilvl w:val="1"/>
+          <w:numId w:val="5"/>
+        </w:numPr>
+      </w:pPr>
+      <w:r>
+        <w:t>Functions</w:t>
+      </w:r>
+    </w:p>
+    <w:p>
+      <w:pPr>
+        <w:pStyle w:val="ListParagraph"/>
+        <w:numPr>
+          <w:ilvl w:val="2"/>
+          <w:numId w:val="5"/>
+        </w:numPr>
+      </w:pPr>
+      <w:proofErr w:type="spellStart"/>
+      <w:r>
+        <w:t>Get_board_</w:t>
+      </w:r>
+      <w:proofErr w:type="gramStart"/>
+      <w:r>
+        <w:t>dict</w:t>
+      </w:r>
+      <w:proofErr w:type="spellEnd"/>
+      <w:r>
+        <w:t>(</w:t>
+      </w:r>
+      <w:proofErr w:type="gramEnd"/>
+      <w:r>
+        <w:t>)</w:t>
+      </w:r>
+    </w:p>
+    <w:p>
+      <w:pPr>
+        <w:pStyle w:val="ListParagraph"/>
+        <w:numPr>
+          <w:ilvl w:val="3"/>
+          <w:numId w:val="5"/>
+        </w:numPr>
+      </w:pPr>
+      <w:r>
+        <w:t xml:space="preserve">Returns the </w:t>
+      </w:r>
+      <w:proofErr w:type="gramStart"/>
+      <w:r>
+        <w:t>board</w:t>
+      </w:r>
+      <w:proofErr w:type="gramEnd"/>
+    </w:p>
+    <w:p>
+      <w:pPr>
+        <w:pStyle w:val="ListParagraph"/>
+        <w:numPr>
+          <w:ilvl w:val="4"/>
+          <w:numId w:val="5"/>
+        </w:numPr>
+      </w:pPr>
+      <w:r>
+        <w:t xml:space="preserve">    {2: 3, 3: 5, 4: 7, 5: 9, 6: 11, 7: 13, 8: 11, 9: 9, 10: 7, 11: 5, 12: 3}</w:t>
+      </w:r>
+    </w:p>
+    <w:p>
+      <w:pPr>
+        <w:pStyle w:val="ListParagraph"/>
+        <w:numPr>
+          <w:ilvl w:val="3"/>
+          <w:numId w:val="5"/>
+        </w:numPr>
+      </w:pPr>
+      <w:r>
+        <w:t xml:space="preserve">Takes no </w:t>
+      </w:r>
+      <w:proofErr w:type="gramStart"/>
+      <w:r>
+        <w:t>arguments</w:t>
+      </w:r>
+      <w:proofErr w:type="gramEnd"/>
+    </w:p>
+    <w:p>
+      <w:pPr>
+        <w:pStyle w:val="ListParagraph"/>
+        <w:numPr>
+          <w:ilvl w:val="2"/>
+          <w:numId w:val="5"/>
+        </w:numPr>
+      </w:pPr>
+      <w:proofErr w:type="spellStart"/>
+      <w:r>
+        <w:t>If_progress_col_place_empty</w:t>
+      </w:r>
+      <w:proofErr w:type="spellEnd"/>
+      <w:r>
+        <w:t>(</w:t>
+      </w:r>
+      <w:proofErr w:type="spellStart"/>
+      <w:proofErr w:type="gramStart"/>
+      <w:r>
+        <w:t>col,place</w:t>
+      </w:r>
+      <w:proofErr w:type="gramEnd"/>
+      <w:r>
+        <w:t>,progress</w:t>
+      </w:r>
+      <w:proofErr w:type="spellEnd"/>
+      <w:r>
+        <w:t>)</w:t>
+      </w:r>
+    </w:p>
+    <w:p>
+      <w:pPr>
+        <w:pStyle w:val="ListParagraph"/>
+        <w:numPr>
+          <w:ilvl w:val="3"/>
+          <w:numId w:val="5"/>
+        </w:numPr>
+      </w:pPr>
+      <w:r>
+        <w:t xml:space="preserve">Takes two integers and a </w:t>
+      </w:r>
+      <w:proofErr w:type="gramStart"/>
+      <w:r>
+        <w:t>dictionary</w:t>
+      </w:r>
+      <w:proofErr w:type="gramEnd"/>
+    </w:p>
+    <w:p>
+      <w:pPr>
+        <w:pStyle w:val="ListParagraph"/>
+        <w:numPr>
+          <w:ilvl w:val="4"/>
+          <w:numId w:val="5"/>
+        </w:numPr>
+      </w:pPr>
+      <w:r>
+        <w:t xml:space="preserve">Col is the </w:t>
+      </w:r>
+      <w:proofErr w:type="gramStart"/>
+      <w:r>
+        <w:t>column</w:t>
+      </w:r>
+      <w:proofErr w:type="gramEnd"/>
+    </w:p>
+    <w:p>
+      <w:pPr>
+        <w:pStyle w:val="ListParagraph"/>
+        <w:numPr>
+          <w:ilvl w:val="4"/>
+          <w:numId w:val="5"/>
+        </w:numPr>
+      </w:pPr>
+      <w:r>
+        <w:t xml:space="preserve">Place is the place in that </w:t>
+      </w:r>
+      <w:proofErr w:type="gramStart"/>
+      <w:r>
+        <w:t>column</w:t>
+      </w:r>
+      <w:proofErr w:type="gramEnd"/>
+    </w:p>
+    <w:p>
+      <w:pPr>
+        <w:pStyle w:val="ListParagraph"/>
+        <w:numPr>
+          <w:ilvl w:val="4"/>
+          <w:numId w:val="5"/>
+        </w:numPr>
+      </w:pPr>
+      <w:r>
+        <w:t xml:space="preserve">Progress is a dictionary of </w:t>
+      </w:r>
+      <w:proofErr w:type="gramStart"/>
+      <w:r>
+        <w:t>progress</w:t>
+      </w:r>
+      <w:proofErr w:type="gramEnd"/>
+    </w:p>
+    <w:p>
+      <w:pPr>
+        <w:pStyle w:val="ListParagraph"/>
+        <w:numPr>
+          <w:ilvl w:val="5"/>
+          <w:numId w:val="5"/>
+        </w:numPr>
+      </w:pPr>
+      <w:r>
+        <w:t>i.e. {</w:t>
+      </w:r>
+      <w:proofErr w:type="gramStart"/>
+      <w:r>
+        <w:t>col:{</w:t>
+      </w:r>
+      <w:proofErr w:type="gramEnd"/>
+      <w:r>
+        <w:t>place:[],place:[]},col:{place:[</w:t>
+      </w:r>
+      <w:proofErr w:type="spellStart"/>
+      <w:r>
+        <w:t>name,name</w:t>
+      </w:r>
+      <w:proofErr w:type="spellEnd"/>
+      <w:r>
+        <w:t>]}}</w:t>
+      </w:r>
+    </w:p>
+    <w:p>
+      <w:pPr>
+        <w:pStyle w:val="ListParagraph"/>
+        <w:numPr>
+          <w:ilvl w:val="3"/>
+          <w:numId w:val="5"/>
+        </w:numPr>
+      </w:pPr>
+      <w:r>
+        <w:t xml:space="preserve">returns an updated progress dictionary that makes space for a certain col and place if those spaces </w:t>
+      </w:r>
+      <w:proofErr w:type="gramStart"/>
+      <w:r>
+        <w:t>don’t</w:t>
+      </w:r>
+      <w:proofErr w:type="gramEnd"/>
+      <w:r>
+        <w:t xml:space="preserve"> yet exist.</w:t>
+      </w:r>
+    </w:p>
+    <w:p>
+      <w:pPr>
+        <w:pStyle w:val="ListParagraph"/>
+        <w:numPr>
+          <w:ilvl w:val="2"/>
+          <w:numId w:val="5"/>
+        </w:numPr>
+      </w:pPr>
+      <w:proofErr w:type="spellStart"/>
+      <w:r>
+        <w:t>Format_one_player_progress_col_first</w:t>
+      </w:r>
+      <w:proofErr w:type="spellEnd"/>
+      <w:r>
+        <w:t>(</w:t>
+      </w:r>
+      <w:proofErr w:type="spellStart"/>
+      <w:proofErr w:type="gramStart"/>
+      <w:r>
+        <w:t>name,entry</w:t>
+      </w:r>
+      <w:proofErr w:type="spellEnd"/>
+      <w:proofErr w:type="gramEnd"/>
+      <w:r>
+        <w:t>)</w:t>
+      </w:r>
+    </w:p>
+    <w:p>
+      <w:pPr>
+        <w:pStyle w:val="ListParagraph"/>
+        <w:numPr>
+          <w:ilvl w:val="3"/>
+          <w:numId w:val="5"/>
+        </w:numPr>
+      </w:pPr>
+      <w:r>
+        <w:t xml:space="preserve">Takes a string and a </w:t>
+      </w:r>
+      <w:proofErr w:type="gramStart"/>
+      <w:r>
+        <w:t>dictionary</w:t>
+      </w:r>
+      <w:proofErr w:type="gramEnd"/>
+    </w:p>
+    <w:p>
+      <w:pPr>
+        <w:pStyle w:val="ListParagraph"/>
+        <w:numPr>
+          <w:ilvl w:val="4"/>
+          <w:numId w:val="5"/>
+        </w:numPr>
+      </w:pPr>
+      <w:r>
+        <w:t>The dictionary is formatted {</w:t>
+      </w:r>
+      <w:proofErr w:type="spellStart"/>
+      <w:proofErr w:type="gramStart"/>
+      <w:r>
+        <w:t>col:place</w:t>
+      </w:r>
+      <w:proofErr w:type="gramEnd"/>
+      <w:r>
+        <w:t>,col:place</w:t>
+      </w:r>
+      <w:proofErr w:type="spellEnd"/>
+      <w:r>
+        <w:t>}</w:t>
+      </w:r>
+    </w:p>
+    <w:p>
+      <w:pPr>
+        <w:pStyle w:val="ListParagraph"/>
+        <w:numPr>
+          <w:ilvl w:val="3"/>
+          <w:numId w:val="5"/>
+        </w:numPr>
+      </w:pPr>
+      <w:r>
+        <w:t xml:space="preserve">Returns a progress dictionary for one player’s progress with the col </w:t>
+      </w:r>
+      <w:proofErr w:type="gramStart"/>
+      <w:r>
+        <w:t>first</w:t>
+      </w:r>
+      <w:proofErr w:type="gramEnd"/>
+    </w:p>
+    <w:p>
+      <w:pPr>
+        <w:pStyle w:val="ListParagraph"/>
+        <w:numPr>
+          <w:ilvl w:val="4"/>
+          <w:numId w:val="5"/>
+        </w:numPr>
+      </w:pPr>
+      <w:r>
+        <w:t>i.e. {</w:t>
+      </w:r>
+      <w:proofErr w:type="gramStart"/>
+      <w:r>
+        <w:t>col:{</w:t>
+      </w:r>
+      <w:proofErr w:type="spellStart"/>
+      <w:proofErr w:type="gramEnd"/>
+      <w:r>
+        <w:t>place:name</w:t>
+      </w:r>
+      <w:proofErr w:type="spellEnd"/>
+      <w:r>
+        <w:t>},col:{</w:t>
+      </w:r>
+      <w:proofErr w:type="spellStart"/>
+      <w:r>
+        <w:t>place:name</w:t>
+      </w:r>
+      <w:proofErr w:type="spellEnd"/>
+      <w:r>
+        <w:t>}}</w:t>
+      </w:r>
+    </w:p>
+    <w:p>
+      <w:pPr>
+        <w:pStyle w:val="ListParagraph"/>
+        <w:numPr>
+          <w:ilvl w:val="2"/>
+          <w:numId w:val="5"/>
+        </w:numPr>
+      </w:pPr>
+      <w:proofErr w:type="spellStart"/>
+      <w:r>
+        <w:t>format_all_progress_col_first</w:t>
+      </w:r>
+      <w:proofErr w:type="spellEnd"/>
+      <w:r>
+        <w:t>(</w:t>
+      </w:r>
+      <w:proofErr w:type="spellStart"/>
+      <w:proofErr w:type="gramStart"/>
+      <w:r>
+        <w:t>col,col</w:t>
+      </w:r>
+      <w:proofErr w:type="gramEnd"/>
+      <w:r>
+        <w:t>_progress,all_progress</w:t>
+      </w:r>
+      <w:proofErr w:type="spellEnd"/>
+      <w:r>
+        <w:t>}</w:t>
+      </w:r>
+    </w:p>
+    <w:p>
+      <w:pPr>
+        <w:pStyle w:val="ListParagraph"/>
+        <w:numPr>
+          <w:ilvl w:val="3"/>
+          <w:numId w:val="5"/>
+        </w:numPr>
+      </w:pPr>
+      <w:r>
+        <w:t xml:space="preserve">takes an integer and two </w:t>
+      </w:r>
+      <w:proofErr w:type="gramStart"/>
+      <w:r>
+        <w:t>dictionaries</w:t>
+      </w:r>
+      <w:proofErr w:type="gramEnd"/>
+      <w:r>
+        <w:t xml:space="preserve"> </w:t>
+      </w:r>
+    </w:p>
+    <w:p>
+      <w:pPr>
+        <w:pStyle w:val="ListParagraph"/>
+        <w:numPr>
+          <w:ilvl w:val="4"/>
+          <w:numId w:val="5"/>
+        </w:numPr>
+      </w:pPr>
+      <w:r>
+        <w:t xml:space="preserve">the integer is a col </w:t>
+      </w:r>
+      <w:proofErr w:type="gramStart"/>
+      <w:r>
+        <w:t>number</w:t>
+      </w:r>
+      <w:proofErr w:type="gramEnd"/>
+    </w:p>
+    <w:p>
+      <w:pPr>
+        <w:pStyle w:val="ListParagraph"/>
+        <w:numPr>
+          <w:ilvl w:val="4"/>
+          <w:numId w:val="5"/>
+        </w:numPr>
+      </w:pPr>
+      <w:r>
+        <w:t>the first dictionary is formatted:</w:t>
+      </w:r>
+    </w:p>
+    <w:p>
+      <w:pPr>
+        <w:pStyle w:val="ListParagraph"/>
+        <w:numPr>
+          <w:ilvl w:val="5"/>
+          <w:numId w:val="5"/>
+        </w:numPr>
+      </w:pPr>
+      <w:proofErr w:type="spellStart"/>
+      <w:r>
+        <w:t>i.e</w:t>
+      </w:r>
+      <w:proofErr w:type="spellEnd"/>
+      <w:r>
+        <w:t xml:space="preserve"> {</w:t>
+      </w:r>
+      <w:proofErr w:type="spellStart"/>
+      <w:r>
+        <w:t>place:</w:t>
+      </w:r>
+      <w:proofErr w:type="gramStart"/>
+      <w:r>
+        <w:t>name,place</w:t>
+      </w:r>
+      <w:proofErr w:type="gramEnd"/>
+      <w:r>
+        <w:t>:name</w:t>
+      </w:r>
+      <w:proofErr w:type="spellEnd"/>
+      <w:r>
+        <w:t>}</w:t>
+      </w:r>
+    </w:p>
+    <w:p>
+      <w:pPr>
+        <w:pStyle w:val="ListParagraph"/>
+        <w:numPr>
+          <w:ilvl w:val="4"/>
+          <w:numId w:val="5"/>
+        </w:numPr>
+      </w:pPr>
+      <w:r>
+        <w:t>the second dictionary is formatted:</w:t>
+      </w:r>
+    </w:p>
+    <w:p>
+      <w:pPr>
+        <w:pStyle w:val="ListParagraph"/>
+        <w:numPr>
+          <w:ilvl w:val="5"/>
+          <w:numId w:val="5"/>
+        </w:numPr>
+      </w:pPr>
+      <w:r>
+        <w:t>{</w:t>
+      </w:r>
+      <w:proofErr w:type="gramStart"/>
+      <w:r>
+        <w:t>col:{</w:t>
+      </w:r>
+      <w:proofErr w:type="gramEnd"/>
+      <w:r>
+        <w:t>place:[name],place:[name,name,name]},col:{place:[name,name]}}</w:t>
+      </w:r>
+    </w:p>
+    <w:p>
+      <w:pPr>
+        <w:pStyle w:val="ListParagraph"/>
+        <w:numPr>
+          <w:ilvl w:val="3"/>
+          <w:numId w:val="5"/>
+        </w:numPr>
+      </w:pPr>
+      <w:r>
+        <w:t xml:space="preserve">This function </w:t>
+      </w:r>
+      <w:proofErr w:type="gramStart"/>
+      <w:r>
+        <w:t>add</w:t>
+      </w:r>
+      <w:proofErr w:type="gramEnd"/>
+      <w:r>
+        <w:t xml:space="preserve"> the </w:t>
+      </w:r>
+      <w:proofErr w:type="spellStart"/>
+      <w:r>
+        <w:t>col_progress</w:t>
+      </w:r>
+      <w:proofErr w:type="spellEnd"/>
+      <w:r>
+        <w:t xml:space="preserve"> info to the correct col in the </w:t>
+      </w:r>
+      <w:proofErr w:type="spellStart"/>
+      <w:r>
+        <w:t>all_progress</w:t>
+      </w:r>
+      <w:proofErr w:type="spellEnd"/>
+      <w:r>
+        <w:t xml:space="preserve"> dictionary</w:t>
+      </w:r>
+    </w:p>
+    <w:p>
+      <w:pPr>
+        <w:pStyle w:val="ListParagraph"/>
+        <w:numPr>
+          <w:ilvl w:val="3"/>
+          <w:numId w:val="5"/>
+        </w:numPr>
+      </w:pPr>
+      <w:r>
+        <w:t xml:space="preserve">Returns the updated </w:t>
+      </w:r>
+      <w:proofErr w:type="spellStart"/>
+      <w:r>
+        <w:t>all_progress</w:t>
+      </w:r>
+      <w:proofErr w:type="spellEnd"/>
+      <w:r>
+        <w:t xml:space="preserve"> </w:t>
+      </w:r>
+      <w:proofErr w:type="gramStart"/>
+      <w:r>
+        <w:t>dictionary</w:t>
+      </w:r>
+      <w:proofErr w:type="gramEnd"/>
+    </w:p>
+    <w:p>
+      <w:pPr>
+        <w:pStyle w:val="ListParagraph"/>
+        <w:numPr>
+          <w:ilvl w:val="2"/>
+          <w:numId w:val="5"/>
+        </w:numPr>
+      </w:pPr>
+      <w:r>
+        <w:t>Add_entry_to_player_progress_col_first(player_</w:t>
+      </w:r>
+      <w:proofErr w:type="gramStart"/>
+      <w:r>
+        <w:t>progress</w:t>
+      </w:r>
+      <w:r>
+        <w:t>,</w:t>
+      </w:r>
+      <w:r>
+        <w:t>all</w:t>
+      </w:r>
+      <w:proofErr w:type="gramEnd"/>
+      <w:r>
+        <w:t>_progress)</w:t>
+      </w:r>
+    </w:p>
+    <w:p>
+      <w:pPr>
+        <w:pStyle w:val="ListParagraph"/>
+        <w:numPr>
+          <w:ilvl w:val="3"/>
+          <w:numId w:val="5"/>
+        </w:numPr>
+      </w:pPr>
+      <w:r>
+        <w:t xml:space="preserve">Takes two progress </w:t>
+      </w:r>
+      <w:proofErr w:type="gramStart"/>
+      <w:r>
+        <w:t>dictionaries</w:t>
+      </w:r>
+      <w:proofErr w:type="gramEnd"/>
+    </w:p>
+    <w:p>
+      <w:pPr>
+        <w:pStyle w:val="ListParagraph"/>
+        <w:numPr>
+          <w:ilvl w:val="4"/>
+          <w:numId w:val="5"/>
+        </w:numPr>
+      </w:pPr>
+      <w:r>
+        <w:t>The first dictionary is formatted:</w:t>
+      </w:r>
+    </w:p>
+    <w:p>
+      <w:pPr>
+        <w:pStyle w:val="ListParagraph"/>
+        <w:numPr>
+          <w:ilvl w:val="5"/>
+          <w:numId w:val="5"/>
+        </w:numPr>
+      </w:pPr>
+      <w:r>
+        <w:t>{</w:t>
+      </w:r>
+      <w:proofErr w:type="gramStart"/>
+      <w:r>
+        <w:t>col:{</w:t>
+      </w:r>
+      <w:proofErr w:type="spellStart"/>
+      <w:proofErr w:type="gramEnd"/>
+      <w:r>
+        <w:t>place:name,place:name</w:t>
+      </w:r>
+      <w:proofErr w:type="spellEnd"/>
+      <w:r>
+        <w:t>},col{</w:t>
+      </w:r>
+      <w:proofErr w:type="spellStart"/>
+      <w:r>
+        <w:t>place:name</w:t>
+      </w:r>
+      <w:proofErr w:type="spellEnd"/>
+      <w:r>
+        <w:t>}}</w:t>
+      </w:r>
+    </w:p>
+    <w:p>
+      <w:pPr>
+        <w:pStyle w:val="ListParagraph"/>
+        <w:numPr>
+          <w:ilvl w:val="4"/>
+          <w:numId w:val="5"/>
+        </w:numPr>
+      </w:pPr>
+      <w:r>
+        <w:t>The second dictionary is formatted:</w:t>
+      </w:r>
+    </w:p>
+    <w:p>
+      <w:pPr>
+        <w:pStyle w:val="ListParagraph"/>
+        <w:numPr>
+          <w:ilvl w:val="5"/>
+          <w:numId w:val="5"/>
+        </w:numPr>
+      </w:pPr>
+      <w:r>
+        <w:t>{</w:t>
+      </w:r>
+      <w:proofErr w:type="gramStart"/>
+      <w:r>
+        <w:t>col:{</w:t>
+      </w:r>
+      <w:proofErr w:type="gramEnd"/>
+      <w:r>
+        <w:t>place:[name],place:[name,name,name]},col:{place:[name,name]}}</w:t>
+      </w:r>
+    </w:p>
+    <w:p>
+      <w:pPr>
+        <w:pStyle w:val="ListParagraph"/>
+        <w:numPr>
+          <w:ilvl w:val="3"/>
+          <w:numId w:val="5"/>
+        </w:numPr>
+      </w:pPr>
+      <w:r>
+        <w:t xml:space="preserve">Adds the info from </w:t>
+      </w:r>
+      <w:proofErr w:type="spellStart"/>
+      <w:r>
+        <w:t>player_progress</w:t>
+      </w:r>
+      <w:proofErr w:type="spellEnd"/>
+      <w:r>
+        <w:t xml:space="preserve"> into </w:t>
+      </w:r>
+      <w:proofErr w:type="spellStart"/>
+      <w:r>
+        <w:t>all_</w:t>
+      </w:r>
+      <w:proofErr w:type="gramStart"/>
+      <w:r>
+        <w:t>progress</w:t>
+      </w:r>
+      <w:proofErr w:type="spellEnd"/>
+      <w:proofErr w:type="gramEnd"/>
+    </w:p>
+    <w:p>
+      <w:pPr>
+        <w:pStyle w:val="ListParagraph"/>
+        <w:numPr>
+          <w:ilvl w:val="3"/>
+          <w:numId w:val="5"/>
+        </w:numPr>
+      </w:pPr>
+      <w:r>
+        <w:t xml:space="preserve">Returns updated </w:t>
+      </w:r>
+      <w:proofErr w:type="spellStart"/>
+      <w:r>
+        <w:t>all_</w:t>
+      </w:r>
+      <w:proofErr w:type="gramStart"/>
+      <w:r>
+        <w:t>progress</w:t>
+      </w:r>
+      <w:proofErr w:type="spellEnd"/>
+      <w:proofErr w:type="gramEnd"/>
+    </w:p>
+    <w:p>
+      <w:pPr>
+        <w:pStyle w:val="ListParagraph"/>
+        <w:numPr>
+          <w:ilvl w:val="2"/>
+          <w:numId w:val="5"/>
+        </w:numPr>
+      </w:pPr>
+      <w:proofErr w:type="spellStart"/>
+      <w:r>
+        <w:t>Format_player_progress_col_first</w:t>
+      </w:r>
+      <w:proofErr w:type="spellEnd"/>
+      <w:r>
+        <w:t>(progress)</w:t>
+      </w:r>
+    </w:p>
+    <w:p>
+      <w:pPr>
+        <w:pStyle w:val="ListParagraph"/>
+        <w:numPr>
+          <w:ilvl w:val="3"/>
+          <w:numId w:val="5"/>
+        </w:numPr>
+      </w:pPr>
+      <w:r>
+        <w:lastRenderedPageBreak/>
+        <w:t xml:space="preserve">Takes a </w:t>
+      </w:r>
+      <w:proofErr w:type="gramStart"/>
+      <w:r>
+        <w:t>dictionary</w:t>
+      </w:r>
+      <w:proofErr w:type="gramEnd"/>
+    </w:p>
+    <w:p>
+      <w:pPr>
+        <w:pStyle w:val="ListParagraph"/>
+        <w:numPr>
+          <w:ilvl w:val="4"/>
+          <w:numId w:val="5"/>
+        </w:numPr>
+      </w:pPr>
+      <w:r>
+        <w:t>i.e. {name:</w:t>
+      </w:r>
+      <w:r>
+        <w:t xml:space="preserve"> </w:t>
+      </w:r>
+      <w:r>
+        <w:t>{</w:t>
+      </w:r>
+      <w:proofErr w:type="spellStart"/>
+      <w:proofErr w:type="gramStart"/>
+      <w:r>
+        <w:t>col:place</w:t>
+      </w:r>
+      <w:proofErr w:type="gramEnd"/>
+      <w:r>
+        <w:t>,col:place</w:t>
+      </w:r>
+      <w:proofErr w:type="spellEnd"/>
+      <w:r>
+        <w:t>},name:</w:t>
+      </w:r>
+      <w:r>
+        <w:t xml:space="preserve"> </w:t>
+      </w:r>
+      <w:r>
+        <w:t>{</w:t>
+      </w:r>
+      <w:proofErr w:type="spellStart"/>
+      <w:r>
+        <w:t>col:place,col:place</w:t>
+      </w:r>
+      <w:proofErr w:type="spellEnd"/>
+      <w:r>
+        <w:t>}}</w:t>
+      </w:r>
+    </w:p>
+    <w:p>
+      <w:pPr>
+        <w:pStyle w:val="ListParagraph"/>
+        <w:numPr>
+          <w:ilvl w:val="3"/>
+          <w:numId w:val="5"/>
+        </w:numPr>
+      </w:pPr>
+      <w:r>
+        <w:t xml:space="preserve">returns a progress dictionary with the column </w:t>
+      </w:r>
+      <w:proofErr w:type="gramStart"/>
+      <w:r>
+        <w:t>first</w:t>
+      </w:r>
+      <w:proofErr w:type="gramEnd"/>
+    </w:p>
+    <w:p>
+      <w:pPr>
+        <w:pStyle w:val="ListParagraph"/>
+        <w:numPr>
+          <w:ilvl w:val="4"/>
+          <w:numId w:val="5"/>
+        </w:numPr>
+      </w:pPr>
+      <w:proofErr w:type="spellStart"/>
+      <w:r>
+        <w:t>i.e</w:t>
+      </w:r>
+      <w:proofErr w:type="spellEnd"/>
+      <w:r>
+        <w:t xml:space="preserve"> {</w:t>
+      </w:r>
+      <w:proofErr w:type="gramStart"/>
+      <w:r>
+        <w:t>col:{</w:t>
+      </w:r>
+      <w:proofErr w:type="gramEnd"/>
+      <w:r>
+        <w:t>place:[name],place:[name,name,name]},col:{place:[name,name]}}</w:t>
+      </w:r>
+    </w:p>
+    <w:p>
+      <w:pPr>
+        <w:pStyle w:val="ListParagraph"/>
+        <w:numPr>
+          <w:ilvl w:val="2"/>
+          <w:numId w:val="5"/>
+        </w:numPr>
+      </w:pPr>
+      <w:proofErr w:type="spellStart"/>
+      <w:r>
+        <w:t>get_progress_str</w:t>
+      </w:r>
+      <w:proofErr w:type="spellEnd"/>
+      <w:r>
+        <w:t>(progress)</w:t>
+      </w:r>
+    </w:p>
+    <w:p>
+      <w:pPr>
+        <w:pStyle w:val="ListParagraph"/>
+        <w:numPr>
+          <w:ilvl w:val="3"/>
+          <w:numId w:val="5"/>
+        </w:numPr>
+      </w:pPr>
+      <w:r>
+        <w:t xml:space="preserve">takes a </w:t>
+      </w:r>
+      <w:proofErr w:type="gramStart"/>
+      <w:r>
+        <w:t>dictionary</w:t>
+      </w:r>
+      <w:proofErr w:type="gramEnd"/>
+    </w:p>
+    <w:p>
+      <w:pPr>
+        <w:pStyle w:val="ListParagraph"/>
+        <w:numPr>
+          <w:ilvl w:val="4"/>
+          <w:numId w:val="5"/>
+        </w:numPr>
+      </w:pPr>
+      <w:proofErr w:type="spellStart"/>
+      <w:r>
+        <w:t>i.e</w:t>
+      </w:r>
+      <w:proofErr w:type="spellEnd"/>
+      <w:r>
+        <w:t xml:space="preserve"> {</w:t>
+      </w:r>
+      <w:proofErr w:type="gramStart"/>
+      <w:r>
+        <w:t>place:[</w:t>
+      </w:r>
+      <w:proofErr w:type="spellStart"/>
+      <w:proofErr w:type="gramEnd"/>
+      <w:r>
+        <w:t>name,name,name</w:t>
+      </w:r>
+      <w:proofErr w:type="spellEnd"/>
+      <w:r>
+        <w:t>],place:[name]}</w:t>
+      </w:r>
+    </w:p>
+    <w:p>
+      <w:pPr>
+        <w:pStyle w:val="ListParagraph"/>
+        <w:numPr>
+          <w:ilvl w:val="3"/>
+          <w:numId w:val="5"/>
+        </w:numPr>
+      </w:pPr>
+      <w:r>
+        <w:t xml:space="preserve">returns a string which tells the progress of all players </w:t>
+      </w:r>
+      <w:r>
+        <w:t xml:space="preserve">in a specific </w:t>
+      </w:r>
+      <w:proofErr w:type="gramStart"/>
+      <w:r>
+        <w:t>column</w:t>
+      </w:r>
+      <w:proofErr w:type="gramEnd"/>
+    </w:p>
+    <w:p>
+      <w:pPr>
+        <w:pStyle w:val="ListParagraph"/>
+        <w:numPr>
+          <w:ilvl w:val="2"/>
+          <w:numId w:val="5"/>
+        </w:numPr>
+      </w:pPr>
+      <w:proofErr w:type="spellStart"/>
+      <w:r>
+        <w:t>col_to_str</w:t>
+      </w:r>
+      <w:proofErr w:type="spellEnd"/>
+      <w:r>
+        <w:t>(</w:t>
+      </w:r>
+      <w:proofErr w:type="spellStart"/>
+      <w:r>
+        <w:t>col_</w:t>
+      </w:r>
+      <w:proofErr w:type="gramStart"/>
+      <w:r>
+        <w:t>max,progress</w:t>
+      </w:r>
+      <w:proofErr w:type="gramEnd"/>
+      <w:r>
+        <w:t>,col</w:t>
+      </w:r>
+      <w:proofErr w:type="spellEnd"/>
+      <w:r>
+        <w:t>)</w:t>
+      </w:r>
+    </w:p>
+    <w:p>
+      <w:pPr>
+        <w:pStyle w:val="ListParagraph"/>
+        <w:numPr>
+          <w:ilvl w:val="3"/>
+          <w:numId w:val="5"/>
+        </w:numPr>
+      </w:pPr>
+      <w:r>
+        <w:t xml:space="preserve">takes an integer, a dictionary, and another </w:t>
+      </w:r>
+      <w:proofErr w:type="gramStart"/>
+      <w:r>
+        <w:t>integer</w:t>
+      </w:r>
+      <w:proofErr w:type="gramEnd"/>
+    </w:p>
+    <w:p>
+      <w:pPr>
+        <w:pStyle w:val="ListParagraph"/>
+        <w:numPr>
+          <w:ilvl w:val="4"/>
+          <w:numId w:val="5"/>
+        </w:numPr>
+      </w:pPr>
+      <w:r>
+        <w:t>the dictionary is formatted:</w:t>
+      </w:r>
+    </w:p>
+    <w:p>
+      <w:pPr>
+        <w:pStyle w:val="ListParagraph"/>
+        <w:numPr>
+          <w:ilvl w:val="5"/>
+          <w:numId w:val="5"/>
+        </w:numPr>
+      </w:pPr>
+      <w:r>
+        <w:t>i.e. {</w:t>
+      </w:r>
+      <w:proofErr w:type="gramStart"/>
+      <w:r>
+        <w:t>place:[</w:t>
+      </w:r>
+      <w:proofErr w:type="spellStart"/>
+      <w:proofErr w:type="gramEnd"/>
+      <w:r>
+        <w:t>name,name,name</w:t>
+      </w:r>
+      <w:proofErr w:type="spellEnd"/>
+      <w:r>
+        <w:t>],place:[name]}</w:t>
+      </w:r>
+    </w:p>
+    <w:p>
+      <w:pPr>
+        <w:pStyle w:val="ListParagraph"/>
+        <w:numPr>
+          <w:ilvl w:val="4"/>
+          <w:numId w:val="5"/>
+        </w:numPr>
+      </w:pPr>
+      <w:proofErr w:type="spellStart"/>
+      <w:r>
+        <w:t>col_max</w:t>
+      </w:r>
+      <w:proofErr w:type="spellEnd"/>
+      <w:r>
+        <w:t xml:space="preserve"> is the length of a </w:t>
+      </w:r>
+      <w:proofErr w:type="gramStart"/>
+      <w:r>
+        <w:t>column</w:t>
+      </w:r>
+      <w:proofErr w:type="gramEnd"/>
+    </w:p>
+    <w:p>
+      <w:pPr>
+        <w:pStyle w:val="ListParagraph"/>
+        <w:numPr>
+          <w:ilvl w:val="3"/>
+          <w:numId w:val="5"/>
+        </w:numPr>
+      </w:pPr>
+      <w:r>
+        <w:t xml:space="preserve">returns a string that represents a column for the display of the </w:t>
+      </w:r>
+      <w:proofErr w:type="gramStart"/>
+      <w:r>
+        <w:t>board</w:t>
+      </w:r>
+      <w:proofErr w:type="gramEnd"/>
+    </w:p>
+    <w:p>
+      <w:pPr>
+        <w:pStyle w:val="ListParagraph"/>
+        <w:numPr>
+          <w:ilvl w:val="2"/>
+          <w:numId w:val="5"/>
+        </w:numPr>
+      </w:pPr>
+      <w:proofErr w:type="spellStart"/>
+      <w:r>
+        <w:t>display_board</w:t>
+      </w:r>
+      <w:proofErr w:type="spellEnd"/>
+      <w:r>
+        <w:t>(</w:t>
+      </w:r>
+      <w:proofErr w:type="spellStart"/>
+      <w:r>
+        <w:t>board_</w:t>
+      </w:r>
+      <w:proofErr w:type="gramStart"/>
+      <w:r>
+        <w:t>dict,progress</w:t>
+      </w:r>
+      <w:proofErr w:type="spellEnd"/>
+      <w:proofErr w:type="gramEnd"/>
+      <w:r>
+        <w:t>)</w:t>
+      </w:r>
+    </w:p>
+    <w:p>
+      <w:pPr>
+        <w:pStyle w:val="ListParagraph"/>
+        <w:numPr>
+          <w:ilvl w:val="3"/>
+          <w:numId w:val="5"/>
+        </w:numPr>
+      </w:pPr>
+      <w:r>
+        <w:t xml:space="preserve">takes two </w:t>
+      </w:r>
+      <w:proofErr w:type="gramStart"/>
+      <w:r>
+        <w:t>dictionaries</w:t>
+      </w:r>
+      <w:proofErr w:type="gramEnd"/>
+    </w:p>
+    <w:p>
+      <w:pPr>
+        <w:pStyle w:val="ListParagraph"/>
+        <w:numPr>
+          <w:ilvl w:val="4"/>
+          <w:numId w:val="5"/>
+        </w:numPr>
+      </w:pPr>
+      <w:r>
+        <w:t>the first dictionary is:</w:t>
+      </w:r>
+    </w:p>
+    <w:p>
+      <w:pPr>
+        <w:pStyle w:val="ListParagraph"/>
+        <w:numPr>
+          <w:ilvl w:val="5"/>
+          <w:numId w:val="5"/>
+        </w:numPr>
+      </w:pPr>
+      <w:r>
+        <w:t>{2: 3, 3: 5, 4: 7, 5: 9, 6: 11, 7: 13, 8: 11, 9: 9, 10: 7, 11: 5, 12: 3}</w:t>
+      </w:r>
+    </w:p>
+    <w:p>
+      <w:pPr>
+        <w:pStyle w:val="ListParagraph"/>
+        <w:numPr>
+          <w:ilvl w:val="4"/>
+          <w:numId w:val="5"/>
+        </w:numPr>
+      </w:pPr>
+      <w:r>
+        <w:t>The second dictionary is formatted:</w:t>
+      </w:r>
+    </w:p>
+    <w:p>
+      <w:pPr>
+        <w:pStyle w:val="ListParagraph"/>
+        <w:numPr>
+          <w:ilvl w:val="5"/>
+          <w:numId w:val="5"/>
+        </w:numPr>
+      </w:pPr>
+      <w:r>
+        <w:t>i.e. {name:</w:t>
+      </w:r>
+      <w:r>
+        <w:t xml:space="preserve"> </w:t>
+      </w:r>
+      <w:r>
+        <w:t>{</w:t>
+      </w:r>
+      <w:proofErr w:type="spellStart"/>
+      <w:proofErr w:type="gramStart"/>
+      <w:r>
+        <w:t>col:place</w:t>
+      </w:r>
+      <w:proofErr w:type="gramEnd"/>
+      <w:r>
+        <w:t>,col:place</w:t>
+      </w:r>
+      <w:proofErr w:type="spellEnd"/>
+      <w:r>
+        <w:t>},name:</w:t>
+      </w:r>
+      <w:r>
+        <w:t xml:space="preserve"> </w:t>
+      </w:r>
+      <w:r>
+        <w:t>{</w:t>
+      </w:r>
+      <w:proofErr w:type="spellStart"/>
+      <w:r>
+        <w:t>col:place,col:place</w:t>
+      </w:r>
+      <w:proofErr w:type="spellEnd"/>
+      <w:r>
+        <w:t>}}</w:t>
+      </w:r>
+    </w:p>
+    <w:p>
+      <w:pPr>
+        <w:pStyle w:val="ListParagraph"/>
+        <w:numPr>
+          <w:ilvl w:val="3"/>
+          <w:numId w:val="5"/>
+        </w:numPr>
+      </w:pPr>
+      <w:r>
+        <w:t xml:space="preserve">prints the board, column by </w:t>
+      </w:r>
+      <w:proofErr w:type="gramStart"/>
+      <w:r>
+        <w:t>column</w:t>
+      </w:r>
+      <w:proofErr w:type="gramEnd"/>
+    </w:p>
+    <w:p>
+      <w:pPr>
+        <w:pStyle w:val="ListParagraph"/>
+        <w:numPr>
+          <w:ilvl w:val="0"/>
+          <w:numId w:val="5"/>
+        </w:numPr>
+      </w:pPr>
+      <w:r>
+        <w:t>White_pieces_funcs.py</w:t>
+      </w:r>
+    </w:p>
+    <w:p>
+      <w:pPr>
+        <w:pStyle w:val="ListParagraph"/>
+        <w:numPr>
+          <w:ilvl w:val="1"/>
+          <w:numId w:val="5"/>
+        </w:numPr>
+      </w:pPr>
+      <w:r>
+        <w:t>Imports</w:t>
+      </w:r>
+    </w:p>
+    <w:p>
+      <w:pPr>
+        <w:pStyle w:val="ListParagraph"/>
+        <w:numPr>
+          <w:ilvl w:val="2"/>
+          <w:numId w:val="5"/>
+        </w:numPr>
+      </w:pPr>
+      <w:r>
+        <w:t>Helper</w:t>
+      </w:r>
+    </w:p>
+    <w:p>
+      <w:pPr>
+        <w:pStyle w:val="ListParagraph"/>
+        <w:numPr>
+          <w:ilvl w:val="2"/>
+          <w:numId w:val="5"/>
+        </w:numPr>
+      </w:pPr>
+      <w:r>
+        <w:t xml:space="preserve">From board import </w:t>
+      </w:r>
+      <w:proofErr w:type="spellStart"/>
+      <w:r>
+        <w:t>get_board_dict</w:t>
+      </w:r>
+      <w:proofErr w:type="spellEnd"/>
+    </w:p>
+    <w:p>
+      <w:pPr>
+        <w:pStyle w:val="ListParagraph"/>
+        <w:numPr>
+          <w:ilvl w:val="1"/>
+          <w:numId w:val="5"/>
+        </w:numPr>
+      </w:pPr>
+      <w:r>
+        <w:t>Functions</w:t>
+      </w:r>
+    </w:p>
+    <w:p>
+      <w:pPr>
+        <w:pStyle w:val="ListParagraph"/>
+        <w:numPr>
+          <w:ilvl w:val="2"/>
+          <w:numId w:val="5"/>
+        </w:numPr>
+      </w:pPr>
+      <w:proofErr w:type="spellStart"/>
+      <w:r>
+        <w:t>Add_new_white_pieces_</w:t>
+      </w:r>
+      <w:proofErr w:type="gramStart"/>
+      <w:r>
+        <w:t>loop</w:t>
+      </w:r>
+      <w:proofErr w:type="spellEnd"/>
+      <w:r>
+        <w:t>(</w:t>
+      </w:r>
+      <w:proofErr w:type="spellStart"/>
+      <w:proofErr w:type="gramEnd"/>
+      <w:r>
+        <w:t>new_white_pieces</w:t>
+      </w:r>
+      <w:proofErr w:type="spellEnd"/>
+      <w:r>
+        <w:t xml:space="preserve">, </w:t>
+      </w:r>
+      <w:proofErr w:type="spellStart"/>
+      <w:r>
+        <w:t>white_pieces</w:t>
+      </w:r>
+      <w:proofErr w:type="spellEnd"/>
+      <w:r>
+        <w:t>)</w:t>
+      </w:r>
+    </w:p>
+    <w:p>
+      <w:pPr>
+        <w:pStyle w:val="ListParagraph"/>
+        <w:numPr>
+          <w:ilvl w:val="3"/>
+          <w:numId w:val="5"/>
+        </w:numPr>
+      </w:pPr>
+      <w:r>
+        <w:t xml:space="preserve">Takes two </w:t>
+      </w:r>
+      <w:proofErr w:type="gramStart"/>
+      <w:r>
+        <w:t>dictionaries</w:t>
+      </w:r>
+      <w:proofErr w:type="gramEnd"/>
+    </w:p>
+    <w:p>
+      <w:pPr>
+        <w:pStyle w:val="ListParagraph"/>
+        <w:numPr>
+          <w:ilvl w:val="4"/>
+          <w:numId w:val="5"/>
+        </w:numPr>
+      </w:pPr>
+      <w:r>
+        <w:t xml:space="preserve">The first dictionary is for the new white pieces to add to the white pieces </w:t>
+      </w:r>
+      <w:proofErr w:type="gramStart"/>
+      <w:r>
+        <w:t>dictionary</w:t>
+      </w:r>
+      <w:proofErr w:type="gramEnd"/>
+    </w:p>
+    <w:p>
+      <w:pPr>
+        <w:pStyle w:val="ListParagraph"/>
+        <w:numPr>
+          <w:ilvl w:val="5"/>
+          <w:numId w:val="5"/>
+        </w:numPr>
+      </w:pPr>
+      <w:r>
+        <w:t>i.e. {col: place, col: place}</w:t>
+      </w:r>
+    </w:p>
+    <w:p>
+      <w:pPr>
+        <w:pStyle w:val="ListParagraph"/>
+        <w:numPr>
+          <w:ilvl w:val="5"/>
+          <w:numId w:val="5"/>
+        </w:numPr>
+      </w:pPr>
+      <w:r>
+        <w:t xml:space="preserve">always has no more than two </w:t>
+      </w:r>
+      <w:proofErr w:type="gramStart"/>
+      <w:r>
+        <w:t>entries</w:t>
+      </w:r>
+      <w:proofErr w:type="gramEnd"/>
+    </w:p>
+    <w:p>
+      <w:pPr>
+        <w:pStyle w:val="ListParagraph"/>
+        <w:numPr>
+          <w:ilvl w:val="4"/>
+          <w:numId w:val="5"/>
+        </w:numPr>
+      </w:pPr>
+      <w:r>
+        <w:t xml:space="preserve">the second dictionary is for white </w:t>
+      </w:r>
+      <w:proofErr w:type="gramStart"/>
+      <w:r>
+        <w:t>pieces</w:t>
+      </w:r>
+      <w:proofErr w:type="gramEnd"/>
+    </w:p>
+    <w:p>
+      <w:pPr>
+        <w:pStyle w:val="ListParagraph"/>
+        <w:numPr>
+          <w:ilvl w:val="5"/>
+          <w:numId w:val="5"/>
+        </w:numPr>
+      </w:pPr>
+      <w:r>
+        <w:t>i.e. {col: place, col: place}</w:t>
+      </w:r>
+    </w:p>
+    <w:p>
+      <w:pPr>
+        <w:pStyle w:val="ListParagraph"/>
+        <w:numPr>
+          <w:ilvl w:val="3"/>
+          <w:numId w:val="5"/>
+        </w:numPr>
+      </w:pPr>
+      <w:r>
+        <w:t xml:space="preserve">this function adds the new white pieces to the white pieces </w:t>
+      </w:r>
+      <w:proofErr w:type="gramStart"/>
+      <w:r>
+        <w:t>list</w:t>
+      </w:r>
+      <w:proofErr w:type="gramEnd"/>
+    </w:p>
+    <w:p>
+      <w:pPr>
+        <w:pStyle w:val="ListParagraph"/>
+        <w:numPr>
+          <w:ilvl w:val="3"/>
+          <w:numId w:val="5"/>
+        </w:numPr>
+      </w:pPr>
+      <w:r>
+        <w:t xml:space="preserve">returns the updated </w:t>
+      </w:r>
+      <w:proofErr w:type="spellStart"/>
+      <w:r>
+        <w:t>white_pieces</w:t>
+      </w:r>
+      <w:proofErr w:type="spellEnd"/>
+      <w:r>
+        <w:t xml:space="preserve"> </w:t>
+      </w:r>
+      <w:proofErr w:type="gramStart"/>
+      <w:r>
+        <w:t>list</w:t>
+      </w:r>
+      <w:proofErr w:type="gramEnd"/>
+    </w:p>
+    <w:p>
+      <w:pPr>
+        <w:pStyle w:val="ListParagraph"/>
+        <w:numPr>
+          <w:ilvl w:val="2"/>
+          <w:numId w:val="5"/>
+        </w:numPr>
+      </w:pPr>
+      <w:proofErr w:type="spellStart"/>
+      <w:r>
+        <w:t>iterate_whtie_pieces</w:t>
+      </w:r>
+      <w:proofErr w:type="spellEnd"/>
+      <w:r>
+        <w:t>(</w:t>
+      </w:r>
+      <w:proofErr w:type="spellStart"/>
+      <w:proofErr w:type="gramStart"/>
+      <w:r>
+        <w:t>col,white</w:t>
+      </w:r>
+      <w:proofErr w:type="gramEnd"/>
+      <w:r>
+        <w:t>_pieces</w:t>
+      </w:r>
+      <w:proofErr w:type="spellEnd"/>
+      <w:r>
+        <w:t>)</w:t>
+      </w:r>
+    </w:p>
+    <w:p>
+      <w:pPr>
+        <w:pStyle w:val="ListParagraph"/>
+        <w:numPr>
+          <w:ilvl w:val="3"/>
+          <w:numId w:val="5"/>
+        </w:numPr>
+      </w:pPr>
+      <w:r>
+        <w:t xml:space="preserve">take an int and a </w:t>
+      </w:r>
+      <w:proofErr w:type="gramStart"/>
+      <w:r>
+        <w:t>white pieces</w:t>
+      </w:r>
+      <w:proofErr w:type="gramEnd"/>
+      <w:r>
+        <w:t xml:space="preserve"> dictionary</w:t>
+      </w:r>
+    </w:p>
+    <w:p>
+      <w:pPr>
+        <w:pStyle w:val="ListParagraph"/>
+        <w:numPr>
+          <w:ilvl w:val="4"/>
+          <w:numId w:val="5"/>
+        </w:numPr>
+      </w:pPr>
+      <w:r>
+        <w:t>{</w:t>
+      </w:r>
+      <w:proofErr w:type="spellStart"/>
+      <w:proofErr w:type="gramStart"/>
+      <w:r>
+        <w:t>col:place</w:t>
+      </w:r>
+      <w:proofErr w:type="gramEnd"/>
+      <w:r>
+        <w:t>,col:place,col:place</w:t>
+      </w:r>
+      <w:proofErr w:type="spellEnd"/>
+      <w:r>
+        <w:t>}</w:t>
+      </w:r>
+    </w:p>
+    <w:p>
+      <w:pPr>
+        <w:pStyle w:val="ListParagraph"/>
+        <w:numPr>
+          <w:ilvl w:val="3"/>
+          <w:numId w:val="5"/>
+        </w:numPr>
+      </w:pPr>
+      <w:r>
+        <w:lastRenderedPageBreak/>
+        <w:t xml:space="preserve">Adds one to the place in the given </w:t>
+      </w:r>
+      <w:proofErr w:type="gramStart"/>
+      <w:r>
+        <w:t>col</w:t>
+      </w:r>
+      <w:proofErr w:type="gramEnd"/>
+    </w:p>
+    <w:p>
+      <w:pPr>
+        <w:pStyle w:val="ListParagraph"/>
+        <w:numPr>
+          <w:ilvl w:val="3"/>
+          <w:numId w:val="5"/>
+        </w:numPr>
+      </w:pPr>
+      <w:r>
+        <w:t xml:space="preserve">Returns the updated white pieces </w:t>
+      </w:r>
+      <w:proofErr w:type="gramStart"/>
+      <w:r>
+        <w:t>dictionary</w:t>
+      </w:r>
+      <w:proofErr w:type="gramEnd"/>
+    </w:p>
+    <w:p>
+      <w:pPr>
+        <w:pStyle w:val="ListParagraph"/>
+        <w:numPr>
+          <w:ilvl w:val="2"/>
+          <w:numId w:val="5"/>
+        </w:numPr>
+      </w:pPr>
+      <w:proofErr w:type="spellStart"/>
+      <w:r>
+        <w:t>Select_one_new_white_pieces</w:t>
+      </w:r>
+      <w:proofErr w:type="spellEnd"/>
+      <w:r>
+        <w:t>(</w:t>
+      </w:r>
+      <w:proofErr w:type="spellStart"/>
+      <w:r>
+        <w:t>new_white_pieces</w:t>
+      </w:r>
+      <w:proofErr w:type="spellEnd"/>
+      <w:r>
+        <w:t>)</w:t>
+      </w:r>
+    </w:p>
+    <w:p>
+      <w:pPr>
+        <w:pStyle w:val="ListParagraph"/>
+        <w:numPr>
+          <w:ilvl w:val="3"/>
+          <w:numId w:val="5"/>
+        </w:numPr>
+      </w:pPr>
+      <w:r>
+        <w:t xml:space="preserve">Takes a list of exactly two </w:t>
+      </w:r>
+      <w:proofErr w:type="gramStart"/>
+      <w:r>
+        <w:t>integers</w:t>
+      </w:r>
+      <w:proofErr w:type="gramEnd"/>
+    </w:p>
+    <w:p>
+      <w:pPr>
+        <w:pStyle w:val="ListParagraph"/>
+        <w:numPr>
+          <w:ilvl w:val="3"/>
+          <w:numId w:val="5"/>
+        </w:numPr>
+      </w:pPr>
+      <w:r>
+        <w:t xml:space="preserve">Asks the user to select one of the integers to play, since there is only one white piece </w:t>
+      </w:r>
+      <w:proofErr w:type="gramStart"/>
+      <w:r>
+        <w:t>left</w:t>
+      </w:r>
+      <w:proofErr w:type="gramEnd"/>
+    </w:p>
+    <w:p>
+      <w:pPr>
+        <w:pStyle w:val="ListParagraph"/>
+        <w:numPr>
+          <w:ilvl w:val="3"/>
+          <w:numId w:val="5"/>
+        </w:numPr>
+      </w:pPr>
+      <w:r>
+        <w:t xml:space="preserve">Returns a list containing only the selected </w:t>
+      </w:r>
+      <w:proofErr w:type="gramStart"/>
+      <w:r>
+        <w:t>integer</w:t>
+      </w:r>
+      <w:proofErr w:type="gramEnd"/>
+    </w:p>
+    <w:p>
+      <w:pPr>
+        <w:pStyle w:val="ListParagraph"/>
+        <w:numPr>
+          <w:ilvl w:val="2"/>
+          <w:numId w:val="5"/>
+        </w:numPr>
+      </w:pPr>
+      <w:r>
+        <w:t>Handle_new_white_pieces(spots_</w:t>
+      </w:r>
+      <w:proofErr w:type="gramStart"/>
+      <w:r>
+        <w:t>left,new</w:t>
+      </w:r>
+      <w:proofErr w:type="gramEnd"/>
+      <w:r>
+        <w:t>_white_pieces,white_pieces)</w:t>
+      </w:r>
+    </w:p>
+    <w:p>
+      <w:pPr>
+        <w:pStyle w:val="ListParagraph"/>
+        <w:numPr>
+          <w:ilvl w:val="3"/>
+          <w:numId w:val="5"/>
+        </w:numPr>
+      </w:pPr>
+      <w:r>
+        <w:t xml:space="preserve">Takes an integer and two </w:t>
+      </w:r>
+      <w:proofErr w:type="gramStart"/>
+      <w:r>
+        <w:t>dictionaries</w:t>
+      </w:r>
+      <w:proofErr w:type="gramEnd"/>
+    </w:p>
+    <w:p>
+      <w:pPr>
+        <w:pStyle w:val="ListParagraph"/>
+        <w:numPr>
+          <w:ilvl w:val="4"/>
+          <w:numId w:val="5"/>
+        </w:numPr>
+      </w:pPr>
+      <w:proofErr w:type="gramStart"/>
+      <w:r>
+        <w:t>Spots</w:t>
+      </w:r>
+      <w:proofErr w:type="gramEnd"/>
+      <w:r>
+        <w:t xml:space="preserve"> left is the number of white pieces that have not been placed</w:t>
+      </w:r>
+    </w:p>
+    <w:p>
+      <w:pPr>
+        <w:pStyle w:val="ListParagraph"/>
+        <w:numPr>
+          <w:ilvl w:val="4"/>
+          <w:numId w:val="5"/>
+        </w:numPr>
+      </w:pPr>
+      <w:r>
+        <w:t xml:space="preserve">The new white pieces </w:t>
+      </w:r>
+      <w:proofErr w:type="gramStart"/>
+      <w:r>
+        <w:t>is</w:t>
+      </w:r>
+      <w:proofErr w:type="gramEnd"/>
+      <w:r>
+        <w:t xml:space="preserve"> formatted:</w:t>
+      </w:r>
+    </w:p>
+    <w:p>
+      <w:pPr>
+        <w:pStyle w:val="ListParagraph"/>
+        <w:numPr>
+          <w:ilvl w:val="5"/>
+          <w:numId w:val="5"/>
+        </w:numPr>
+      </w:pPr>
+      <w:r>
+        <w:t>{</w:t>
+      </w:r>
+      <w:proofErr w:type="spellStart"/>
+      <w:proofErr w:type="gramStart"/>
+      <w:r>
+        <w:t>col:place</w:t>
+      </w:r>
+      <w:proofErr w:type="gramEnd"/>
+      <w:r>
+        <w:t>,col:place</w:t>
+      </w:r>
+      <w:proofErr w:type="spellEnd"/>
+      <w:r>
+        <w:t>}</w:t>
+      </w:r>
+    </w:p>
+    <w:p>
+      <w:pPr>
+        <w:pStyle w:val="ListParagraph"/>
+        <w:numPr>
+          <w:ilvl w:val="5"/>
+          <w:numId w:val="5"/>
+        </w:numPr>
+      </w:pPr>
+      <w:r>
+        <w:t xml:space="preserve">Always has exactly two </w:t>
+      </w:r>
+      <w:proofErr w:type="gramStart"/>
+      <w:r>
+        <w:t>entries</w:t>
+      </w:r>
+      <w:proofErr w:type="gramEnd"/>
+    </w:p>
+    <w:p>
+      <w:pPr>
+        <w:pStyle w:val="ListParagraph"/>
+        <w:numPr>
+          <w:ilvl w:val="4"/>
+          <w:numId w:val="5"/>
+        </w:numPr>
+      </w:pPr>
+      <w:r>
+        <w:t xml:space="preserve">The white pieces </w:t>
+      </w:r>
+      <w:proofErr w:type="gramStart"/>
+      <w:r>
+        <w:t>is</w:t>
+      </w:r>
+      <w:proofErr w:type="gramEnd"/>
+      <w:r>
+        <w:t xml:space="preserve"> formatted:</w:t>
+      </w:r>
+    </w:p>
+    <w:p>
+      <w:pPr>
+        <w:pStyle w:val="ListParagraph"/>
+        <w:numPr>
+          <w:ilvl w:val="5"/>
+          <w:numId w:val="5"/>
+        </w:numPr>
+      </w:pPr>
+      <w:r>
+        <w:t>{</w:t>
+      </w:r>
+      <w:proofErr w:type="spellStart"/>
+      <w:proofErr w:type="gramStart"/>
+      <w:r>
+        <w:t>col:place</w:t>
+      </w:r>
+      <w:proofErr w:type="gramEnd"/>
+      <w:r>
+        <w:t>,col:place</w:t>
+      </w:r>
+      <w:proofErr w:type="spellEnd"/>
+      <w:r>
+        <w:t>}</w:t>
+      </w:r>
+    </w:p>
+    <w:p>
+      <w:pPr>
+        <w:pStyle w:val="ListParagraph"/>
+        <w:numPr>
+          <w:ilvl w:val="5"/>
+          <w:numId w:val="5"/>
+        </w:numPr>
+      </w:pPr>
+      <w:r>
+        <w:t xml:space="preserve">Can have between 0 and 3 </w:t>
+      </w:r>
+      <w:proofErr w:type="gramStart"/>
+      <w:r>
+        <w:t>entries</w:t>
+      </w:r>
+      <w:proofErr w:type="gramEnd"/>
+    </w:p>
+    <w:p>
+      <w:pPr>
+        <w:pStyle w:val="ListParagraph"/>
+        <w:numPr>
+          <w:ilvl w:val="3"/>
+          <w:numId w:val="5"/>
+        </w:numPr>
+      </w:pPr>
+      <w:r>
+        <w:t xml:space="preserve">Adds the new white pieces to the white pieces dictionary, and handles if there isn’t enough </w:t>
+      </w:r>
+      <w:proofErr w:type="gramStart"/>
+      <w:r>
+        <w:t>space</w:t>
+      </w:r>
+      <w:proofErr w:type="gramEnd"/>
+    </w:p>
+    <w:p>
+      <w:pPr>
+        <w:pStyle w:val="ListParagraph"/>
+        <w:numPr>
+          <w:ilvl w:val="3"/>
+          <w:numId w:val="5"/>
+        </w:numPr>
+      </w:pPr>
+      <w:r>
+        <w:t xml:space="preserve">Returns updated white </w:t>
+      </w:r>
+      <w:proofErr w:type="gramStart"/>
+      <w:r>
+        <w:t>pieces</w:t>
+      </w:r>
+      <w:proofErr w:type="gramEnd"/>
+    </w:p>
+    <w:p>
+      <w:pPr>
+        <w:pStyle w:val="ListParagraph"/>
+        <w:numPr>
+          <w:ilvl w:val="2"/>
+          <w:numId w:val="5"/>
+        </w:numPr>
+      </w:pPr>
+      <w:proofErr w:type="spellStart"/>
+      <w:r>
+        <w:t>Get_progress_for_col</w:t>
+      </w:r>
+      <w:proofErr w:type="spellEnd"/>
+      <w:r>
+        <w:t>(</w:t>
+      </w:r>
+      <w:proofErr w:type="spellStart"/>
+      <w:proofErr w:type="gramStart"/>
+      <w:r>
+        <w:t>progress,col</w:t>
+      </w:r>
+      <w:proofErr w:type="spellEnd"/>
+      <w:proofErr w:type="gramEnd"/>
+      <w:r>
+        <w:t>)</w:t>
+      </w:r>
+    </w:p>
+    <w:p>
+      <w:pPr>
+        <w:pStyle w:val="ListParagraph"/>
+        <w:numPr>
+          <w:ilvl w:val="3"/>
+          <w:numId w:val="5"/>
+        </w:numPr>
+      </w:pPr>
+      <w:r>
+        <w:t xml:space="preserve">Takes a dictionary and an </w:t>
+      </w:r>
+      <w:proofErr w:type="gramStart"/>
+      <w:r>
+        <w:t>integer</w:t>
+      </w:r>
+      <w:proofErr w:type="gramEnd"/>
+    </w:p>
+    <w:p>
+      <w:pPr>
+        <w:pStyle w:val="ListParagraph"/>
+        <w:numPr>
+          <w:ilvl w:val="4"/>
+          <w:numId w:val="5"/>
+        </w:numPr>
+      </w:pPr>
+      <w:r>
+        <w:t>Dictionary is formatted:</w:t>
+      </w:r>
+    </w:p>
+    <w:p>
+      <w:pPr>
+        <w:pStyle w:val="ListParagraph"/>
+        <w:numPr>
+          <w:ilvl w:val="5"/>
+          <w:numId w:val="5"/>
+        </w:numPr>
+      </w:pPr>
+      <w:r>
+        <w:t>{</w:t>
+      </w:r>
+      <w:proofErr w:type="spellStart"/>
+      <w:proofErr w:type="gramStart"/>
+      <w:r>
+        <w:t>col:place</w:t>
+      </w:r>
+      <w:proofErr w:type="gramEnd"/>
+      <w:r>
+        <w:t>,col:place</w:t>
+      </w:r>
+      <w:proofErr w:type="spellEnd"/>
+      <w:r>
+        <w:t>}</w:t>
+      </w:r>
+    </w:p>
+    <w:p>
+      <w:pPr>
+        <w:pStyle w:val="ListParagraph"/>
+        <w:numPr>
+          <w:ilvl w:val="5"/>
+          <w:numId w:val="5"/>
+        </w:numPr>
+      </w:pPr>
+      <w:r>
+        <w:t xml:space="preserve">Has an entry for </w:t>
+      </w:r>
+      <w:proofErr w:type="gramStart"/>
+      <w:r>
+        <w:t>every col</w:t>
+      </w:r>
+      <w:proofErr w:type="gramEnd"/>
+    </w:p>
+    <w:p>
+      <w:pPr>
+        <w:pStyle w:val="ListParagraph"/>
+        <w:numPr>
+          <w:ilvl w:val="3"/>
+          <w:numId w:val="5"/>
+        </w:numPr>
+      </w:pPr>
+      <w:r>
+        <w:t xml:space="preserve">Returns the place in the dictionary for that </w:t>
+      </w:r>
+      <w:proofErr w:type="gramStart"/>
+      <w:r>
+        <w:t>column</w:t>
+      </w:r>
+      <w:proofErr w:type="gramEnd"/>
+    </w:p>
+    <w:p>
+      <w:pPr>
+        <w:pStyle w:val="ListParagraph"/>
+        <w:numPr>
+          <w:ilvl w:val="2"/>
+          <w:numId w:val="5"/>
+        </w:numPr>
+      </w:pPr>
+      <w:proofErr w:type="spellStart"/>
+      <w:r>
+        <w:t>Add_white_pieces</w:t>
+      </w:r>
+      <w:proofErr w:type="spellEnd"/>
+      <w:r>
+        <w:t>(</w:t>
+      </w:r>
+      <w:proofErr w:type="spellStart"/>
+      <w:r>
+        <w:t>white_</w:t>
+      </w:r>
+      <w:proofErr w:type="gramStart"/>
+      <w:r>
+        <w:t>pieces,selection</w:t>
+      </w:r>
+      <w:proofErr w:type="gramEnd"/>
+      <w:r>
+        <w:t>,progress</w:t>
+      </w:r>
+      <w:proofErr w:type="spellEnd"/>
+      <w:r>
+        <w:t>)</w:t>
+      </w:r>
+    </w:p>
+    <w:p>
+      <w:pPr>
+        <w:pStyle w:val="ListParagraph"/>
+        <w:numPr>
+          <w:ilvl w:val="3"/>
+          <w:numId w:val="5"/>
+        </w:numPr>
+      </w:pPr>
+      <w:r>
+        <w:t xml:space="preserve">Takes a dictionary, a list, and a </w:t>
+      </w:r>
+      <w:proofErr w:type="gramStart"/>
+      <w:r>
+        <w:t>dictionary</w:t>
+      </w:r>
+      <w:proofErr w:type="gramEnd"/>
+    </w:p>
+    <w:p>
+      <w:pPr>
+        <w:pStyle w:val="ListParagraph"/>
+        <w:numPr>
+          <w:ilvl w:val="4"/>
+          <w:numId w:val="5"/>
+        </w:numPr>
+      </w:pPr>
+      <w:r>
+        <w:t xml:space="preserve">White pieces </w:t>
+      </w:r>
+      <w:proofErr w:type="gramStart"/>
+      <w:r>
+        <w:t>is</w:t>
+      </w:r>
+      <w:proofErr w:type="gramEnd"/>
+      <w:r>
+        <w:t xml:space="preserve"> formatted</w:t>
+      </w:r>
+    </w:p>
+    <w:p>
+      <w:pPr>
+        <w:pStyle w:val="ListParagraph"/>
+        <w:numPr>
+          <w:ilvl w:val="5"/>
+          <w:numId w:val="5"/>
+        </w:numPr>
+      </w:pPr>
+      <w:r>
+        <w:t>{</w:t>
+      </w:r>
+      <w:proofErr w:type="spellStart"/>
+      <w:proofErr w:type="gramStart"/>
+      <w:r>
+        <w:t>col:place</w:t>
+      </w:r>
+      <w:proofErr w:type="gramEnd"/>
+      <w:r>
+        <w:t>,col:place</w:t>
+      </w:r>
+      <w:proofErr w:type="spellEnd"/>
+      <w:r>
+        <w:t>}</w:t>
+      </w:r>
+    </w:p>
+    <w:p>
+      <w:pPr>
+        <w:pStyle w:val="ListParagraph"/>
+        <w:numPr>
+          <w:ilvl w:val="4"/>
+          <w:numId w:val="5"/>
+        </w:numPr>
+      </w:pPr>
+      <w:r>
+        <w:t>Selection is formatted:</w:t>
+      </w:r>
+    </w:p>
+    <w:p>
+      <w:pPr>
+        <w:pStyle w:val="ListParagraph"/>
+        <w:numPr>
+          <w:ilvl w:val="5"/>
+          <w:numId w:val="5"/>
+        </w:numPr>
+      </w:pPr>
+      <w:r>
+        <w:t>[</w:t>
+      </w:r>
+      <w:proofErr w:type="spellStart"/>
+      <w:proofErr w:type="gramStart"/>
+      <w:r>
+        <w:t>col,col</w:t>
+      </w:r>
+      <w:proofErr w:type="spellEnd"/>
+      <w:proofErr w:type="gramEnd"/>
+      <w:r>
+        <w:t>]</w:t>
+      </w:r>
+    </w:p>
+    <w:p>
+      <w:pPr>
+        <w:pStyle w:val="ListParagraph"/>
+        <w:numPr>
+          <w:ilvl w:val="4"/>
+          <w:numId w:val="5"/>
+        </w:numPr>
+      </w:pPr>
+      <w:r>
+        <w:t xml:space="preserve">Progress is </w:t>
+      </w:r>
+      <w:proofErr w:type="gramStart"/>
+      <w:r>
+        <w:t>formatted</w:t>
+      </w:r>
+      <w:proofErr w:type="gramEnd"/>
+    </w:p>
+    <w:p>
+      <w:pPr>
+        <w:pStyle w:val="ListParagraph"/>
+        <w:numPr>
+          <w:ilvl w:val="5"/>
+          <w:numId w:val="5"/>
+        </w:numPr>
+      </w:pPr>
+      <w:r>
+        <w:t>{</w:t>
+      </w:r>
+      <w:proofErr w:type="spellStart"/>
+      <w:proofErr w:type="gramStart"/>
+      <w:r>
+        <w:t>col:place</w:t>
+      </w:r>
+      <w:proofErr w:type="gramEnd"/>
+      <w:r>
+        <w:t>,col:place</w:t>
+      </w:r>
+      <w:proofErr w:type="spellEnd"/>
+      <w:r>
+        <w:t>}</w:t>
+      </w:r>
+    </w:p>
+    <w:p>
+      <w:pPr>
+        <w:pStyle w:val="ListParagraph"/>
+        <w:numPr>
+          <w:ilvl w:val="5"/>
+          <w:numId w:val="5"/>
+        </w:numPr>
+      </w:pPr>
+      <w:r>
+        <w:t xml:space="preserve">Has an entry for </w:t>
+      </w:r>
+      <w:proofErr w:type="gramStart"/>
+      <w:r>
+        <w:t>every col</w:t>
+      </w:r>
+      <w:proofErr w:type="gramEnd"/>
+    </w:p>
+    <w:p>
+      <w:pPr>
+        <w:pStyle w:val="ListParagraph"/>
+        <w:numPr>
+          <w:ilvl w:val="5"/>
+          <w:numId w:val="5"/>
+        </w:numPr>
+      </w:pPr>
+      <w:r>
+        <w:t xml:space="preserve">Represents one player’s progress in every </w:t>
+      </w:r>
+      <w:proofErr w:type="gramStart"/>
+      <w:r>
+        <w:t>col</w:t>
+      </w:r>
+      <w:proofErr w:type="gramEnd"/>
+    </w:p>
+    <w:p>
+      <w:pPr>
+        <w:pStyle w:val="ListParagraph"/>
+        <w:numPr>
+          <w:ilvl w:val="3"/>
+          <w:numId w:val="5"/>
+        </w:numPr>
+      </w:pPr>
+      <w:r>
+        <w:t xml:space="preserve">Adds the selection to the white pieces, considering the player’s </w:t>
+      </w:r>
+      <w:proofErr w:type="gramStart"/>
+      <w:r>
+        <w:t>progress</w:t>
+      </w:r>
+      <w:proofErr w:type="gramEnd"/>
+    </w:p>
+    <w:p>
+      <w:pPr>
+        <w:pStyle w:val="ListParagraph"/>
+        <w:numPr>
+          <w:ilvl w:val="3"/>
+          <w:numId w:val="5"/>
+        </w:numPr>
+      </w:pPr>
+      <w:r>
+        <w:t xml:space="preserve">Returns the updated white </w:t>
+      </w:r>
+      <w:proofErr w:type="gramStart"/>
+      <w:r>
+        <w:t>pieces</w:t>
+      </w:r>
+      <w:proofErr w:type="gramEnd"/>
+    </w:p>
+    <w:p>
+      <w:pPr>
+        <w:pStyle w:val="ListParagraph"/>
+        <w:numPr>
+          <w:ilvl w:val="2"/>
+          <w:numId w:val="5"/>
+        </w:numPr>
+      </w:pPr>
+      <w:proofErr w:type="spellStart"/>
+      <w:r>
+        <w:t>Display_white_pieces</w:t>
+      </w:r>
+      <w:proofErr w:type="spellEnd"/>
+      <w:r>
+        <w:t>(</w:t>
+      </w:r>
+      <w:proofErr w:type="spellStart"/>
+      <w:r>
+        <w:t>white_pieces</w:t>
+      </w:r>
+      <w:proofErr w:type="spellEnd"/>
+      <w:r>
+        <w:t>)</w:t>
+      </w:r>
+    </w:p>
+    <w:p>
+      <w:pPr>
+        <w:pStyle w:val="ListParagraph"/>
+        <w:numPr>
+          <w:ilvl w:val="3"/>
+          <w:numId w:val="5"/>
+        </w:numPr>
+      </w:pPr>
+      <w:r>
+        <w:t xml:space="preserve">Takes a </w:t>
+      </w:r>
+      <w:proofErr w:type="gramStart"/>
+      <w:r>
+        <w:t>white pieces</w:t>
+      </w:r>
+      <w:proofErr w:type="gramEnd"/>
+      <w:r>
+        <w:t xml:space="preserve"> dictionary</w:t>
+      </w:r>
+    </w:p>
+    <w:p>
+      <w:pPr>
+        <w:pStyle w:val="ListParagraph"/>
+        <w:numPr>
+          <w:ilvl w:val="3"/>
+          <w:numId w:val="5"/>
+        </w:numPr>
+      </w:pPr>
+      <w:r>
+        <w:t xml:space="preserve">Prints the white pieces info in a user-readable </w:t>
+      </w:r>
+      <w:proofErr w:type="gramStart"/>
+      <w:r>
+        <w:t>way</w:t>
+      </w:r>
+      <w:proofErr w:type="gramEnd"/>
+    </w:p>
+    <w:p>
+      <w:pPr>
+        <w:pStyle w:val="ListParagraph"/>
+        <w:numPr>
+          <w:ilvl w:val="0"/>
+          <w:numId w:val="5"/>
+        </w:numPr>
+      </w:pPr>
+      <w:r>
+        <w:t>Player_progress_funcs.py</w:t>
+      </w:r>
+    </w:p>
+    <w:p>
+      <w:pPr>
+        <w:pStyle w:val="ListParagraph"/>
+        <w:numPr>
+          <w:ilvl w:val="1"/>
+          <w:numId w:val="5"/>
+        </w:numPr>
+      </w:pPr>
+      <w:r>
+        <w:t>Imports</w:t>
+      </w:r>
+    </w:p>
+    <w:p>
+      <w:pPr>
+        <w:pStyle w:val="ListParagraph"/>
+        <w:numPr>
+          <w:ilvl w:val="2"/>
+          <w:numId w:val="5"/>
+        </w:numPr>
+      </w:pPr>
+      <w:r>
+        <w:t>Helper</w:t>
+      </w:r>
+    </w:p>
+    <w:p>
+      <w:pPr>
+        <w:pStyle w:val="ListParagraph"/>
+        <w:numPr>
+          <w:ilvl w:val="1"/>
+          <w:numId w:val="5"/>
+        </w:numPr>
+      </w:pPr>
+      <w:r>
+        <w:lastRenderedPageBreak/>
+        <w:t>Functions</w:t>
+      </w:r>
+    </w:p>
+    <w:p>
+      <w:pPr>
+        <w:pStyle w:val="ListParagraph"/>
+        <w:numPr>
+          <w:ilvl w:val="2"/>
+          <w:numId w:val="5"/>
+        </w:numPr>
+      </w:pPr>
+      <w:proofErr w:type="spellStart"/>
+      <w:r>
+        <w:t>Create_players_progress_dict</w:t>
+      </w:r>
+      <w:proofErr w:type="spellEnd"/>
+      <w:r>
+        <w:t>(</w:t>
+      </w:r>
+      <w:proofErr w:type="spellStart"/>
+      <w:r>
+        <w:t>names_list</w:t>
+      </w:r>
+      <w:proofErr w:type="spellEnd"/>
+      <w:r>
+        <w:t>)</w:t>
+      </w:r>
+    </w:p>
+    <w:p>
+      <w:pPr>
+        <w:pStyle w:val="ListParagraph"/>
+        <w:numPr>
+          <w:ilvl w:val="3"/>
+          <w:numId w:val="5"/>
+        </w:numPr>
+      </w:pPr>
+      <w:r>
+        <w:t xml:space="preserve">Takes a list of strings which represents the </w:t>
+      </w:r>
+      <w:proofErr w:type="spellStart"/>
+      <w:r>
+        <w:t>players</w:t>
+      </w:r>
+      <w:proofErr w:type="spellEnd"/>
+      <w:r>
+        <w:t xml:space="preserve"> </w:t>
+      </w:r>
+      <w:proofErr w:type="gramStart"/>
+      <w:r>
+        <w:t>names</w:t>
+      </w:r>
+      <w:proofErr w:type="gramEnd"/>
+    </w:p>
+    <w:p>
+      <w:pPr>
+        <w:pStyle w:val="ListParagraph"/>
+        <w:numPr>
+          <w:ilvl w:val="3"/>
+          <w:numId w:val="5"/>
+        </w:numPr>
+      </w:pPr>
+      <w:r>
+        <w:t xml:space="preserve">Returns a dictionary for players </w:t>
+      </w:r>
+      <w:proofErr w:type="gramStart"/>
+      <w:r>
+        <w:t>progress</w:t>
+      </w:r>
+      <w:proofErr w:type="gramEnd"/>
+    </w:p>
+    <w:p>
+      <w:pPr>
+        <w:pStyle w:val="ListParagraph"/>
+        <w:numPr>
+          <w:ilvl w:val="4"/>
+          <w:numId w:val="5"/>
+        </w:numPr>
+      </w:pPr>
+      <w:r>
+        <w:t>Formatted:</w:t>
+      </w:r>
+    </w:p>
+    <w:p>
+      <w:pPr>
+        <w:pStyle w:val="ListParagraph"/>
+        <w:numPr>
+          <w:ilvl w:val="5"/>
+          <w:numId w:val="5"/>
+        </w:numPr>
+      </w:pPr>
+      <w:r>
+        <w:t>{</w:t>
+      </w:r>
+      <w:proofErr w:type="gramStart"/>
+      <w:r>
+        <w:t>name:{</w:t>
+      </w:r>
+      <w:proofErr w:type="gramEnd"/>
+      <w:r>
+        <w:t>},name:{}}</w:t>
+      </w:r>
+    </w:p>
+    <w:p>
+      <w:pPr>
+        <w:pStyle w:val="ListParagraph"/>
+        <w:numPr>
+          <w:ilvl w:val="2"/>
+          <w:numId w:val="5"/>
+        </w:numPr>
+      </w:pPr>
+      <w:proofErr w:type="spellStart"/>
+      <w:r>
+        <w:t>Display_active_player</w:t>
+      </w:r>
+      <w:proofErr w:type="spellEnd"/>
+      <w:r>
+        <w:t>(name)</w:t>
+      </w:r>
+    </w:p>
+    <w:p>
+      <w:pPr>
+        <w:pStyle w:val="ListParagraph"/>
+        <w:numPr>
+          <w:ilvl w:val="3"/>
+          <w:numId w:val="5"/>
+        </w:numPr>
+      </w:pPr>
+      <w:r>
+        <w:t xml:space="preserve">Takes a name as a </w:t>
+      </w:r>
+      <w:proofErr w:type="gramStart"/>
+      <w:r>
+        <w:t>string</w:t>
+      </w:r>
+      <w:proofErr w:type="gramEnd"/>
+    </w:p>
+    <w:p>
+      <w:pPr>
+        <w:pStyle w:val="ListParagraph"/>
+        <w:numPr>
+          <w:ilvl w:val="3"/>
+          <w:numId w:val="5"/>
+        </w:numPr>
+      </w:pPr>
+      <w:r>
+        <w:t xml:space="preserve">Prints whose turn it </w:t>
+      </w:r>
+      <w:proofErr w:type="gramStart"/>
+      <w:r>
+        <w:t>is</w:t>
+      </w:r>
+      <w:proofErr w:type="gramEnd"/>
+    </w:p>
+    <w:p>
+      <w:pPr>
+        <w:pStyle w:val="ListParagraph"/>
+        <w:numPr>
+          <w:ilvl w:val="2"/>
+          <w:numId w:val="5"/>
+        </w:numPr>
+      </w:pPr>
+      <w:proofErr w:type="spellStart"/>
+      <w:r>
+        <w:t>Iterate_active_player_index</w:t>
+      </w:r>
+      <w:proofErr w:type="spellEnd"/>
+      <w:r>
+        <w:t>(</w:t>
+      </w:r>
+      <w:proofErr w:type="spellStart"/>
+      <w:proofErr w:type="gramStart"/>
+      <w:r>
+        <w:t>i,players</w:t>
+      </w:r>
+      <w:proofErr w:type="gramEnd"/>
+      <w:r>
+        <w:t>_len</w:t>
+      </w:r>
+      <w:proofErr w:type="spellEnd"/>
+      <w:r>
+        <w:t>):</w:t>
+      </w:r>
+    </w:p>
+    <w:p>
+      <w:pPr>
+        <w:pStyle w:val="ListParagraph"/>
+        <w:numPr>
+          <w:ilvl w:val="3"/>
+          <w:numId w:val="5"/>
+        </w:numPr>
+      </w:pPr>
+      <w:r>
+        <w:t xml:space="preserve">Takes an integer, which is the index of the active player and the number of </w:t>
+      </w:r>
+      <w:proofErr w:type="gramStart"/>
+      <w:r>
+        <w:t>players</w:t>
+      </w:r>
+      <w:proofErr w:type="gramEnd"/>
+    </w:p>
+    <w:p>
+      <w:pPr>
+        <w:pStyle w:val="ListParagraph"/>
+        <w:numPr>
+          <w:ilvl w:val="3"/>
+          <w:numId w:val="5"/>
+        </w:numPr>
+      </w:pPr>
+      <w:r>
+        <w:t xml:space="preserve">Returns the index of the next active </w:t>
+      </w:r>
+      <w:proofErr w:type="gramStart"/>
+      <w:r>
+        <w:t>player</w:t>
+      </w:r>
+      <w:proofErr w:type="gramEnd"/>
+    </w:p>
+    <w:p>
+      <w:pPr>
+        <w:pStyle w:val="ListParagraph"/>
+        <w:numPr>
+          <w:ilvl w:val="2"/>
+          <w:numId w:val="5"/>
+        </w:numPr>
+      </w:pPr>
+      <w:proofErr w:type="spellStart"/>
+      <w:r>
+        <w:t>Update_player_progress_dict</w:t>
+      </w:r>
+      <w:proofErr w:type="spellEnd"/>
+      <w:r>
+        <w:t>(</w:t>
+      </w:r>
+      <w:proofErr w:type="spellStart"/>
+      <w:r>
+        <w:t>progress_</w:t>
+      </w:r>
+      <w:proofErr w:type="gramStart"/>
+      <w:r>
+        <w:t>dict,white</w:t>
+      </w:r>
+      <w:proofErr w:type="gramEnd"/>
+      <w:r>
+        <w:t>_pieces</w:t>
+      </w:r>
+      <w:proofErr w:type="spellEnd"/>
+      <w:r>
+        <w:t>)</w:t>
+      </w:r>
+    </w:p>
+    <w:p>
+      <w:pPr>
+        <w:pStyle w:val="ListParagraph"/>
+        <w:numPr>
+          <w:ilvl w:val="3"/>
+          <w:numId w:val="5"/>
+        </w:numPr>
+      </w:pPr>
+      <w:r>
+        <w:t xml:space="preserve">Takes a progress dictionary and a </w:t>
+      </w:r>
+      <w:proofErr w:type="spellStart"/>
+      <w:r>
+        <w:t>white_pieces</w:t>
+      </w:r>
+      <w:proofErr w:type="spellEnd"/>
+      <w:r>
+        <w:t xml:space="preserve"> </w:t>
+      </w:r>
+      <w:proofErr w:type="gramStart"/>
+      <w:r>
+        <w:t>dictionary</w:t>
+      </w:r>
+      <w:proofErr w:type="gramEnd"/>
+    </w:p>
+    <w:p>
+      <w:pPr>
+        <w:pStyle w:val="ListParagraph"/>
+        <w:numPr>
+          <w:ilvl w:val="4"/>
+          <w:numId w:val="5"/>
+        </w:numPr>
+      </w:pPr>
+      <w:r>
+        <w:t>Both are formatted:</w:t>
+      </w:r>
+    </w:p>
+    <w:p>
+      <w:pPr>
+        <w:pStyle w:val="ListParagraph"/>
+        <w:numPr>
+          <w:ilvl w:val="5"/>
+          <w:numId w:val="5"/>
+        </w:numPr>
+      </w:pPr>
+      <w:r>
+        <w:t>{</w:t>
+      </w:r>
+      <w:proofErr w:type="spellStart"/>
+      <w:proofErr w:type="gramStart"/>
+      <w:r>
+        <w:t>col:place</w:t>
+      </w:r>
+      <w:proofErr w:type="gramEnd"/>
+      <w:r>
+        <w:t>,col:place</w:t>
+      </w:r>
+      <w:proofErr w:type="spellEnd"/>
+      <w:r>
+        <w:t>}</w:t>
+      </w:r>
+    </w:p>
+    <w:p>
+      <w:pPr>
+        <w:pStyle w:val="ListParagraph"/>
+        <w:numPr>
+          <w:ilvl w:val="3"/>
+          <w:numId w:val="5"/>
+        </w:numPr>
+      </w:pPr>
+      <w:r>
+        <w:t xml:space="preserve">Adds the white pieces info to the progress </w:t>
+      </w:r>
+      <w:proofErr w:type="gramStart"/>
+      <w:r>
+        <w:t>dictionary</w:t>
+      </w:r>
+      <w:proofErr w:type="gramEnd"/>
+    </w:p>
+    <w:p>
+      <w:pPr>
+        <w:pStyle w:val="ListParagraph"/>
+        <w:numPr>
+          <w:ilvl w:val="3"/>
+          <w:numId w:val="5"/>
+        </w:numPr>
+      </w:pPr>
+      <w:r>
+        <w:t xml:space="preserve">Returns the updated progress </w:t>
+      </w:r>
+      <w:proofErr w:type="gramStart"/>
+      <w:r>
+        <w:t>dictionary</w:t>
+      </w:r>
+      <w:proofErr w:type="gramEnd"/>
+    </w:p>
+    <w:p>
+      <w:pPr>
+        <w:pStyle w:val="ListParagraph"/>
+        <w:numPr>
+          <w:ilvl w:val="0"/>
+          <w:numId w:val="5"/>
+        </w:numPr>
+      </w:pPr>
+      <w:r>
+        <w:t>Helper.py</w:t>
+      </w:r>
+    </w:p>
+    <w:p>
+      <w:pPr>
+        <w:pStyle w:val="ListParagraph"/>
+        <w:numPr>
+          <w:ilvl w:val="1"/>
+          <w:numId w:val="5"/>
+        </w:numPr>
+      </w:pPr>
+      <w:r>
+        <w:t>functions</w:t>
+      </w:r>
+    </w:p>
+    <w:p>
+      <w:pPr>
+        <w:pStyle w:val="ListParagraph"/>
+        <w:numPr>
+          <w:ilvl w:val="2"/>
+          <w:numId w:val="5"/>
+        </w:numPr>
+      </w:pPr>
+      <w:proofErr w:type="spellStart"/>
+      <w:r>
+        <w:t>can_be_int</w:t>
+      </w:r>
+      <w:proofErr w:type="spellEnd"/>
+      <w:r>
+        <w:t>(string):</w:t>
+      </w:r>
+    </w:p>
+    <w:p>
+      <w:pPr>
+        <w:pStyle w:val="ListParagraph"/>
+        <w:numPr>
+          <w:ilvl w:val="3"/>
+          <w:numId w:val="5"/>
+        </w:numPr>
+      </w:pPr>
+      <w:r>
+        <w:t>takes a string as an argument.</w:t>
+      </w:r>
+    </w:p>
+    <w:p>
+      <w:pPr>
+        <w:pStyle w:val="ListParagraph"/>
+        <w:numPr>
+          <w:ilvl w:val="3"/>
+          <w:numId w:val="5"/>
+        </w:numPr>
+      </w:pPr>
+      <w:r>
+        <w:t>returns whether that string can be an integer as a Boolean.</w:t>
+      </w:r>
+    </w:p>
+    <w:p>
+      <w:pPr>
+        <w:pStyle w:val="ListParagraph"/>
+        <w:numPr>
+          <w:ilvl w:val="2"/>
+          <w:numId w:val="5"/>
+        </w:numPr>
+      </w:pPr>
+      <w:proofErr w:type="spellStart"/>
+      <w:r>
+        <w:t>Yes_no_question</w:t>
+      </w:r>
+      <w:proofErr w:type="spellEnd"/>
+      <w:r>
+        <w:t>(string)</w:t>
+      </w:r>
+    </w:p>
+    <w:p>
+      <w:pPr>
+        <w:pStyle w:val="ListParagraph"/>
+        <w:numPr>
+          <w:ilvl w:val="3"/>
+          <w:numId w:val="5"/>
+        </w:numPr>
+      </w:pPr>
+      <w:r>
+        <w:t xml:space="preserve">Takes a string, which should be a yes or no question to ask the </w:t>
+      </w:r>
+      <w:proofErr w:type="gramStart"/>
+      <w:r>
+        <w:t>user</w:t>
+      </w:r>
+      <w:proofErr w:type="gramEnd"/>
+    </w:p>
+    <w:p>
+      <w:pPr>
+        <w:pStyle w:val="ListParagraph"/>
+        <w:numPr>
+          <w:ilvl w:val="3"/>
+          <w:numId w:val="5"/>
+        </w:numPr>
+      </w:pPr>
+      <w:r>
+        <w:t xml:space="preserve">Asks the user this question along with </w:t>
+      </w:r>
+      <w:proofErr w:type="gramStart"/>
+      <w:r>
+        <w:t>“ (</w:t>
+      </w:r>
+      <w:proofErr w:type="gramEnd"/>
+      <w:r>
+        <w:t>Y or N) “</w:t>
+      </w:r>
+    </w:p>
+    <w:p>
+      <w:pPr>
+        <w:pStyle w:val="ListParagraph"/>
+        <w:numPr>
+          <w:ilvl w:val="3"/>
+          <w:numId w:val="5"/>
+        </w:numPr>
+      </w:pPr>
+      <w:r>
+        <w:t>Returns Boolean True for an affirmative response or False for a negative response.</w:t>
+      </w:r>
+    </w:p>
+    <w:p>
+      <w:pPr>
+        <w:pStyle w:val="ListParagraph"/>
+        <w:numPr>
+          <w:ilvl w:val="3"/>
+          <w:numId w:val="5"/>
+        </w:numPr>
+      </w:pPr>
+      <w:r>
+        <w:t xml:space="preserve">The response from the user is not case-sensitive. </w:t>
+      </w:r>
+    </w:p>
+    <w:p>
+      <w:pPr>
+        <w:pStyle w:val="ListParagraph"/>
+        <w:numPr>
+          <w:ilvl w:val="3"/>
+          <w:numId w:val="5"/>
+        </w:numPr>
+      </w:pPr>
+      <w:r>
+        <w:t>It takes y, yes, or yeah as affirmative.</w:t>
+      </w:r>
+    </w:p>
+    <w:p>
+      <w:pPr>
+        <w:pStyle w:val="ListParagraph"/>
+        <w:numPr>
+          <w:ilvl w:val="3"/>
+          <w:numId w:val="5"/>
+        </w:numPr>
+      </w:pPr>
+      <w:r>
+        <w:t>It takes n, no, or nope as negative.</w:t>
+      </w:r>
+    </w:p>
+    <w:p>
+      <w:pPr>
+        <w:pStyle w:val="ListParagraph"/>
+        <w:numPr>
+          <w:ilvl w:val="3"/>
+          <w:numId w:val="5"/>
+        </w:numPr>
+      </w:pPr>
+      <w:r>
+        <w:t>Any other response will tell the user “</w:t>
+      </w:r>
+      <w:r>
+        <w:t xml:space="preserve">Please select Y or </w:t>
+      </w:r>
+      <w:proofErr w:type="gramStart"/>
+      <w:r>
+        <w:t>N</w:t>
+      </w:r>
+      <w:r>
+        <w:t xml:space="preserve"> ”</w:t>
+      </w:r>
+      <w:proofErr w:type="gramEnd"/>
+      <w:r>
+        <w:t xml:space="preserve"> and take a new response from the user until an acceptable response is obtained.</w:t>
+      </w:r>
+    </w:p>
+    <w:p>
+      <w:pPr>
+        <w:pStyle w:val="ListParagraph"/>
+        <w:numPr>
+          <w:ilvl w:val="2"/>
+          <w:numId w:val="5"/>
+        </w:numPr>
+      </w:pPr>
+      <w:proofErr w:type="spellStart"/>
+      <w:r>
+        <w:t>End_</w:t>
+      </w:r>
+      <w:proofErr w:type="gramStart"/>
+      <w:r>
+        <w:t>section</w:t>
+      </w:r>
+      <w:proofErr w:type="spellEnd"/>
+      <w:r>
+        <w:t>(</w:t>
+      </w:r>
+      <w:proofErr w:type="gramEnd"/>
+      <w:r>
+        <w:t>)</w:t>
+      </w:r>
+    </w:p>
+    <w:p>
+      <w:pPr>
+        <w:pStyle w:val="ListParagraph"/>
+        <w:numPr>
+          <w:ilvl w:val="3"/>
+          <w:numId w:val="5"/>
+        </w:numPr>
+      </w:pPr>
+      <w:r>
+        <w:t>Prints two blank lines to end a section.</w:t>
       </w:r>
     </w:p>
     <w:p>
@@ -1565,44 +5443,61 @@
           <w:numId w:val="5"/>
         </w:numPr>
       </w:pPr>
-      <w:r>
-        <w:t>Roll_again()</w:t>
-      </w:r>
-    </w:p>
-    <w:p>
-      <w:pPr>
-        <w:pStyle w:val="ListParagraph"/>
-        <w:numPr>
-          <w:ilvl w:val="3"/>
-          <w:numId w:val="5"/>
-        </w:numPr>
-      </w:pPr>
-      <w:r>
-        <w:t>Asks the user if they wish to roll again.</w:t>
-      </w:r>
-    </w:p>
-    <w:p>
-      <w:pPr>
-        <w:pStyle w:val="ListParagraph"/>
-        <w:numPr>
-          <w:ilvl w:val="3"/>
-          <w:numId w:val="5"/>
-        </w:numPr>
-      </w:pPr>
-      <w:r>
-        <w:t>Returns the result as a Boolean.</w:t>
-      </w:r>
-    </w:p>
-    <w:p>
-      <w:pPr>
-        <w:pStyle w:val="ListParagraph"/>
-        <w:numPr>
-          <w:ilvl w:val="3"/>
-          <w:numId w:val="5"/>
-        </w:numPr>
-      </w:pPr>
-      <w:r>
-        <w:t>Takes no arguments.</w:t>
+      <w:proofErr w:type="spellStart"/>
+      <w:r>
+        <w:t>Enter_to_</w:t>
+      </w:r>
+      <w:proofErr w:type="gramStart"/>
+      <w:r>
+        <w:t>cont</w:t>
+      </w:r>
+      <w:proofErr w:type="spellEnd"/>
+      <w:r>
+        <w:t>(</w:t>
+      </w:r>
+      <w:proofErr w:type="gramEnd"/>
+      <w:r>
+        <w:t>)</w:t>
+      </w:r>
+    </w:p>
+    <w:p>
+      <w:pPr>
+        <w:pStyle w:val="ListParagraph"/>
+        <w:numPr>
+          <w:ilvl w:val="3"/>
+          <w:numId w:val="5"/>
+        </w:numPr>
+      </w:pPr>
+      <w:r>
+        <w:t>This function requires the user to press enter before the script continues, allowing the user to pause and acknowledge information.</w:t>
+      </w:r>
+    </w:p>
+    <w:p>
+      <w:pPr>
+        <w:pStyle w:val="ListParagraph"/>
+        <w:numPr>
+          <w:ilvl w:val="3"/>
+          <w:numId w:val="5"/>
+        </w:numPr>
+      </w:pPr>
+      <w:r>
+        <w:t xml:space="preserve">Calls </w:t>
+      </w:r>
+      <w:proofErr w:type="spellStart"/>
+      <w:r>
+        <w:t>End_</w:t>
+      </w:r>
+      <w:proofErr w:type="gramStart"/>
+      <w:r>
+        <w:t>section</w:t>
+      </w:r>
+      <w:proofErr w:type="spellEnd"/>
+      <w:r>
+        <w:t>(</w:t>
+      </w:r>
+      <w:proofErr w:type="gramEnd"/>
+      <w:r>
+        <w:t>)</w:t>
       </w:r>
     </w:p>
     <w:p>
@@ -1613,32 +5508,72 @@
           <w:numId w:val="5"/>
         </w:numPr>
       </w:pPr>
-      <w:r>
-        <w:t>Display_white_pieces(white_pieces)</w:t>
-      </w:r>
-    </w:p>
-    <w:p>
-      <w:pPr>
-        <w:pStyle w:val="ListParagraph"/>
-        <w:numPr>
-          <w:ilvl w:val="3"/>
-          <w:numId w:val="5"/>
-        </w:numPr>
-      </w:pPr>
-      <w:r>
-        <w:t>Takes a dictionary of white pieces.</w:t>
-      </w:r>
-    </w:p>
-    <w:p>
-      <w:pPr>
-        <w:pStyle w:val="ListParagraph"/>
-        <w:numPr>
-          <w:ilvl w:val="3"/>
-          <w:numId w:val="5"/>
-        </w:numPr>
-      </w:pPr>
-      <w:r>
-        <w:t>Prints the info in the dictionary for the user.</w:t>
+      <w:proofErr w:type="spellStart"/>
+      <w:r>
+        <w:t>Print_numbered_list</w:t>
+      </w:r>
+      <w:proofErr w:type="spellEnd"/>
+      <w:r>
+        <w:t>(</w:t>
+      </w:r>
+      <w:proofErr w:type="spellStart"/>
+      <w:r>
+        <w:t>the_list</w:t>
+      </w:r>
+      <w:proofErr w:type="spellEnd"/>
+      <w:r>
+        <w:t>)</w:t>
+      </w:r>
+    </w:p>
+    <w:p>
+      <w:pPr>
+        <w:pStyle w:val="ListParagraph"/>
+        <w:numPr>
+          <w:ilvl w:val="3"/>
+          <w:numId w:val="5"/>
+        </w:numPr>
+      </w:pPr>
+      <w:r>
+        <w:t>Takes a list, usually of strings</w:t>
+      </w:r>
+      <w:r>
+        <w:t>.</w:t>
+      </w:r>
+    </w:p>
+    <w:p>
+      <w:pPr>
+        <w:pStyle w:val="ListParagraph"/>
+        <w:numPr>
+          <w:ilvl w:val="3"/>
+          <w:numId w:val="5"/>
+        </w:numPr>
+      </w:pPr>
+      <w:r>
+        <w:lastRenderedPageBreak/>
+        <w:t>Prints each element in the list on its own line in a numbered list, where the numbers are the indexes of the element</w:t>
+      </w:r>
+      <w:r>
+        <w:t>.</w:t>
+      </w:r>
+    </w:p>
+    <w:p>
+      <w:pPr>
+        <w:pStyle w:val="ListParagraph"/>
+        <w:numPr>
+          <w:ilvl w:val="3"/>
+          <w:numId w:val="5"/>
+        </w:numPr>
+      </w:pPr>
+      <w:r>
+        <w:t>That is, the first element will be numbered “</w:t>
+      </w:r>
+      <w:proofErr w:type="gramStart"/>
+      <w:r>
+        <w:t>0</w:t>
+      </w:r>
+      <w:proofErr w:type="gramEnd"/>
+      <w:r>
+        <w:t>”</w:t>
       </w:r>
     </w:p>
     <w:p>
@@ -1649,68 +5584,54 @@
           <w:numId w:val="5"/>
         </w:numPr>
       </w:pPr>
-      <w:r>
-        <w:t>Run_turn():</w:t>
-      </w:r>
-    </w:p>
-    <w:p>
-      <w:pPr>
-        <w:pStyle w:val="ListParagraph"/>
-        <w:numPr>
-          <w:ilvl w:val="3"/>
-          <w:numId w:val="5"/>
-        </w:numPr>
-      </w:pPr>
-      <w:r>
-        <w:t>handles the rounds of rolling for user and handles the white pieces.</w:t>
-      </w:r>
-    </w:p>
-    <w:p>
-      <w:pPr>
-        <w:pStyle w:val="ListParagraph"/>
-        <w:numPr>
-          <w:ilvl w:val="3"/>
-          <w:numId w:val="5"/>
-        </w:numPr>
-      </w:pPr>
-      <w:r>
-        <w:t>if the player ends their turn willingly, returns white pieces.</w:t>
-      </w:r>
-    </w:p>
-    <w:p>
-      <w:pPr>
-        <w:pStyle w:val="ListParagraph"/>
-        <w:numPr>
-          <w:ilvl w:val="3"/>
-          <w:numId w:val="5"/>
-        </w:numPr>
-      </w:pPr>
-      <w:r>
-        <w:t>if the player bombs, returns false.</w:t>
-      </w:r>
-    </w:p>
-    <w:p>
-      <w:pPr>
-        <w:pStyle w:val="ListParagraph"/>
-        <w:numPr>
-          <w:ilvl w:val="0"/>
-          <w:numId w:val="5"/>
-        </w:numPr>
-      </w:pPr>
-      <w:r>
-        <w:t>Helper.py</w:t>
-      </w:r>
-    </w:p>
-    <w:p>
-      <w:pPr>
-        <w:pStyle w:val="ListParagraph"/>
-        <w:numPr>
-          <w:ilvl w:val="1"/>
-          <w:numId w:val="5"/>
-        </w:numPr>
-      </w:pPr>
-      <w:r>
-        <w:t>functions</w:t>
+      <w:proofErr w:type="spellStart"/>
+      <w:r>
+        <w:t>Print_unnumbered_list</w:t>
+      </w:r>
+      <w:proofErr w:type="spellEnd"/>
+      <w:r>
+        <w:t>(</w:t>
+      </w:r>
+      <w:proofErr w:type="spellStart"/>
+      <w:r>
+        <w:t>the_list</w:t>
+      </w:r>
+      <w:proofErr w:type="spellEnd"/>
+      <w:r>
+        <w:t>)</w:t>
+      </w:r>
+    </w:p>
+    <w:p>
+      <w:pPr>
+        <w:pStyle w:val="ListParagraph"/>
+        <w:numPr>
+          <w:ilvl w:val="3"/>
+          <w:numId w:val="5"/>
+        </w:numPr>
+      </w:pPr>
+      <w:r>
+        <w:t>Takes a list, usually of strings</w:t>
+      </w:r>
+      <w:r>
+        <w:t>.</w:t>
+      </w:r>
+    </w:p>
+    <w:p>
+      <w:pPr>
+        <w:pStyle w:val="ListParagraph"/>
+        <w:numPr>
+          <w:ilvl w:val="3"/>
+          <w:numId w:val="5"/>
+        </w:numPr>
+      </w:pPr>
+      <w:r>
+        <w:t xml:space="preserve">Prints each element </w:t>
+      </w:r>
+      <w:r>
+        <w:t>in the list, on its own line with no numbers</w:t>
+      </w:r>
+      <w:r>
+        <w:t>.</w:t>
       </w:r>
     </w:p>
     <w:p>
@@ -1721,98 +5642,53 @@
           <w:numId w:val="5"/>
         </w:numPr>
       </w:pPr>
-      <w:r>
-        <w:t>Yes_no_question(string)</w:t>
-      </w:r>
-    </w:p>
-    <w:p>
-      <w:pPr>
-        <w:pStyle w:val="ListParagraph"/>
-        <w:numPr>
-          <w:ilvl w:val="3"/>
-          <w:numId w:val="5"/>
-        </w:numPr>
-      </w:pPr>
-      <w:r>
-        <w:t>Takes a string, which should be a yes or no question to ask the user</w:t>
-      </w:r>
-    </w:p>
-    <w:p>
-      <w:pPr>
-        <w:pStyle w:val="ListParagraph"/>
-        <w:numPr>
-          <w:ilvl w:val="3"/>
-          <w:numId w:val="5"/>
-        </w:numPr>
-      </w:pPr>
-      <w:r>
-        <w:t>Asks the user this question along with “ (Y or N) “</w:t>
-      </w:r>
-    </w:p>
-    <w:p>
-      <w:pPr>
-        <w:pStyle w:val="ListParagraph"/>
-        <w:numPr>
-          <w:ilvl w:val="3"/>
-          <w:numId w:val="5"/>
-        </w:numPr>
-      </w:pPr>
-      <w:r>
-        <w:t>Returns Boolean True for an affirmative response or False for a negative response.</w:t>
-      </w:r>
-    </w:p>
-    <w:p>
-      <w:pPr>
-        <w:pStyle w:val="ListParagraph"/>
-        <w:numPr>
-          <w:ilvl w:val="3"/>
-          <w:numId w:val="5"/>
-        </w:numPr>
-      </w:pPr>
-      <w:r>
-        <w:t xml:space="preserve">The response from the user is not case-sensitive. </w:t>
-      </w:r>
-    </w:p>
-    <w:p>
-      <w:pPr>
-        <w:pStyle w:val="ListParagraph"/>
-        <w:numPr>
-          <w:ilvl w:val="3"/>
-          <w:numId w:val="5"/>
-        </w:numPr>
-      </w:pPr>
-      <w:r>
-        <w:t>It takes y, yes, or yeah as affirmative.</w:t>
-      </w:r>
-    </w:p>
-    <w:p>
-      <w:pPr>
-        <w:pStyle w:val="ListParagraph"/>
-        <w:numPr>
-          <w:ilvl w:val="3"/>
-          <w:numId w:val="5"/>
-        </w:numPr>
-      </w:pPr>
-      <w:r>
-        <w:t>It takes n, no, or nope as negative.</w:t>
-      </w:r>
-    </w:p>
-    <w:p>
-      <w:pPr>
-        <w:pStyle w:val="ListParagraph"/>
-        <w:numPr>
-          <w:ilvl w:val="3"/>
-          <w:numId w:val="5"/>
-        </w:numPr>
-      </w:pPr>
-      <w:r>
-        <w:t>Any other response will tell the user “</w:t>
-      </w:r>
-      <w:r>
-        <w:t>Please select Y or N</w:t>
-      </w:r>
-      <w:r>
-        <w:t xml:space="preserve"> ” and take a new response from the user until an acceptable response is obtained.</w:t>
+      <w:proofErr w:type="spellStart"/>
+      <w:r>
+        <w:t>Remove_duplicates_from_list</w:t>
+      </w:r>
+      <w:proofErr w:type="spellEnd"/>
+      <w:r>
+        <w:t>(</w:t>
+      </w:r>
+      <w:proofErr w:type="spellStart"/>
+      <w:r>
+        <w:t>the_list</w:t>
+      </w:r>
+      <w:proofErr w:type="spellEnd"/>
+      <w:r>
+        <w:t>)</w:t>
+      </w:r>
+    </w:p>
+    <w:p>
+      <w:pPr>
+        <w:pStyle w:val="ListParagraph"/>
+        <w:numPr>
+          <w:ilvl w:val="3"/>
+          <w:numId w:val="5"/>
+        </w:numPr>
+      </w:pPr>
+      <w:r>
+        <w:t xml:space="preserve">Takes a </w:t>
+      </w:r>
+      <w:proofErr w:type="gramStart"/>
+      <w:r>
+        <w:t>list</w:t>
+      </w:r>
+      <w:proofErr w:type="gramEnd"/>
+    </w:p>
+    <w:p>
+      <w:pPr>
+        <w:pStyle w:val="ListParagraph"/>
+        <w:numPr>
+          <w:ilvl w:val="3"/>
+          <w:numId w:val="5"/>
+        </w:numPr>
+      </w:pPr>
+      <w:r>
+        <w:t>Returns a list without duplicates</w:t>
+      </w:r>
+      <w:r>
+        <w:t>.</w:t>
       </w:r>
     </w:p>
     <w:p>
@@ -1823,213 +5699,37 @@
           <w:numId w:val="5"/>
         </w:numPr>
       </w:pPr>
-      <w:r>
-        <w:t>End_section()</w:t>
-      </w:r>
-    </w:p>
-    <w:p>
-      <w:pPr>
-        <w:pStyle w:val="ListParagraph"/>
-        <w:numPr>
-          <w:ilvl w:val="3"/>
-          <w:numId w:val="5"/>
-        </w:numPr>
-      </w:pPr>
-      <w:r>
-        <w:t>Prints two blank lines to end a section.</w:t>
-      </w:r>
-    </w:p>
-    <w:p>
-      <w:pPr>
-        <w:pStyle w:val="ListParagraph"/>
-        <w:numPr>
-          <w:ilvl w:val="3"/>
-          <w:numId w:val="5"/>
-        </w:numPr>
-      </w:pPr>
-      <w:r>
-        <w:t>Takes no arguments.</w:t>
-      </w:r>
-    </w:p>
-    <w:p>
-      <w:pPr>
-        <w:pStyle w:val="ListParagraph"/>
-        <w:numPr>
-          <w:ilvl w:val="2"/>
-          <w:numId w:val="5"/>
-        </w:numPr>
-      </w:pPr>
-      <w:r>
-        <w:t>Enter_to_cont()</w:t>
-      </w:r>
-    </w:p>
-    <w:p>
-      <w:pPr>
-        <w:pStyle w:val="ListParagraph"/>
-        <w:numPr>
-          <w:ilvl w:val="3"/>
-          <w:numId w:val="5"/>
-        </w:numPr>
-      </w:pPr>
-      <w:r>
-        <w:t>This function requires the user to press enter before the script continues, allowing the user to pause and acknowledge information.</w:t>
-      </w:r>
-    </w:p>
-    <w:p>
-      <w:pPr>
-        <w:pStyle w:val="ListParagraph"/>
-        <w:numPr>
-          <w:ilvl w:val="3"/>
-          <w:numId w:val="5"/>
-        </w:numPr>
-      </w:pPr>
-      <w:r>
-        <w:t>Calls End_section()</w:t>
-      </w:r>
-    </w:p>
-    <w:p>
-      <w:pPr>
-        <w:pStyle w:val="ListParagraph"/>
-        <w:numPr>
-          <w:ilvl w:val="2"/>
-          <w:numId w:val="5"/>
-        </w:numPr>
-      </w:pPr>
-      <w:r>
-        <w:t>Print_numbered_list(the_list)</w:t>
-      </w:r>
-    </w:p>
-    <w:p>
-      <w:pPr>
-        <w:pStyle w:val="ListParagraph"/>
-        <w:numPr>
-          <w:ilvl w:val="3"/>
-          <w:numId w:val="5"/>
-        </w:numPr>
-      </w:pPr>
-      <w:r>
-        <w:t>Takes a list, usually of strings</w:t>
-      </w:r>
-      <w:r>
-        <w:t>.</w:t>
-      </w:r>
-    </w:p>
-    <w:p>
-      <w:pPr>
-        <w:pStyle w:val="ListParagraph"/>
-        <w:numPr>
-          <w:ilvl w:val="3"/>
-          <w:numId w:val="5"/>
-        </w:numPr>
-      </w:pPr>
-      <w:r>
-        <w:t>Prints each element in the list on its own line in a numbered list, where the numbers are the indexes of the element</w:t>
-      </w:r>
-      <w:r>
-        <w:t>.</w:t>
-      </w:r>
-    </w:p>
-    <w:p>
-      <w:pPr>
-        <w:pStyle w:val="ListParagraph"/>
-        <w:numPr>
-          <w:ilvl w:val="3"/>
-          <w:numId w:val="5"/>
-        </w:numPr>
-      </w:pPr>
-      <w:r>
-        <w:t>That is, the first element will be numbered “0”</w:t>
-      </w:r>
-    </w:p>
-    <w:p>
-      <w:pPr>
-        <w:pStyle w:val="ListParagraph"/>
-        <w:numPr>
-          <w:ilvl w:val="2"/>
-          <w:numId w:val="5"/>
-        </w:numPr>
-      </w:pPr>
-      <w:r>
-        <w:t>Print_</w:t>
-      </w:r>
-      <w:r>
-        <w:t>un</w:t>
-      </w:r>
-      <w:r>
-        <w:t>numbered_list(the_list)</w:t>
-      </w:r>
-    </w:p>
-    <w:p>
-      <w:pPr>
-        <w:pStyle w:val="ListParagraph"/>
-        <w:numPr>
-          <w:ilvl w:val="3"/>
-          <w:numId w:val="5"/>
-        </w:numPr>
-      </w:pPr>
-      <w:r>
-        <w:t>Takes a list, usually of strings</w:t>
-      </w:r>
-      <w:r>
-        <w:t>.</w:t>
-      </w:r>
-    </w:p>
-    <w:p>
-      <w:pPr>
-        <w:pStyle w:val="ListParagraph"/>
-        <w:numPr>
-          <w:ilvl w:val="3"/>
-          <w:numId w:val="5"/>
-        </w:numPr>
-      </w:pPr>
-      <w:r>
-        <w:lastRenderedPageBreak/>
-        <w:t xml:space="preserve">Prints each element </w:t>
-      </w:r>
-      <w:r>
-        <w:t>in the list, on its own line with no numbers</w:t>
-      </w:r>
-      <w:r>
-        <w:t>.</w:t>
-      </w:r>
-    </w:p>
-    <w:p>
-      <w:pPr>
-        <w:pStyle w:val="ListParagraph"/>
-        <w:numPr>
-          <w:ilvl w:val="2"/>
-          <w:numId w:val="5"/>
-        </w:numPr>
-      </w:pPr>
-      <w:r>
-        <w:t>Remove_duplicates_from_list(the_list)</w:t>
-      </w:r>
-    </w:p>
-    <w:p>
-      <w:pPr>
-        <w:pStyle w:val="ListParagraph"/>
-        <w:numPr>
-          <w:ilvl w:val="3"/>
-          <w:numId w:val="5"/>
-        </w:numPr>
-      </w:pPr>
-      <w:r>
-        <w:t>Takes a list</w:t>
-      </w:r>
-    </w:p>
-    <w:p>
-      <w:pPr>
-        <w:pStyle w:val="ListParagraph"/>
-        <w:numPr>
-          <w:ilvl w:val="3"/>
-          <w:numId w:val="5"/>
-        </w:numPr>
-      </w:pPr>
-      <w:r>
-        <w:t>Returns a list without duplicates</w:t>
-      </w:r>
-      <w:r>
-        <w:t>.</w:t>
+      <w:proofErr w:type="spellStart"/>
+      <w:r>
+        <w:t>First_char</w:t>
+      </w:r>
+      <w:proofErr w:type="spellEnd"/>
+      <w:r>
+        <w:t>(string)</w:t>
+      </w:r>
+    </w:p>
+    <w:p>
+      <w:pPr>
+        <w:pStyle w:val="ListParagraph"/>
+        <w:numPr>
+          <w:ilvl w:val="3"/>
+          <w:numId w:val="5"/>
+        </w:numPr>
+      </w:pPr>
+      <w:r>
+        <w:t>Takes a string.</w:t>
+      </w:r>
+    </w:p>
+    <w:p>
+      <w:pPr>
+        <w:pStyle w:val="ListParagraph"/>
+        <w:numPr>
+          <w:ilvl w:val="3"/>
+          <w:numId w:val="5"/>
+        </w:numPr>
+      </w:pPr>
+      <w:r>
+        <w:t>Returns the first character of the string.</w:t>
       </w:r>
     </w:p>
     <w:sectPr>
@@ -2206,7 +5906,7 @@
         <w:ind w:left="3600" w:hanging="360"/>
       </w:pPr>
     </w:lvl>
-    <w:lvl w:ilvl="5" w:tplc="0409001B" w:tentative="1">
+    <w:lvl w:ilvl="5" w:tplc="0409001B">
       <w:start w:val="1"/>
       <w:numFmt w:val="lowerRoman"/>
       <w:lvlText w:val="%6."/>
